--- a/Rapor.docx
+++ b/Rapor.docx
@@ -8,17 +8,15 @@
         <w:ind w:left="3610"/>
         <w:rPr>
           <w:b w:val="0"/>
-          <w:sz w:val="20"/>
         </w:rPr>
       </w:pPr>
       <w:r>
         <w:rPr>
           <w:b w:val="0"/>
           <w:noProof/>
-          <w:sz w:val="20"/>
         </w:rPr>
         <w:drawing>
-          <wp:inline distT="0" distB="0" distL="0" distR="0" wp14:anchorId="5DF6A061" wp14:editId="46DC5807">
+          <wp:inline distT="0" distB="0" distL="0" distR="0" wp14:anchorId="1BF3C944" wp14:editId="727CEF8C">
             <wp:extent cx="1339161" cy="1338833"/>
             <wp:effectExtent l="0" t="0" r="0" b="0"/>
             <wp:docPr id="1" name="Image 1" descr="logo, metin, simge, sembol, kırpıntı çizim içeren bir resim&#10;&#10;Açıklama otomatik olarak oluşturuldu"/>
@@ -33,7 +31,7 @@
                     <pic:cNvPicPr/>
                   </pic:nvPicPr>
                   <pic:blipFill>
-                    <a:blip r:embed="rId6" cstate="print"/>
+                    <a:blip r:embed="rId8" cstate="print"/>
                     <a:stretch>
                       <a:fillRect/>
                     </a:stretch>
@@ -60,10 +58,27 @@
         <w:spacing w:before="237"/>
         <w:ind w:left="1871" w:right="1669"/>
         <w:jc w:val="center"/>
-      </w:pPr>
-      <w:r>
         <w:rPr>
           <w:spacing w:val="-4"/>
+        </w:rPr>
+      </w:pPr>
+    </w:p>
+    <w:p>
+      <w:pPr>
+        <w:pStyle w:val="BodyText"/>
+        <w:spacing w:before="237"/>
+        <w:ind w:left="1871" w:right="1669"/>
+        <w:jc w:val="center"/>
+        <w:rPr>
+          <w:sz w:val="32"/>
+          <w:szCs w:val="32"/>
+        </w:rPr>
+      </w:pPr>
+      <w:r>
+        <w:rPr>
+          <w:spacing w:val="-4"/>
+          <w:sz w:val="32"/>
+          <w:szCs w:val="32"/>
         </w:rPr>
         <w:t>T.C.</w:t>
       </w:r>
@@ -74,59 +89,72 @@
         <w:spacing w:before="240" w:line="451" w:lineRule="auto"/>
         <w:ind w:left="1871" w:right="1666"/>
         <w:jc w:val="center"/>
-      </w:pPr>
-      <w:r>
+        <w:rPr>
+          <w:sz w:val="32"/>
+          <w:szCs w:val="32"/>
+        </w:rPr>
+      </w:pPr>
+      <w:r>
+        <w:rPr>
+          <w:sz w:val="32"/>
+          <w:szCs w:val="32"/>
+        </w:rPr>
         <w:t>ONDOKUZ</w:t>
       </w:r>
       <w:r>
         <w:rPr>
           <w:spacing w:val="-15"/>
+          <w:sz w:val="32"/>
+          <w:szCs w:val="32"/>
         </w:rPr>
         <w:t xml:space="preserve"> </w:t>
       </w:r>
       <w:r>
+        <w:rPr>
+          <w:sz w:val="32"/>
+          <w:szCs w:val="32"/>
+        </w:rPr>
         <w:t>MAYIS</w:t>
       </w:r>
       <w:r>
         <w:rPr>
           <w:spacing w:val="-15"/>
+          <w:sz w:val="32"/>
+          <w:szCs w:val="32"/>
         </w:rPr>
         <w:t xml:space="preserve"> </w:t>
       </w:r>
       <w:r>
+        <w:rPr>
+          <w:sz w:val="32"/>
+          <w:szCs w:val="32"/>
+        </w:rPr>
         <w:t xml:space="preserve">ÜNİVERSİTESİ </w:t>
       </w:r>
+      <w:r>
+        <w:rPr>
+          <w:sz w:val="32"/>
+          <w:szCs w:val="32"/>
+        </w:rPr>
+        <w:t>L</w:t>
+      </w:r>
+      <w:r>
+        <w:rPr>
+          <w:sz w:val="32"/>
+          <w:szCs w:val="32"/>
+        </w:rPr>
+        <w:t xml:space="preserve">İSANSÜSTÜ EĞİTİM ENSTİTÜSÜ BİLGİSAYAR MÜHENDİSLİĞİ </w:t>
+      </w:r>
     </w:p>
     <w:p>
       <w:pPr>
         <w:pStyle w:val="BodyText"/>
-        <w:spacing w:before="240" w:line="451" w:lineRule="auto"/>
-        <w:ind w:left="1871" w:right="1666"/>
-        <w:jc w:val="center"/>
-      </w:pPr>
-      <w:r>
-        <w:t>LİSANSÜSTÜ EĞİTİM ENSTİ</w:t>
-      </w:r>
-      <w:r>
-        <w:t xml:space="preserve">TÜSÜ </w:t>
-      </w:r>
+      </w:pPr>
     </w:p>
     <w:p>
       <w:pPr>
         <w:pStyle w:val="BodyText"/>
-        <w:spacing w:before="240" w:line="451" w:lineRule="auto"/>
-        <w:ind w:left="1871" w:right="1666"/>
-        <w:jc w:val="center"/>
-      </w:pPr>
-      <w:r>
-        <w:t>BİLGİSAYAR</w:t>
-      </w:r>
-      <w:r>
-        <w:t xml:space="preserve"> </w:t>
-      </w:r>
-      <w:r>
-        <w:t xml:space="preserve">MÜHENDİSLİĞİ </w:t>
-      </w:r>
+      </w:pPr>
     </w:p>
     <w:p>
       <w:pPr>
@@ -146,16 +174,10 @@
     <w:p>
       <w:pPr>
         <w:pStyle w:val="BodyText"/>
-      </w:pPr>
-    </w:p>
-    <w:p>
-      <w:pPr>
-        <w:pStyle w:val="BodyText"/>
-      </w:pPr>
-    </w:p>
-    <w:p>
-      <w:pPr>
-        <w:pStyle w:val="BodyText"/>
+        <w:rPr>
+          <w:sz w:val="28"/>
+          <w:szCs w:val="28"/>
+        </w:rPr>
       </w:pPr>
       <w:r>
         <w:tab/>
@@ -167,18 +189,27 @@
         <w:tab/>
       </w:r>
       <w:r>
-        <w:tab/>
-      </w:r>
-      <w:r>
-        <w:tab/>
-      </w:r>
-      <w:r>
+        <w:t xml:space="preserve">            </w:t>
+      </w:r>
+      <w:r>
+        <w:rPr>
+          <w:sz w:val="28"/>
+          <w:szCs w:val="28"/>
+        </w:rPr>
         <w:t>TASARIM DESENLERİ</w:t>
       </w:r>
       <w:r>
+        <w:rPr>
+          <w:sz w:val="28"/>
+          <w:szCs w:val="28"/>
+        </w:rPr>
         <w:t>-BM6</w:t>
       </w:r>
       <w:r>
+        <w:rPr>
+          <w:sz w:val="28"/>
+          <w:szCs w:val="28"/>
+        </w:rPr>
         <w:t>34</w:t>
       </w:r>
     </w:p>
@@ -202,16 +233,45 @@
       <w:pPr>
         <w:pStyle w:val="BodyText"/>
         <w:ind w:left="1871" w:right="1671"/>
-        <w:jc w:val="center"/>
-      </w:pPr>
-      <w:r>
+        <w:rPr>
+          <w:sz w:val="28"/>
+          <w:szCs w:val="28"/>
+        </w:rPr>
+      </w:pPr>
+      <w:r>
+        <w:rPr>
+          <w:sz w:val="28"/>
+          <w:szCs w:val="28"/>
+        </w:rPr>
+        <w:t xml:space="preserve">             </w:t>
+      </w:r>
+      <w:r>
+        <w:rPr>
+          <w:sz w:val="28"/>
+          <w:szCs w:val="28"/>
+        </w:rPr>
         <w:t>Observer Pattern</w:t>
       </w:r>
       <w:r>
-        <w:t xml:space="preserve"> Raporu</w:t>
-      </w:r>
-      <w:r>
+        <w:rPr>
+          <w:sz w:val="28"/>
+          <w:szCs w:val="28"/>
+        </w:rPr>
         <w:t xml:space="preserve"> </w:t>
+      </w:r>
+      <w:r>
+        <w:rPr>
+          <w:sz w:val="28"/>
+          <w:szCs w:val="28"/>
+        </w:rPr>
+        <w:t>Çalışma</w:t>
+      </w:r>
+      <w:r>
+        <w:rPr>
+          <w:sz w:val="28"/>
+          <w:szCs w:val="28"/>
+        </w:rPr>
+        <w:t xml:space="preserve"> Raporu </w:t>
       </w:r>
     </w:p>
     <w:p>
@@ -259,31 +319,7 @@
     <w:p>
       <w:pPr>
         <w:pStyle w:val="BodyText"/>
-        <w:ind w:left="1871" w:right="1674"/>
-        <w:jc w:val="center"/>
-      </w:pPr>
-    </w:p>
-    <w:p>
-      <w:pPr>
-        <w:pStyle w:val="BodyText"/>
-      </w:pPr>
-    </w:p>
-    <w:p>
-      <w:pPr>
-        <w:pStyle w:val="BodyText"/>
-      </w:pPr>
-      <w:r>
-        <w:tab/>
-      </w:r>
-      <w:r>
-        <w:tab/>
-      </w:r>
-      <w:r>
-        <w:tab/>
-      </w:r>
-      <w:r>
-        <w:tab/>
-      </w:r>
+      </w:pPr>
     </w:p>
     <w:p>
       <w:pPr>
@@ -373,31 +409,1697 @@
     </w:p>
     <w:p>
       <w:pPr>
-        <w:pStyle w:val="BodyText"/>
-        <w:ind w:left="1472" w:right="1275"/>
-        <w:jc w:val="center"/>
-      </w:pPr>
-    </w:p>
-    <w:p>
-      <w:pPr>
-        <w:rPr>
+        <w:rPr>
+          <w:rFonts w:ascii="Times New Roman" w:hAnsi="Times New Roman" w:cs="Times New Roman"/>
           <w:b/>
           <w:bCs/>
-        </w:rPr>
-      </w:pPr>
-      <w:r>
-        <w:rPr>
+          <w:sz w:val="32"/>
+          <w:szCs w:val="32"/>
+        </w:rPr>
+      </w:pPr>
+      <w:r>
+        <w:rPr>
+          <w:rFonts w:ascii="Times New Roman" w:hAnsi="Times New Roman" w:cs="Times New Roman"/>
           <w:b/>
           <w:bCs/>
+          <w:sz w:val="32"/>
+          <w:szCs w:val="32"/>
         </w:rPr>
         <w:lastRenderedPageBreak/>
-        <w:t xml:space="preserve">Giriş </w:t>
-      </w:r>
-    </w:p>
-    <w:p>
-      <w:r>
-        <w:t>ssss</w:t>
-      </w:r>
+        <w:t>1. Giriş</w:t>
+      </w:r>
+    </w:p>
+    <w:p>
+      <w:pPr>
+        <w:rPr>
+          <w:rFonts w:ascii="Times New Roman" w:hAnsi="Times New Roman" w:cs="Times New Roman"/>
+          <w:sz w:val="24"/>
+          <w:szCs w:val="24"/>
+        </w:rPr>
+      </w:pPr>
+      <w:r>
+        <w:rPr>
+          <w:rFonts w:ascii="Times New Roman" w:hAnsi="Times New Roman" w:cs="Times New Roman"/>
+          <w:sz w:val="24"/>
+          <w:szCs w:val="24"/>
+        </w:rPr>
+        <w:t>Yazılım mimarileri, sürekli olarak gelişen ve karmaşıklaşan uygulamalara cevap vermek üzere tasarlanır. Bu süreçte, iyi tanımlanmış prensipler, standartlar ve desenler, geliştiricilere kalıcı, bakımı kolay ve genişletilebilir çözümler sunar. Tasarım desenleri (Design Patterns), bu bağlamda sık tekrarlanan problemleri yeniden kullanılabilir şablonlarla çözmeyi hedefleyen, yazılım mimarisinin temel yapı taşlarındandır.</w:t>
+      </w:r>
+    </w:p>
+    <w:p>
+      <w:pPr>
+        <w:rPr>
+          <w:rFonts w:ascii="Times New Roman" w:hAnsi="Times New Roman" w:cs="Times New Roman"/>
+          <w:sz w:val="24"/>
+          <w:szCs w:val="24"/>
+        </w:rPr>
+      </w:pPr>
+      <w:r>
+        <w:rPr>
+          <w:rFonts w:ascii="Times New Roman" w:hAnsi="Times New Roman" w:cs="Times New Roman"/>
+          <w:sz w:val="24"/>
+          <w:szCs w:val="24"/>
+        </w:rPr>
+        <w:t>Bu raporun odak noktası olan Observer Tasarım Deseni, nesneler arası etkileşim ve bilgi akışını gevşek bağlamlı bir şekilde yöneterek, dinamik ve esnek yazılım çözümleri sunar. Observer Pattern, bir "yayın-abone" (publish-subscribe) yaklaşımını temsil eder ve gerçek hayatta sıkça karşılaşılan "bir şey değiştiğinde ilgililerin haberdar edilmesi" gereksinimine doğrudan cevap verir.</w:t>
+      </w:r>
+    </w:p>
+    <w:p>
+      <w:pPr>
+        <w:rPr>
+          <w:rFonts w:ascii="Times New Roman" w:hAnsi="Times New Roman" w:cs="Times New Roman"/>
+          <w:sz w:val="24"/>
+          <w:szCs w:val="24"/>
+        </w:rPr>
+      </w:pPr>
+    </w:p>
+    <w:p>
+      <w:pPr>
+        <w:rPr>
+          <w:rFonts w:ascii="Times New Roman" w:hAnsi="Times New Roman" w:cs="Times New Roman"/>
+          <w:b/>
+          <w:bCs/>
+          <w:sz w:val="32"/>
+          <w:szCs w:val="32"/>
+        </w:rPr>
+      </w:pPr>
+      <w:r>
+        <w:rPr>
+          <w:rFonts w:ascii="Times New Roman" w:hAnsi="Times New Roman" w:cs="Times New Roman"/>
+          <w:b/>
+          <w:bCs/>
+          <w:sz w:val="32"/>
+          <w:szCs w:val="32"/>
+        </w:rPr>
+        <w:t>2. Observer Pattern’in Tanımı ve Temel Prensipleri</w:t>
+      </w:r>
+    </w:p>
+    <w:p>
+      <w:pPr>
+        <w:rPr>
+          <w:rFonts w:ascii="Times New Roman" w:hAnsi="Times New Roman" w:cs="Times New Roman"/>
+          <w:sz w:val="24"/>
+          <w:szCs w:val="24"/>
+        </w:rPr>
+      </w:pPr>
+      <w:r>
+        <w:rPr>
+          <w:rFonts w:ascii="Times New Roman" w:hAnsi="Times New Roman" w:cs="Times New Roman"/>
+          <w:sz w:val="24"/>
+          <w:szCs w:val="24"/>
+        </w:rPr>
+        <w:t>Observer Pattern, bir nesnenin (Subject ya da Observable) durumundaki değişiklikleri, bu değişikliklerle ilgilenen diğer nesnelere (Observer ya da Gözlemci) otomatik olarak bildirmek için kullanılır. Temel prensip, Subject’in durumunu izleyen bir veya birden çok Observer’ın, Subject’te bir güncelleme olduğunda bildirim alması üzerine kuruludur.</w:t>
+      </w:r>
+    </w:p>
+    <w:p>
+      <w:pPr>
+        <w:rPr>
+          <w:rFonts w:ascii="Times New Roman" w:hAnsi="Times New Roman" w:cs="Times New Roman"/>
+          <w:sz w:val="24"/>
+          <w:szCs w:val="24"/>
+        </w:rPr>
+      </w:pPr>
+      <w:r>
+        <w:rPr>
+          <w:rFonts w:ascii="Times New Roman" w:hAnsi="Times New Roman" w:cs="Times New Roman"/>
+          <w:sz w:val="24"/>
+          <w:szCs w:val="24"/>
+        </w:rPr>
+        <w:t>Bu desen, ilgilenen tarafların (Observer’ların) tek tek izlenecek nesneden veri "çekmesine" gerek kalmadan, nesnenin kendisini takipçilerine bilgilendirmesi mantığını benimser. Böylece:</w:t>
+      </w:r>
+    </w:p>
+    <w:p>
+      <w:pPr>
+        <w:numPr>
+          <w:ilvl w:val="0"/>
+          <w:numId w:val="26"/>
+        </w:numPr>
+        <w:rPr>
+          <w:rFonts w:ascii="Times New Roman" w:hAnsi="Times New Roman" w:cs="Times New Roman"/>
+          <w:sz w:val="24"/>
+          <w:szCs w:val="24"/>
+        </w:rPr>
+      </w:pPr>
+      <w:r>
+        <w:rPr>
+          <w:rFonts w:ascii="Times New Roman" w:hAnsi="Times New Roman" w:cs="Times New Roman"/>
+          <w:sz w:val="24"/>
+          <w:szCs w:val="24"/>
+        </w:rPr>
+        <w:t>Subject, Observer’ların sayısını veya türünü bilmez. Bu sayede gevşek bağlılık (loose coupling) elde edilir.</w:t>
+      </w:r>
+    </w:p>
+    <w:p>
+      <w:pPr>
+        <w:numPr>
+          <w:ilvl w:val="0"/>
+          <w:numId w:val="26"/>
+        </w:numPr>
+        <w:rPr>
+          <w:rFonts w:ascii="Times New Roman" w:hAnsi="Times New Roman" w:cs="Times New Roman"/>
+          <w:sz w:val="24"/>
+          <w:szCs w:val="24"/>
+        </w:rPr>
+      </w:pPr>
+      <w:r>
+        <w:rPr>
+          <w:rFonts w:ascii="Times New Roman" w:hAnsi="Times New Roman" w:cs="Times New Roman"/>
+          <w:sz w:val="24"/>
+          <w:szCs w:val="24"/>
+        </w:rPr>
+        <w:t>Observer’lar istedikleri zaman abonelikten çıkabilir ya da yenileri eklenebilir.</w:t>
+      </w:r>
+    </w:p>
+    <w:p>
+      <w:pPr>
+        <w:numPr>
+          <w:ilvl w:val="0"/>
+          <w:numId w:val="26"/>
+        </w:numPr>
+        <w:rPr>
+          <w:rFonts w:ascii="Times New Roman" w:hAnsi="Times New Roman" w:cs="Times New Roman"/>
+          <w:sz w:val="24"/>
+          <w:szCs w:val="24"/>
+        </w:rPr>
+      </w:pPr>
+      <w:r>
+        <w:rPr>
+          <w:rFonts w:ascii="Times New Roman" w:hAnsi="Times New Roman" w:cs="Times New Roman"/>
+          <w:sz w:val="24"/>
+          <w:szCs w:val="24"/>
+        </w:rPr>
+        <w:t>Sistemdeki değişikliklerin yayılması otomatik olarak halledilir ve kodun tekrar kullanılabilirliği artar.</w:t>
+      </w:r>
+    </w:p>
+    <w:p>
+      <w:pPr>
+        <w:rPr>
+          <w:rFonts w:ascii="Times New Roman" w:hAnsi="Times New Roman" w:cs="Times New Roman"/>
+          <w:sz w:val="24"/>
+          <w:szCs w:val="24"/>
+        </w:rPr>
+      </w:pPr>
+    </w:p>
+    <w:p>
+      <w:pPr>
+        <w:rPr>
+          <w:rFonts w:ascii="Times New Roman" w:hAnsi="Times New Roman" w:cs="Times New Roman"/>
+          <w:b/>
+          <w:bCs/>
+          <w:sz w:val="32"/>
+          <w:szCs w:val="32"/>
+        </w:rPr>
+      </w:pPr>
+      <w:r>
+        <w:rPr>
+          <w:rFonts w:ascii="Times New Roman" w:hAnsi="Times New Roman" w:cs="Times New Roman"/>
+          <w:b/>
+          <w:bCs/>
+          <w:sz w:val="32"/>
+          <w:szCs w:val="32"/>
+        </w:rPr>
+        <w:t>3. Tarihsel Arka Plan ve Motivasyon</w:t>
+      </w:r>
+    </w:p>
+    <w:p>
+      <w:pPr>
+        <w:rPr>
+          <w:rFonts w:ascii="Times New Roman" w:hAnsi="Times New Roman" w:cs="Times New Roman"/>
+          <w:sz w:val="24"/>
+          <w:szCs w:val="24"/>
+        </w:rPr>
+      </w:pPr>
+      <w:r>
+        <w:rPr>
+          <w:rFonts w:ascii="Times New Roman" w:hAnsi="Times New Roman" w:cs="Times New Roman"/>
+          <w:sz w:val="24"/>
+          <w:szCs w:val="24"/>
+        </w:rPr>
+        <w:t>Observer Pattern, yazılım literatüründe ilk defa resmi olarak "Gang of Four" (GoF) olarak bilinen yazarlar tarafından popülerleştirilen 1994 tarihli "Design Patterns: Elements of Reusable Object-Oriented Software" adlı eserde tanımlanmıştır. Bu dönemde geliştirilen grafik arayüz kütüphaneleri, MVC (Model-View-Controller) mimarisi, finansal uygulamalarda gerçek zamanlı fiyat güncellemeleri, dağıtık sistemlerdeki anlık bildirimler ve benzeri ihtiyaçlar, Observer Pattern’in önemini artırmıştır. Uygulamalarda modeldeki (Subject) bir değişikliğin arayüzdeki (Observer) görünüme otomatik yansıtılması, kullanıcı deneyiminin iyileştirilmesi ve kodun esnekliğinin arttırılması gibi motivasyonlar bu deseni yaygınlaştırmıştır.</w:t>
+      </w:r>
+    </w:p>
+    <w:p>
+      <w:pPr>
+        <w:rPr>
+          <w:rFonts w:ascii="Times New Roman" w:hAnsi="Times New Roman" w:cs="Times New Roman"/>
+          <w:sz w:val="24"/>
+          <w:szCs w:val="24"/>
+        </w:rPr>
+      </w:pPr>
+    </w:p>
+    <w:p>
+      <w:pPr>
+        <w:rPr>
+          <w:rFonts w:ascii="Times New Roman" w:hAnsi="Times New Roman" w:cs="Times New Roman"/>
+          <w:b/>
+          <w:bCs/>
+          <w:sz w:val="32"/>
+          <w:szCs w:val="32"/>
+        </w:rPr>
+      </w:pPr>
+      <w:r>
+        <w:rPr>
+          <w:rFonts w:ascii="Times New Roman" w:hAnsi="Times New Roman" w:cs="Times New Roman"/>
+          <w:b/>
+          <w:bCs/>
+          <w:sz w:val="32"/>
+          <w:szCs w:val="32"/>
+        </w:rPr>
+        <w:lastRenderedPageBreak/>
+        <w:t>4. Yapısal Elemanlar</w:t>
+      </w:r>
+    </w:p>
+    <w:p>
+      <w:pPr>
+        <w:rPr>
+          <w:rFonts w:ascii="Times New Roman" w:hAnsi="Times New Roman" w:cs="Times New Roman"/>
+          <w:sz w:val="24"/>
+          <w:szCs w:val="24"/>
+        </w:rPr>
+      </w:pPr>
+      <w:r>
+        <w:rPr>
+          <w:rFonts w:ascii="Times New Roman" w:hAnsi="Times New Roman" w:cs="Times New Roman"/>
+          <w:sz w:val="24"/>
+          <w:szCs w:val="24"/>
+        </w:rPr>
+        <w:t>Observer Pattern, iki temel rolü merkezine alır:</w:t>
+      </w:r>
+    </w:p>
+    <w:p>
+      <w:pPr>
+        <w:numPr>
+          <w:ilvl w:val="0"/>
+          <w:numId w:val="27"/>
+        </w:numPr>
+        <w:rPr>
+          <w:rFonts w:ascii="Times New Roman" w:hAnsi="Times New Roman" w:cs="Times New Roman"/>
+          <w:sz w:val="24"/>
+          <w:szCs w:val="24"/>
+        </w:rPr>
+      </w:pPr>
+      <w:r>
+        <w:rPr>
+          <w:rFonts w:ascii="Times New Roman" w:hAnsi="Times New Roman" w:cs="Times New Roman"/>
+          <w:b/>
+          <w:bCs/>
+          <w:sz w:val="24"/>
+          <w:szCs w:val="24"/>
+        </w:rPr>
+        <w:t>Subject (Observable)</w:t>
+      </w:r>
+      <w:r>
+        <w:rPr>
+          <w:rFonts w:ascii="Times New Roman" w:hAnsi="Times New Roman" w:cs="Times New Roman"/>
+          <w:sz w:val="24"/>
+          <w:szCs w:val="24"/>
+        </w:rPr>
+        <w:t>: Takip edilen nesnedir. Sahip olduğu durumu yönetir, Observer’ların abonelik işlemlerinden (ekleme/çıkarma) sorumludur. Durumu değiştiğinde, kayıtlı tüm Observer’lara bildirim gönderir.</w:t>
+      </w:r>
+    </w:p>
+    <w:p>
+      <w:pPr>
+        <w:numPr>
+          <w:ilvl w:val="0"/>
+          <w:numId w:val="27"/>
+        </w:numPr>
+        <w:rPr>
+          <w:rFonts w:ascii="Times New Roman" w:hAnsi="Times New Roman" w:cs="Times New Roman"/>
+          <w:sz w:val="24"/>
+          <w:szCs w:val="24"/>
+        </w:rPr>
+      </w:pPr>
+      <w:r>
+        <w:rPr>
+          <w:rFonts w:ascii="Times New Roman" w:hAnsi="Times New Roman" w:cs="Times New Roman"/>
+          <w:b/>
+          <w:bCs/>
+          <w:sz w:val="24"/>
+          <w:szCs w:val="24"/>
+        </w:rPr>
+        <w:t>Observer (Gözlemci)</w:t>
+      </w:r>
+      <w:r>
+        <w:rPr>
+          <w:rFonts w:ascii="Times New Roman" w:hAnsi="Times New Roman" w:cs="Times New Roman"/>
+          <w:sz w:val="24"/>
+          <w:szCs w:val="24"/>
+        </w:rPr>
+        <w:t>: Subject’in durumundaki değişikliklerden haberdar olmak isteyen nesnedir. Observer, Subject’ten gelen bildirimler doğrultusunda kendi iç mantığını günceller. Observer’ın görevi genellikle gelen veriyi işlemek, görüntülemek, kaydetmek veya farklı bir eylemi tetiklemektir.</w:t>
+      </w:r>
+    </w:p>
+    <w:p>
+      <w:pPr>
+        <w:rPr>
+          <w:rFonts w:ascii="Times New Roman" w:hAnsi="Times New Roman" w:cs="Times New Roman"/>
+          <w:sz w:val="24"/>
+          <w:szCs w:val="24"/>
+        </w:rPr>
+      </w:pPr>
+      <w:r>
+        <w:rPr>
+          <w:rFonts w:ascii="Times New Roman" w:hAnsi="Times New Roman" w:cs="Times New Roman"/>
+          <w:sz w:val="24"/>
+          <w:szCs w:val="24"/>
+        </w:rPr>
+        <w:t>Bu iki rol arasındaki etkileşim "publish-subscribe" modelini andırır: Subject veriyi yayınlar, Observer’lar ise bu yayına abonedir.</w:t>
+      </w:r>
+    </w:p>
+    <w:p>
+      <w:pPr>
+        <w:jc w:val="center"/>
+        <w:rPr>
+          <w:rFonts w:ascii="Times New Roman" w:hAnsi="Times New Roman" w:cs="Times New Roman"/>
+          <w:sz w:val="24"/>
+          <w:szCs w:val="24"/>
+        </w:rPr>
+      </w:pPr>
+      <w:r>
+        <w:rPr>
+          <w:noProof/>
+        </w:rPr>
+        <w:drawing>
+          <wp:inline distT="0" distB="0" distL="0" distR="0" wp14:anchorId="58556D25" wp14:editId="5DA725CC">
+            <wp:extent cx="5943600" cy="2270125"/>
+            <wp:effectExtent l="0" t="0" r="0" b="0"/>
+            <wp:docPr id="1089326175" name="Picture 3" descr="A diagram of a product&#10;&#10;Description automatically generated"/>
+            <wp:cNvGraphicFramePr>
+              <a:graphicFrameLocks xmlns:a="http://schemas.openxmlformats.org/drawingml/2006/main" noChangeAspect="1"/>
+            </wp:cNvGraphicFramePr>
+            <a:graphic xmlns:a="http://schemas.openxmlformats.org/drawingml/2006/main">
+              <a:graphicData uri="http://schemas.openxmlformats.org/drawingml/2006/picture">
+                <pic:pic xmlns:pic="http://schemas.openxmlformats.org/drawingml/2006/picture">
+                  <pic:nvPicPr>
+                    <pic:cNvPr id="1089326175" name="Picture 3" descr="A diagram of a product&#10;&#10;Description automatically generated"/>
+                    <pic:cNvPicPr>
+                      <a:picLocks noChangeAspect="1" noChangeArrowheads="1"/>
+                    </pic:cNvPicPr>
+                  </pic:nvPicPr>
+                  <pic:blipFill>
+                    <a:blip r:embed="rId9">
+                      <a:extLst>
+                        <a:ext uri="{28A0092B-C50C-407E-A947-70E740481C1C}">
+                          <a14:useLocalDpi xmlns:a14="http://schemas.microsoft.com/office/drawing/2010/main" val="0"/>
+                        </a:ext>
+                      </a:extLst>
+                    </a:blip>
+                    <a:srcRect/>
+                    <a:stretch>
+                      <a:fillRect/>
+                    </a:stretch>
+                  </pic:blipFill>
+                  <pic:spPr bwMode="auto">
+                    <a:xfrm>
+                      <a:off x="0" y="0"/>
+                      <a:ext cx="5943600" cy="2270125"/>
+                    </a:xfrm>
+                    <a:prstGeom prst="rect">
+                      <a:avLst/>
+                    </a:prstGeom>
+                    <a:noFill/>
+                    <a:ln>
+                      <a:noFill/>
+                    </a:ln>
+                  </pic:spPr>
+                </pic:pic>
+              </a:graphicData>
+            </a:graphic>
+          </wp:inline>
+        </w:drawing>
+      </w:r>
+    </w:p>
+    <w:p>
+      <w:pPr>
+        <w:rPr>
+          <w:rFonts w:ascii="Times New Roman" w:hAnsi="Times New Roman" w:cs="Times New Roman"/>
+          <w:b/>
+          <w:bCs/>
+          <w:sz w:val="32"/>
+          <w:szCs w:val="32"/>
+        </w:rPr>
+      </w:pPr>
+      <w:r>
+        <w:rPr>
+          <w:rFonts w:ascii="Times New Roman" w:hAnsi="Times New Roman" w:cs="Times New Roman"/>
+          <w:b/>
+          <w:bCs/>
+          <w:sz w:val="32"/>
+          <w:szCs w:val="32"/>
+        </w:rPr>
+        <w:t>5. Teorik Temeller ve Matematiksel Modelleme</w:t>
+      </w:r>
+    </w:p>
+    <w:p>
+      <w:pPr>
+        <w:rPr>
+          <w:rFonts w:ascii="Times New Roman" w:hAnsi="Times New Roman" w:cs="Times New Roman"/>
+          <w:sz w:val="24"/>
+          <w:szCs w:val="24"/>
+        </w:rPr>
+      </w:pPr>
+      <w:r>
+        <w:rPr>
+          <w:rFonts w:ascii="Times New Roman" w:hAnsi="Times New Roman" w:cs="Times New Roman"/>
+          <w:sz w:val="24"/>
+          <w:szCs w:val="24"/>
+        </w:rPr>
+        <w:t>Observer Pattern’i soyut bir çerçevede ele alırsak, Subject’in durumu S(t) adı verilen bir değişken veya vektörle temsil edilebilir. Zaman veya durum güncellemelerini t anına göre modellediğimizde, her Observer O_i(t), S(t)’nin bir fonksiyonu olarak düşünülebilir:</w:t>
+      </w:r>
+    </w:p>
+    <w:p>
+      <w:pPr>
+        <w:rPr>
+          <w:rFonts w:ascii="Times New Roman" w:hAnsi="Times New Roman" w:cs="Times New Roman"/>
+          <w:sz w:val="24"/>
+          <w:szCs w:val="24"/>
+        </w:rPr>
+      </w:pPr>
+      <w:r>
+        <w:rPr>
+          <w:rFonts w:ascii="Times New Roman" w:hAnsi="Times New Roman" w:cs="Times New Roman"/>
+          <w:sz w:val="24"/>
+          <w:szCs w:val="24"/>
+        </w:rPr>
+        <w:t>Oi(t)=fi(S(t))O_i(t) = f_i(S(t))Oi​(t)=fi​(S(t))</w:t>
+      </w:r>
+    </w:p>
+    <w:p>
+      <w:pPr>
+        <w:rPr>
+          <w:rFonts w:ascii="Times New Roman" w:hAnsi="Times New Roman" w:cs="Times New Roman"/>
+          <w:sz w:val="24"/>
+          <w:szCs w:val="24"/>
+        </w:rPr>
+      </w:pPr>
+      <w:r>
+        <w:rPr>
+          <w:rFonts w:ascii="Times New Roman" w:hAnsi="Times New Roman" w:cs="Times New Roman"/>
+          <w:sz w:val="24"/>
+          <w:szCs w:val="24"/>
+        </w:rPr>
+        <w:t>Bu ifade, Subject durum uzayından Observer çıktı uzayına bir fonksiyonel bağımlılık kurar. Subject’in durumu güncellendiğinde, tüm Observer fonksiyonları bu yeni değeri kullanarak kendilerini günceller. Bu mekanizma, bilgi teorisi bakış açısından, Subject’in ürettiği bir sinyali (veri akışını) birden fazla tüketiciye (Observer’a) yönlendiren bir yayınlama/dağıtım yapısıdır.</w:t>
+      </w:r>
+    </w:p>
+    <w:p>
+      <w:pPr>
+        <w:rPr>
+          <w:rFonts w:ascii="Times New Roman" w:hAnsi="Times New Roman" w:cs="Times New Roman"/>
+          <w:sz w:val="24"/>
+          <w:szCs w:val="24"/>
+        </w:rPr>
+      </w:pPr>
+    </w:p>
+    <w:p>
+      <w:pPr>
+        <w:rPr>
+          <w:rFonts w:ascii="Times New Roman" w:hAnsi="Times New Roman" w:cs="Times New Roman"/>
+          <w:b/>
+          <w:bCs/>
+          <w:sz w:val="32"/>
+          <w:szCs w:val="32"/>
+        </w:rPr>
+      </w:pPr>
+      <w:r>
+        <w:rPr>
+          <w:rFonts w:ascii="Times New Roman" w:hAnsi="Times New Roman" w:cs="Times New Roman"/>
+          <w:b/>
+          <w:bCs/>
+          <w:sz w:val="32"/>
+          <w:szCs w:val="32"/>
+        </w:rPr>
+        <w:t>6. Kullanım Alanları</w:t>
+      </w:r>
+    </w:p>
+    <w:p>
+      <w:pPr>
+        <w:rPr>
+          <w:rFonts w:ascii="Times New Roman" w:hAnsi="Times New Roman" w:cs="Times New Roman"/>
+          <w:sz w:val="24"/>
+          <w:szCs w:val="24"/>
+        </w:rPr>
+      </w:pPr>
+      <w:r>
+        <w:rPr>
+          <w:rFonts w:ascii="Times New Roman" w:hAnsi="Times New Roman" w:cs="Times New Roman"/>
+          <w:sz w:val="24"/>
+          <w:szCs w:val="24"/>
+        </w:rPr>
+        <w:t>Observer Pattern, pek çok pratik senaryoda kullanılır:</w:t>
+      </w:r>
+    </w:p>
+    <w:p>
+      <w:pPr>
+        <w:numPr>
+          <w:ilvl w:val="0"/>
+          <w:numId w:val="28"/>
+        </w:numPr>
+        <w:rPr>
+          <w:rFonts w:ascii="Times New Roman" w:hAnsi="Times New Roman" w:cs="Times New Roman"/>
+          <w:sz w:val="24"/>
+          <w:szCs w:val="24"/>
+        </w:rPr>
+      </w:pPr>
+      <w:r>
+        <w:rPr>
+          <w:rFonts w:ascii="Times New Roman" w:hAnsi="Times New Roman" w:cs="Times New Roman"/>
+          <w:b/>
+          <w:bCs/>
+          <w:sz w:val="24"/>
+          <w:szCs w:val="24"/>
+        </w:rPr>
+        <w:lastRenderedPageBreak/>
+        <w:t>Grafik Kullanıcı Arayüzleri (GUI)</w:t>
+      </w:r>
+      <w:r>
+        <w:rPr>
+          <w:rFonts w:ascii="Times New Roman" w:hAnsi="Times New Roman" w:cs="Times New Roman"/>
+          <w:sz w:val="24"/>
+          <w:szCs w:val="24"/>
+        </w:rPr>
+        <w:t>: Modelde yapılan değişikliklerin arayüze otomatik yansıtılması.</w:t>
+      </w:r>
+    </w:p>
+    <w:p>
+      <w:pPr>
+        <w:numPr>
+          <w:ilvl w:val="0"/>
+          <w:numId w:val="28"/>
+        </w:numPr>
+        <w:rPr>
+          <w:rFonts w:ascii="Times New Roman" w:hAnsi="Times New Roman" w:cs="Times New Roman"/>
+          <w:sz w:val="24"/>
+          <w:szCs w:val="24"/>
+        </w:rPr>
+      </w:pPr>
+      <w:r>
+        <w:rPr>
+          <w:rFonts w:ascii="Times New Roman" w:hAnsi="Times New Roman" w:cs="Times New Roman"/>
+          <w:b/>
+          <w:bCs/>
+          <w:sz w:val="24"/>
+          <w:szCs w:val="24"/>
+        </w:rPr>
+        <w:t>Haber Bültenleri / E-Posta Listeleri</w:t>
+      </w:r>
+      <w:r>
+        <w:rPr>
+          <w:rFonts w:ascii="Times New Roman" w:hAnsi="Times New Roman" w:cs="Times New Roman"/>
+          <w:sz w:val="24"/>
+          <w:szCs w:val="24"/>
+        </w:rPr>
+        <w:t>: Yeni içerik veya kampanya eklendiğinde abonelere bildirim gönderme.</w:t>
+      </w:r>
+    </w:p>
+    <w:p>
+      <w:pPr>
+        <w:numPr>
+          <w:ilvl w:val="0"/>
+          <w:numId w:val="28"/>
+        </w:numPr>
+        <w:rPr>
+          <w:rFonts w:ascii="Times New Roman" w:hAnsi="Times New Roman" w:cs="Times New Roman"/>
+          <w:sz w:val="24"/>
+          <w:szCs w:val="24"/>
+        </w:rPr>
+      </w:pPr>
+      <w:r>
+        <w:rPr>
+          <w:rFonts w:ascii="Times New Roman" w:hAnsi="Times New Roman" w:cs="Times New Roman"/>
+          <w:b/>
+          <w:bCs/>
+          <w:sz w:val="24"/>
+          <w:szCs w:val="24"/>
+        </w:rPr>
+        <w:t>Finansal Uygulamalar</w:t>
+      </w:r>
+      <w:r>
+        <w:rPr>
+          <w:rFonts w:ascii="Times New Roman" w:hAnsi="Times New Roman" w:cs="Times New Roman"/>
+          <w:sz w:val="24"/>
+          <w:szCs w:val="24"/>
+        </w:rPr>
+        <w:t>: Hisse senedi fiyatları değiştiğinde ilgili izleyicilere gerçek zamanlı veri sağlama.</w:t>
+      </w:r>
+    </w:p>
+    <w:p>
+      <w:pPr>
+        <w:numPr>
+          <w:ilvl w:val="0"/>
+          <w:numId w:val="28"/>
+        </w:numPr>
+        <w:rPr>
+          <w:rFonts w:ascii="Times New Roman" w:hAnsi="Times New Roman" w:cs="Times New Roman"/>
+          <w:sz w:val="24"/>
+          <w:szCs w:val="24"/>
+        </w:rPr>
+      </w:pPr>
+      <w:r>
+        <w:rPr>
+          <w:rFonts w:ascii="Times New Roman" w:hAnsi="Times New Roman" w:cs="Times New Roman"/>
+          <w:b/>
+          <w:bCs/>
+          <w:sz w:val="24"/>
+          <w:szCs w:val="24"/>
+        </w:rPr>
+        <w:t>Oyun Motorları</w:t>
+      </w:r>
+      <w:r>
+        <w:rPr>
+          <w:rFonts w:ascii="Times New Roman" w:hAnsi="Times New Roman" w:cs="Times New Roman"/>
+          <w:sz w:val="24"/>
+          <w:szCs w:val="24"/>
+        </w:rPr>
+        <w:t>: Oyun nesnesindeki duruma bağlı olarak, farklı bileşenlerin (health bar, skor tablosu vb.) güncellenmesi.</w:t>
+      </w:r>
+    </w:p>
+    <w:p>
+      <w:pPr>
+        <w:numPr>
+          <w:ilvl w:val="0"/>
+          <w:numId w:val="28"/>
+        </w:numPr>
+        <w:rPr>
+          <w:rFonts w:ascii="Times New Roman" w:hAnsi="Times New Roman" w:cs="Times New Roman"/>
+          <w:sz w:val="24"/>
+          <w:szCs w:val="24"/>
+        </w:rPr>
+      </w:pPr>
+      <w:r>
+        <w:rPr>
+          <w:rFonts w:ascii="Times New Roman" w:hAnsi="Times New Roman" w:cs="Times New Roman"/>
+          <w:b/>
+          <w:bCs/>
+          <w:sz w:val="24"/>
+          <w:szCs w:val="24"/>
+        </w:rPr>
+        <w:t>Sensör Verileri İzleme</w:t>
+      </w:r>
+      <w:r>
+        <w:rPr>
+          <w:rFonts w:ascii="Times New Roman" w:hAnsi="Times New Roman" w:cs="Times New Roman"/>
+          <w:sz w:val="24"/>
+          <w:szCs w:val="24"/>
+        </w:rPr>
+        <w:t>: Sensörlerden gelen anlık verilerin ilgili izleyicilere aktarılması.</w:t>
+      </w:r>
+    </w:p>
+    <w:p>
+      <w:pPr>
+        <w:numPr>
+          <w:ilvl w:val="0"/>
+          <w:numId w:val="28"/>
+        </w:numPr>
+        <w:rPr>
+          <w:rFonts w:ascii="Times New Roman" w:hAnsi="Times New Roman" w:cs="Times New Roman"/>
+          <w:sz w:val="24"/>
+          <w:szCs w:val="24"/>
+        </w:rPr>
+      </w:pPr>
+      <w:r>
+        <w:rPr>
+          <w:rFonts w:ascii="Times New Roman" w:hAnsi="Times New Roman" w:cs="Times New Roman"/>
+          <w:b/>
+          <w:bCs/>
+          <w:sz w:val="24"/>
+          <w:szCs w:val="24"/>
+        </w:rPr>
+        <w:t>Dağıtık Sistemler ve Mikroservisler</w:t>
+      </w:r>
+      <w:r>
+        <w:rPr>
+          <w:rFonts w:ascii="Times New Roman" w:hAnsi="Times New Roman" w:cs="Times New Roman"/>
+          <w:sz w:val="24"/>
+          <w:szCs w:val="24"/>
+        </w:rPr>
+        <w:t>: Bir serviste oluşan değişikliğin diğer servis ve bileşenlere asenkron biçimde iletilmesi.</w:t>
+      </w:r>
+    </w:p>
+    <w:p>
+      <w:pPr>
+        <w:rPr>
+          <w:rFonts w:ascii="Times New Roman" w:hAnsi="Times New Roman" w:cs="Times New Roman"/>
+          <w:sz w:val="24"/>
+          <w:szCs w:val="24"/>
+        </w:rPr>
+      </w:pPr>
+    </w:p>
+    <w:p>
+      <w:pPr>
+        <w:rPr>
+          <w:rFonts w:ascii="Times New Roman" w:hAnsi="Times New Roman" w:cs="Times New Roman"/>
+          <w:b/>
+          <w:bCs/>
+          <w:sz w:val="32"/>
+          <w:szCs w:val="32"/>
+        </w:rPr>
+      </w:pPr>
+      <w:r>
+        <w:rPr>
+          <w:rFonts w:ascii="Times New Roman" w:hAnsi="Times New Roman" w:cs="Times New Roman"/>
+          <w:b/>
+          <w:bCs/>
+          <w:sz w:val="32"/>
+          <w:szCs w:val="32"/>
+        </w:rPr>
+        <w:t>7. C# .NET Ortamında Uygulama</w:t>
+      </w:r>
+    </w:p>
+    <w:p>
+      <w:pPr>
+        <w:rPr>
+          <w:rFonts w:ascii="Times New Roman" w:hAnsi="Times New Roman" w:cs="Times New Roman"/>
+          <w:sz w:val="24"/>
+          <w:szCs w:val="24"/>
+        </w:rPr>
+      </w:pPr>
+      <w:r>
+        <w:rPr>
+          <w:rFonts w:ascii="Times New Roman" w:hAnsi="Times New Roman" w:cs="Times New Roman"/>
+          <w:sz w:val="24"/>
+          <w:szCs w:val="24"/>
+        </w:rPr>
+        <w:t>C# ve .NET platformu, Observer Pattern’i uygulamak için birden fazla yaklaşım sunar. Bunlar arasında basit delegate/event tabanlı çözümlemelerden, IObserver&lt;T&gt; ve IObservable&lt;T&gt; arayüzlerine, hatta Reactive Extensions (Rx) kütüphanesine kadar geniş bir yelpaze bulunur.</w:t>
+      </w:r>
+    </w:p>
+    <w:p>
+      <w:pPr>
+        <w:rPr>
+          <w:rFonts w:ascii="Times New Roman" w:hAnsi="Times New Roman" w:cs="Times New Roman"/>
+          <w:b/>
+          <w:bCs/>
+          <w:sz w:val="24"/>
+          <w:szCs w:val="24"/>
+        </w:rPr>
+      </w:pPr>
+      <w:r>
+        <w:rPr>
+          <w:rFonts w:ascii="Times New Roman" w:hAnsi="Times New Roman" w:cs="Times New Roman"/>
+          <w:b/>
+          <w:bCs/>
+          <w:sz w:val="24"/>
+          <w:szCs w:val="24"/>
+        </w:rPr>
+        <w:t>7.1 Event/Delegate Tabanlı Uygulama</w:t>
+      </w:r>
+    </w:p>
+    <w:p>
+      <w:pPr>
+        <w:rPr>
+          <w:rFonts w:ascii="Times New Roman" w:hAnsi="Times New Roman" w:cs="Times New Roman"/>
+          <w:sz w:val="24"/>
+          <w:szCs w:val="24"/>
+        </w:rPr>
+      </w:pPr>
+      <w:r>
+        <w:rPr>
+          <w:rFonts w:ascii="Times New Roman" w:hAnsi="Times New Roman" w:cs="Times New Roman"/>
+          <w:sz w:val="24"/>
+          <w:szCs w:val="24"/>
+        </w:rPr>
+        <w:t>En temel yaklaşım, C#’ın sunduğu event ve delegate mekanizması kullanılarak gerçekleşir. Subject, bir event tanımlar; Observer ise bu event’e abone olarak güncellemeleri alır. Bu yaklaşım, Observer Pattern’in doğal bir dil özelliği olan event’lerle elde edilmesini sağlar.</w:t>
+      </w:r>
+    </w:p>
+    <w:p>
+      <w:pPr>
+        <w:rPr>
+          <w:rFonts w:ascii="Times New Roman" w:hAnsi="Times New Roman" w:cs="Times New Roman"/>
+          <w:b/>
+          <w:bCs/>
+          <w:sz w:val="24"/>
+          <w:szCs w:val="24"/>
+        </w:rPr>
+      </w:pPr>
+      <w:r>
+        <w:rPr>
+          <w:rFonts w:ascii="Times New Roman" w:hAnsi="Times New Roman" w:cs="Times New Roman"/>
+          <w:b/>
+          <w:bCs/>
+          <w:sz w:val="24"/>
+          <w:szCs w:val="24"/>
+        </w:rPr>
+        <w:t>7.2 IObserver&lt;T&gt; ve IObservable&lt;T&gt; Arayüzleri</w:t>
+      </w:r>
+    </w:p>
+    <w:p>
+      <w:pPr>
+        <w:rPr>
+          <w:rFonts w:ascii="Times New Roman" w:hAnsi="Times New Roman" w:cs="Times New Roman"/>
+          <w:sz w:val="24"/>
+          <w:szCs w:val="24"/>
+        </w:rPr>
+      </w:pPr>
+      <w:r>
+        <w:rPr>
+          <w:rFonts w:ascii="Times New Roman" w:hAnsi="Times New Roman" w:cs="Times New Roman"/>
+          <w:sz w:val="24"/>
+          <w:szCs w:val="24"/>
+        </w:rPr>
+        <w:t>.NET 4.0 sonrası, dilin standart kütüphanesi IObservable&lt;T&gt; ve IObserver&lt;T&gt; arayüzlerini sunar. Bu arayüzler, tasarım desenine standart bir çerçeve kazandırır. Subject IObservable&lt;T&gt;’yi uygular, Subscribe metodu ile Observer’ları kaydeder. Observer ise IObserver&lt;T&gt; arayüzü ile OnNext, OnError ve OnCompleted metodlarını barındırır. Bu yöntem, Observer Pattern’i daha resmi ve reusable bir forma sokar.</w:t>
+      </w:r>
+    </w:p>
+    <w:p>
+      <w:pPr>
+        <w:rPr>
+          <w:rFonts w:ascii="Times New Roman" w:hAnsi="Times New Roman" w:cs="Times New Roman"/>
+          <w:b/>
+          <w:bCs/>
+          <w:sz w:val="24"/>
+          <w:szCs w:val="24"/>
+        </w:rPr>
+      </w:pPr>
+      <w:r>
+        <w:rPr>
+          <w:rFonts w:ascii="Times New Roman" w:hAnsi="Times New Roman" w:cs="Times New Roman"/>
+          <w:b/>
+          <w:bCs/>
+          <w:sz w:val="24"/>
+          <w:szCs w:val="24"/>
+        </w:rPr>
+        <w:t>7.3 Reactive Extensions (Rx)</w:t>
+      </w:r>
+    </w:p>
+    <w:p>
+      <w:pPr>
+        <w:rPr>
+          <w:rFonts w:ascii="Times New Roman" w:hAnsi="Times New Roman" w:cs="Times New Roman"/>
+          <w:sz w:val="24"/>
+          <w:szCs w:val="24"/>
+        </w:rPr>
+      </w:pPr>
+      <w:r>
+        <w:rPr>
+          <w:rFonts w:ascii="Times New Roman" w:hAnsi="Times New Roman" w:cs="Times New Roman"/>
+          <w:sz w:val="24"/>
+          <w:szCs w:val="24"/>
+        </w:rPr>
+        <w:t>Reactive Extensions, Observer Pattern’in fonksiyonel ve deklaratif bir yorumunu getirir. Rx, veri akışlarını gözlemleyerek, LINQ-benzeri sorgularla dönüştürüp filtreleyerek asenkron ve zaman tabanlı işleme olanak tanır. Bu sayede, Observer Pattern çok daha zengin ve güçlü bir ekosisteme sahip olur. Zaman tabanlı operasyonlar, bir veri akışını geciktirmek, birleştirmek ya da hata yönetimi stratejileri eklemek Rx ile oldukça kolay hale gelir.</w:t>
+      </w:r>
+    </w:p>
+    <w:p>
+      <w:pPr>
+        <w:rPr>
+          <w:rFonts w:ascii="Times New Roman" w:hAnsi="Times New Roman" w:cs="Times New Roman"/>
+          <w:sz w:val="24"/>
+          <w:szCs w:val="24"/>
+        </w:rPr>
+      </w:pPr>
+    </w:p>
+    <w:p>
+      <w:pPr>
+        <w:rPr>
+          <w:rFonts w:ascii="Times New Roman" w:hAnsi="Times New Roman" w:cs="Times New Roman"/>
+          <w:b/>
+          <w:bCs/>
+          <w:sz w:val="32"/>
+          <w:szCs w:val="32"/>
+        </w:rPr>
+      </w:pPr>
+      <w:r>
+        <w:rPr>
+          <w:rFonts w:ascii="Times New Roman" w:hAnsi="Times New Roman" w:cs="Times New Roman"/>
+          <w:b/>
+          <w:bCs/>
+          <w:sz w:val="32"/>
+          <w:szCs w:val="32"/>
+        </w:rPr>
+        <w:t>8. Avantajlar ve Dezavantajlar</w:t>
+      </w:r>
+    </w:p>
+    <w:p>
+      <w:pPr>
+        <w:rPr>
+          <w:rFonts w:ascii="Times New Roman" w:hAnsi="Times New Roman" w:cs="Times New Roman"/>
+          <w:b/>
+          <w:bCs/>
+          <w:sz w:val="24"/>
+          <w:szCs w:val="24"/>
+        </w:rPr>
+      </w:pPr>
+      <w:r>
+        <w:rPr>
+          <w:rFonts w:ascii="Times New Roman" w:hAnsi="Times New Roman" w:cs="Times New Roman"/>
+          <w:b/>
+          <w:bCs/>
+          <w:sz w:val="24"/>
+          <w:szCs w:val="24"/>
+        </w:rPr>
+        <w:lastRenderedPageBreak/>
+        <w:t>8.1 Avantajlar</w:t>
+      </w:r>
+    </w:p>
+    <w:p>
+      <w:pPr>
+        <w:numPr>
+          <w:ilvl w:val="0"/>
+          <w:numId w:val="29"/>
+        </w:numPr>
+        <w:rPr>
+          <w:rFonts w:ascii="Times New Roman" w:hAnsi="Times New Roman" w:cs="Times New Roman"/>
+          <w:sz w:val="24"/>
+          <w:szCs w:val="24"/>
+        </w:rPr>
+      </w:pPr>
+      <w:r>
+        <w:rPr>
+          <w:rFonts w:ascii="Times New Roman" w:hAnsi="Times New Roman" w:cs="Times New Roman"/>
+          <w:b/>
+          <w:bCs/>
+          <w:sz w:val="24"/>
+          <w:szCs w:val="24"/>
+        </w:rPr>
+        <w:t>Gevşek Bağlılık</w:t>
+      </w:r>
+      <w:r>
+        <w:rPr>
+          <w:rFonts w:ascii="Times New Roman" w:hAnsi="Times New Roman" w:cs="Times New Roman"/>
+          <w:sz w:val="24"/>
+          <w:szCs w:val="24"/>
+        </w:rPr>
+        <w:t>: Subject Observer’ların kim olduğunu bilmez, sadece değişikliği yayınlar. Bu sayede bileşenler arasında sıkı bir bağ yoktur.</w:t>
+      </w:r>
+    </w:p>
+    <w:p>
+      <w:pPr>
+        <w:numPr>
+          <w:ilvl w:val="0"/>
+          <w:numId w:val="29"/>
+        </w:numPr>
+        <w:rPr>
+          <w:rFonts w:ascii="Times New Roman" w:hAnsi="Times New Roman" w:cs="Times New Roman"/>
+          <w:sz w:val="24"/>
+          <w:szCs w:val="24"/>
+        </w:rPr>
+      </w:pPr>
+      <w:r>
+        <w:rPr>
+          <w:rFonts w:ascii="Times New Roman" w:hAnsi="Times New Roman" w:cs="Times New Roman"/>
+          <w:b/>
+          <w:bCs/>
+          <w:sz w:val="24"/>
+          <w:szCs w:val="24"/>
+        </w:rPr>
+        <w:t>Kolay Genişletilebilirlik</w:t>
+      </w:r>
+      <w:r>
+        <w:rPr>
+          <w:rFonts w:ascii="Times New Roman" w:hAnsi="Times New Roman" w:cs="Times New Roman"/>
+          <w:sz w:val="24"/>
+          <w:szCs w:val="24"/>
+        </w:rPr>
+        <w:t>: Yeni Observer eklemek veya mevcut bir Observer’ı çıkarmak, Subject tarafında değişiklik gerektirmez.</w:t>
+      </w:r>
+    </w:p>
+    <w:p>
+      <w:pPr>
+        <w:numPr>
+          <w:ilvl w:val="0"/>
+          <w:numId w:val="29"/>
+        </w:numPr>
+        <w:rPr>
+          <w:rFonts w:ascii="Times New Roman" w:hAnsi="Times New Roman" w:cs="Times New Roman"/>
+          <w:sz w:val="24"/>
+          <w:szCs w:val="24"/>
+        </w:rPr>
+      </w:pPr>
+      <w:r>
+        <w:rPr>
+          <w:rFonts w:ascii="Times New Roman" w:hAnsi="Times New Roman" w:cs="Times New Roman"/>
+          <w:b/>
+          <w:bCs/>
+          <w:sz w:val="24"/>
+          <w:szCs w:val="24"/>
+        </w:rPr>
+        <w:t>Yeniden Kullanılabilirlik</w:t>
+      </w:r>
+      <w:r>
+        <w:rPr>
+          <w:rFonts w:ascii="Times New Roman" w:hAnsi="Times New Roman" w:cs="Times New Roman"/>
+          <w:sz w:val="24"/>
+          <w:szCs w:val="24"/>
+        </w:rPr>
+        <w:t>: Aynı Subject birden fazla farklı Observer tarafından izlenebilir, bu da kodun tekil bileşenlerinin birden çok senaryoda tekrar kullanımını kolaylaştırır.</w:t>
+      </w:r>
+    </w:p>
+    <w:p>
+      <w:pPr>
+        <w:numPr>
+          <w:ilvl w:val="0"/>
+          <w:numId w:val="29"/>
+        </w:numPr>
+        <w:rPr>
+          <w:rFonts w:ascii="Times New Roman" w:hAnsi="Times New Roman" w:cs="Times New Roman"/>
+          <w:sz w:val="24"/>
+          <w:szCs w:val="24"/>
+        </w:rPr>
+      </w:pPr>
+      <w:r>
+        <w:rPr>
+          <w:rFonts w:ascii="Times New Roman" w:hAnsi="Times New Roman" w:cs="Times New Roman"/>
+          <w:b/>
+          <w:bCs/>
+          <w:sz w:val="24"/>
+          <w:szCs w:val="24"/>
+        </w:rPr>
+        <w:t>Bakım Kolaylığı</w:t>
+      </w:r>
+      <w:r>
+        <w:rPr>
+          <w:rFonts w:ascii="Times New Roman" w:hAnsi="Times New Roman" w:cs="Times New Roman"/>
+          <w:sz w:val="24"/>
+          <w:szCs w:val="24"/>
+        </w:rPr>
+        <w:t>: Değişiklik yaparken yaygın etkiyi azaltır, sistemdeki güncellemeler kolayca izlenip yönetilebilir.</w:t>
+      </w:r>
+    </w:p>
+    <w:p>
+      <w:pPr>
+        <w:rPr>
+          <w:rFonts w:ascii="Times New Roman" w:hAnsi="Times New Roman" w:cs="Times New Roman"/>
+          <w:b/>
+          <w:bCs/>
+          <w:sz w:val="24"/>
+          <w:szCs w:val="24"/>
+        </w:rPr>
+      </w:pPr>
+      <w:r>
+        <w:rPr>
+          <w:rFonts w:ascii="Times New Roman" w:hAnsi="Times New Roman" w:cs="Times New Roman"/>
+          <w:b/>
+          <w:bCs/>
+          <w:sz w:val="24"/>
+          <w:szCs w:val="24"/>
+        </w:rPr>
+        <w:t>8.2 Dezavantajlar</w:t>
+      </w:r>
+    </w:p>
+    <w:p>
+      <w:pPr>
+        <w:numPr>
+          <w:ilvl w:val="0"/>
+          <w:numId w:val="30"/>
+        </w:numPr>
+        <w:rPr>
+          <w:rFonts w:ascii="Times New Roman" w:hAnsi="Times New Roman" w:cs="Times New Roman"/>
+          <w:sz w:val="24"/>
+          <w:szCs w:val="24"/>
+        </w:rPr>
+      </w:pPr>
+      <w:r>
+        <w:rPr>
+          <w:rFonts w:ascii="Times New Roman" w:hAnsi="Times New Roman" w:cs="Times New Roman"/>
+          <w:b/>
+          <w:bCs/>
+          <w:sz w:val="24"/>
+          <w:szCs w:val="24"/>
+        </w:rPr>
+        <w:t>Çoklu Observer Yönetimi</w:t>
+      </w:r>
+      <w:r>
+        <w:rPr>
+          <w:rFonts w:ascii="Times New Roman" w:hAnsi="Times New Roman" w:cs="Times New Roman"/>
+          <w:sz w:val="24"/>
+          <w:szCs w:val="24"/>
+        </w:rPr>
+        <w:t>: Çok sayıda Observer olduğunda performans ve yönetim açısından karmaşıklık artabilir.</w:t>
+      </w:r>
+    </w:p>
+    <w:p>
+      <w:pPr>
+        <w:numPr>
+          <w:ilvl w:val="0"/>
+          <w:numId w:val="30"/>
+        </w:numPr>
+        <w:rPr>
+          <w:rFonts w:ascii="Times New Roman" w:hAnsi="Times New Roman" w:cs="Times New Roman"/>
+          <w:sz w:val="24"/>
+          <w:szCs w:val="24"/>
+        </w:rPr>
+      </w:pPr>
+      <w:r>
+        <w:rPr>
+          <w:rFonts w:ascii="Times New Roman" w:hAnsi="Times New Roman" w:cs="Times New Roman"/>
+          <w:b/>
+          <w:bCs/>
+          <w:sz w:val="24"/>
+          <w:szCs w:val="24"/>
+        </w:rPr>
+        <w:t>Bildirim Sıkıntıları</w:t>
+      </w:r>
+      <w:r>
+        <w:rPr>
+          <w:rFonts w:ascii="Times New Roman" w:hAnsi="Times New Roman" w:cs="Times New Roman"/>
+          <w:sz w:val="24"/>
+          <w:szCs w:val="24"/>
+        </w:rPr>
+        <w:t>: Hatalı veya gereksiz bildirimler sistemde gereksiz yüke yol açabilir.</w:t>
+      </w:r>
+    </w:p>
+    <w:p>
+      <w:pPr>
+        <w:numPr>
+          <w:ilvl w:val="0"/>
+          <w:numId w:val="30"/>
+        </w:numPr>
+        <w:rPr>
+          <w:rFonts w:ascii="Times New Roman" w:hAnsi="Times New Roman" w:cs="Times New Roman"/>
+          <w:sz w:val="24"/>
+          <w:szCs w:val="24"/>
+        </w:rPr>
+      </w:pPr>
+      <w:r>
+        <w:rPr>
+          <w:rFonts w:ascii="Times New Roman" w:hAnsi="Times New Roman" w:cs="Times New Roman"/>
+          <w:b/>
+          <w:bCs/>
+          <w:sz w:val="24"/>
+          <w:szCs w:val="24"/>
+        </w:rPr>
+        <w:t>Senkronizasyon Sorunları</w:t>
+      </w:r>
+      <w:r>
+        <w:rPr>
+          <w:rFonts w:ascii="Times New Roman" w:hAnsi="Times New Roman" w:cs="Times New Roman"/>
+          <w:sz w:val="24"/>
+          <w:szCs w:val="24"/>
+        </w:rPr>
+        <w:t>: Çok iş parçacıklı (multi-threaded) ortamlarda güncellemelerin senkronizasyonu zor olabilir. Eşzamanlılık konularında dikkatli tasarım ve bazen ek senkronizasyon mekanizmaları şarttır.</w:t>
+      </w:r>
+    </w:p>
+    <w:p>
+      <w:pPr>
+        <w:rPr>
+          <w:rFonts w:ascii="Times New Roman" w:hAnsi="Times New Roman" w:cs="Times New Roman"/>
+          <w:sz w:val="24"/>
+          <w:szCs w:val="24"/>
+        </w:rPr>
+      </w:pPr>
+    </w:p>
+    <w:p>
+      <w:pPr>
+        <w:rPr>
+          <w:rFonts w:ascii="Times New Roman" w:hAnsi="Times New Roman" w:cs="Times New Roman"/>
+          <w:b/>
+          <w:bCs/>
+          <w:sz w:val="32"/>
+          <w:szCs w:val="32"/>
+        </w:rPr>
+      </w:pPr>
+      <w:r>
+        <w:rPr>
+          <w:rFonts w:ascii="Times New Roman" w:hAnsi="Times New Roman" w:cs="Times New Roman"/>
+          <w:b/>
+          <w:bCs/>
+          <w:sz w:val="32"/>
+          <w:szCs w:val="32"/>
+        </w:rPr>
+        <w:t>9. Test, Bakım ve Performans Değerlendirmesi</w:t>
+      </w:r>
+    </w:p>
+    <w:p>
+      <w:pPr>
+        <w:rPr>
+          <w:rFonts w:ascii="Times New Roman" w:hAnsi="Times New Roman" w:cs="Times New Roman"/>
+          <w:sz w:val="24"/>
+          <w:szCs w:val="24"/>
+        </w:rPr>
+      </w:pPr>
+      <w:r>
+        <w:rPr>
+          <w:rFonts w:ascii="Times New Roman" w:hAnsi="Times New Roman" w:cs="Times New Roman"/>
+          <w:sz w:val="24"/>
+          <w:szCs w:val="24"/>
+        </w:rPr>
+        <w:t>Observer Pattern tabanlı sistemlerin test edilmesi görece kolaydır. Subject için test senaryolarında, sahte (mock) Observer’lar kullanılarak yayınlanan bildirimlerin doğru zamanda ve doğru sayıda yapıldığı doğrulanabilir. Observer için ise sahte Subject aracılığıyla tetiklenen bildirimlerin doğru tepkiyi verdiği test edilebilir.</w:t>
+      </w:r>
+    </w:p>
+    <w:p>
+      <w:pPr>
+        <w:rPr>
+          <w:rFonts w:ascii="Times New Roman" w:hAnsi="Times New Roman" w:cs="Times New Roman"/>
+          <w:sz w:val="24"/>
+          <w:szCs w:val="24"/>
+        </w:rPr>
+      </w:pPr>
+      <w:r>
+        <w:rPr>
+          <w:rFonts w:ascii="Times New Roman" w:hAnsi="Times New Roman" w:cs="Times New Roman"/>
+          <w:sz w:val="24"/>
+          <w:szCs w:val="24"/>
+        </w:rPr>
+        <w:t>Performans tarafında, çok sayıda Observer söz konusu olduğunda, Subject her değişimde tüm Observer’lara bildirim gönderir. Bu, bazı durumlarda bant genişliği ve işlemci tüketimini artırabilir. Bu tür sorunları aşmak için filtreleme, durum değişimlerinin toplu bildirimleri, önbellekleme veya Rx üzerinde operatörlerle veri akışını optimize etme yöntemleri kullanılabilir.</w:t>
+      </w:r>
+    </w:p>
+    <w:p>
+      <w:pPr>
+        <w:rPr>
+          <w:rFonts w:ascii="Times New Roman" w:hAnsi="Times New Roman" w:cs="Times New Roman"/>
+          <w:sz w:val="24"/>
+          <w:szCs w:val="24"/>
+        </w:rPr>
+      </w:pPr>
+      <w:r>
+        <w:rPr>
+          <w:rFonts w:ascii="Times New Roman" w:hAnsi="Times New Roman" w:cs="Times New Roman"/>
+          <w:sz w:val="24"/>
+          <w:szCs w:val="24"/>
+        </w:rPr>
+        <w:t>Bakım aşamasında, Observer Pattern sayesinde sistemin bileşenlerini bağımsız olarak değiştirmek daha kolaydır. Bir Observer’ın kaldırılması ya da eklenmesi, Subject’te bir değişiklik gerektirmez. Bu modüler yapı uzun vadede yazılımın evrimini ve güncellenmesini destekler.</w:t>
+      </w:r>
+    </w:p>
+    <w:p>
+      <w:pPr>
+        <w:rPr>
+          <w:rFonts w:ascii="Times New Roman" w:hAnsi="Times New Roman" w:cs="Times New Roman"/>
+          <w:sz w:val="24"/>
+          <w:szCs w:val="24"/>
+        </w:rPr>
+      </w:pPr>
+    </w:p>
+    <w:p>
+      <w:pPr>
+        <w:rPr>
+          <w:rFonts w:ascii="Times New Roman" w:hAnsi="Times New Roman" w:cs="Times New Roman"/>
+          <w:b/>
+          <w:bCs/>
+          <w:sz w:val="32"/>
+          <w:szCs w:val="32"/>
+        </w:rPr>
+      </w:pPr>
+      <w:r>
+        <w:rPr>
+          <w:rFonts w:ascii="Times New Roman" w:hAnsi="Times New Roman" w:cs="Times New Roman"/>
+          <w:b/>
+          <w:bCs/>
+          <w:sz w:val="32"/>
+          <w:szCs w:val="32"/>
+        </w:rPr>
+        <w:t>10. Diğer Tasarım Desenleriyle İlişki</w:t>
+      </w:r>
+    </w:p>
+    <w:p>
+      <w:pPr>
+        <w:rPr>
+          <w:rFonts w:ascii="Times New Roman" w:hAnsi="Times New Roman" w:cs="Times New Roman"/>
+          <w:sz w:val="24"/>
+          <w:szCs w:val="24"/>
+        </w:rPr>
+      </w:pPr>
+      <w:r>
+        <w:rPr>
+          <w:rFonts w:ascii="Times New Roman" w:hAnsi="Times New Roman" w:cs="Times New Roman"/>
+          <w:sz w:val="24"/>
+          <w:szCs w:val="24"/>
+        </w:rPr>
+        <w:lastRenderedPageBreak/>
+        <w:t>Observer Pattern çoğu zaman MVC, MVP, MVVM gibi yaygın mimari kalıplar içerisinde kullanılır. Model verilerini izleyen View veya ViewModel bileşenleri, Observer Pattern mantığıyla güncellenir. Ayrıca Decorator, Mediator, Publisher-Subscriber, Strategy, Command gibi desenlerle birlikte kullanılarak daha zengin mimariler oluşturulabilir.</w:t>
+      </w:r>
+    </w:p>
+    <w:p>
+      <w:pPr>
+        <w:jc w:val="center"/>
+        <w:rPr>
+          <w:rFonts w:ascii="Times New Roman" w:hAnsi="Times New Roman" w:cs="Times New Roman"/>
+          <w:sz w:val="24"/>
+          <w:szCs w:val="24"/>
+        </w:rPr>
+      </w:pPr>
+      <w:r>
+        <w:rPr>
+          <w:noProof/>
+        </w:rPr>
+        <w:drawing>
+          <wp:inline distT="0" distB="0" distL="0" distR="0" wp14:anchorId="1F13026F" wp14:editId="5B9B498E">
+            <wp:extent cx="3317240" cy="2637155"/>
+            <wp:effectExtent l="0" t="0" r="0" b="0"/>
+            <wp:docPr id="598986756" name="Picture 1" descr="A diagram of a program&#10;&#10;Description automatically generated"/>
+            <wp:cNvGraphicFramePr>
+              <a:graphicFrameLocks xmlns:a="http://schemas.openxmlformats.org/drawingml/2006/main" noChangeAspect="1"/>
+            </wp:cNvGraphicFramePr>
+            <a:graphic xmlns:a="http://schemas.openxmlformats.org/drawingml/2006/main">
+              <a:graphicData uri="http://schemas.openxmlformats.org/drawingml/2006/picture">
+                <pic:pic xmlns:pic="http://schemas.openxmlformats.org/drawingml/2006/picture">
+                  <pic:nvPicPr>
+                    <pic:cNvPr id="598986756" name="Picture 1" descr="A diagram of a program&#10;&#10;Description automatically generated"/>
+                    <pic:cNvPicPr>
+                      <a:picLocks noChangeAspect="1" noChangeArrowheads="1"/>
+                    </pic:cNvPicPr>
+                  </pic:nvPicPr>
+                  <pic:blipFill>
+                    <a:blip r:embed="rId10">
+                      <a:extLst>
+                        <a:ext uri="{28A0092B-C50C-407E-A947-70E740481C1C}">
+                          <a14:useLocalDpi xmlns:a14="http://schemas.microsoft.com/office/drawing/2010/main" val="0"/>
+                        </a:ext>
+                      </a:extLst>
+                    </a:blip>
+                    <a:srcRect/>
+                    <a:stretch>
+                      <a:fillRect/>
+                    </a:stretch>
+                  </pic:blipFill>
+                  <pic:spPr bwMode="auto">
+                    <a:xfrm>
+                      <a:off x="0" y="0"/>
+                      <a:ext cx="3317240" cy="2637155"/>
+                    </a:xfrm>
+                    <a:prstGeom prst="rect">
+                      <a:avLst/>
+                    </a:prstGeom>
+                    <a:noFill/>
+                    <a:ln>
+                      <a:noFill/>
+                    </a:ln>
+                  </pic:spPr>
+                </pic:pic>
+              </a:graphicData>
+            </a:graphic>
+          </wp:inline>
+        </w:drawing>
+      </w:r>
+    </w:p>
+    <w:p>
+      <w:pPr>
+        <w:rPr>
+          <w:rFonts w:ascii="Times New Roman" w:hAnsi="Times New Roman" w:cs="Times New Roman"/>
+          <w:b/>
+          <w:bCs/>
+          <w:sz w:val="32"/>
+          <w:szCs w:val="32"/>
+        </w:rPr>
+      </w:pPr>
+      <w:r>
+        <w:rPr>
+          <w:rFonts w:ascii="Times New Roman" w:hAnsi="Times New Roman" w:cs="Times New Roman"/>
+          <w:b/>
+          <w:bCs/>
+          <w:sz w:val="32"/>
+          <w:szCs w:val="32"/>
+        </w:rPr>
+        <w:t>11. Örnek Uygulama Senaryosu</w:t>
+      </w:r>
+    </w:p>
+    <w:p>
+      <w:pPr>
+        <w:rPr>
+          <w:rFonts w:ascii="Times New Roman" w:hAnsi="Times New Roman" w:cs="Times New Roman"/>
+          <w:sz w:val="24"/>
+          <w:szCs w:val="24"/>
+        </w:rPr>
+      </w:pPr>
+    </w:p>
+    <w:p>
+      <w:pPr>
+        <w:rPr>
+          <w:rFonts w:ascii="Times New Roman" w:hAnsi="Times New Roman" w:cs="Times New Roman"/>
+          <w:sz w:val="24"/>
+          <w:szCs w:val="24"/>
+        </w:rPr>
+      </w:pPr>
+    </w:p>
+    <w:p>
+      <w:pPr>
+        <w:rPr>
+          <w:rFonts w:ascii="Times New Roman" w:hAnsi="Times New Roman" w:cs="Times New Roman"/>
+          <w:b/>
+          <w:bCs/>
+          <w:sz w:val="32"/>
+          <w:szCs w:val="32"/>
+        </w:rPr>
+      </w:pPr>
+      <w:r>
+        <w:rPr>
+          <w:rFonts w:ascii="Times New Roman" w:hAnsi="Times New Roman" w:cs="Times New Roman"/>
+          <w:b/>
+          <w:bCs/>
+          <w:sz w:val="32"/>
+          <w:szCs w:val="32"/>
+        </w:rPr>
+        <w:t>12. Sonuç</w:t>
+      </w:r>
+    </w:p>
+    <w:p>
+      <w:pPr>
+        <w:rPr>
+          <w:rFonts w:ascii="Times New Roman" w:hAnsi="Times New Roman" w:cs="Times New Roman"/>
+          <w:sz w:val="24"/>
+          <w:szCs w:val="24"/>
+        </w:rPr>
+      </w:pPr>
+    </w:p>
+    <w:p>
+      <w:pPr>
+        <w:rPr>
+          <w:rFonts w:ascii="Times New Roman" w:hAnsi="Times New Roman" w:cs="Times New Roman"/>
+          <w:sz w:val="24"/>
+          <w:szCs w:val="24"/>
+        </w:rPr>
+      </w:pPr>
+    </w:p>
+    <w:p>
+      <w:pPr>
+        <w:rPr>
+          <w:rFonts w:ascii="Times New Roman" w:hAnsi="Times New Roman" w:cs="Times New Roman"/>
+          <w:b/>
+          <w:bCs/>
+          <w:sz w:val="32"/>
+          <w:szCs w:val="32"/>
+        </w:rPr>
+      </w:pPr>
+      <w:r>
+        <w:rPr>
+          <w:rFonts w:ascii="Times New Roman" w:hAnsi="Times New Roman" w:cs="Times New Roman"/>
+          <w:b/>
+          <w:bCs/>
+          <w:sz w:val="32"/>
+          <w:szCs w:val="32"/>
+        </w:rPr>
+        <w:t>Kaynaklar</w:t>
+      </w:r>
+    </w:p>
+    <w:p>
+      <w:pPr>
+        <w:pStyle w:val="ListParagraph"/>
+        <w:numPr>
+          <w:ilvl w:val="0"/>
+          <w:numId w:val="35"/>
+        </w:numPr>
+        <w:rPr>
+          <w:rFonts w:ascii="Times New Roman" w:hAnsi="Times New Roman" w:cs="Times New Roman"/>
+          <w:color w:val="000000" w:themeColor="text1"/>
+          <w:sz w:val="24"/>
+          <w:szCs w:val="24"/>
+        </w:rPr>
+      </w:pPr>
+      <w:hyperlink r:id="rId11" w:history="1">
+        <w:r>
+          <w:rPr>
+            <w:rStyle w:val="Hyperlink"/>
+            <w:rFonts w:ascii="Times New Roman" w:hAnsi="Times New Roman" w:cs="Times New Roman"/>
+            <w:color w:val="000000" w:themeColor="text1"/>
+            <w:sz w:val="24"/>
+            <w:szCs w:val="24"/>
+          </w:rPr>
+          <w:t>https://github.com/firatkaanbitmez/ShoppingMasterApp</w:t>
+        </w:r>
+      </w:hyperlink>
+    </w:p>
+    <w:p>
+      <w:pPr>
+        <w:pStyle w:val="ListParagraph"/>
+        <w:numPr>
+          <w:ilvl w:val="0"/>
+          <w:numId w:val="35"/>
+        </w:numPr>
+        <w:rPr>
+          <w:rFonts w:ascii="Times New Roman" w:hAnsi="Times New Roman" w:cs="Times New Roman"/>
+          <w:color w:val="000000" w:themeColor="text1"/>
+          <w:sz w:val="24"/>
+          <w:szCs w:val="24"/>
+        </w:rPr>
+      </w:pPr>
+      <w:hyperlink r:id="rId12" w:history="1">
+        <w:r>
+          <w:rPr>
+            <w:rStyle w:val="Hyperlink"/>
+            <w:rFonts w:ascii="Times New Roman" w:hAnsi="Times New Roman" w:cs="Times New Roman"/>
+            <w:color w:val="000000" w:themeColor="text1"/>
+            <w:sz w:val="24"/>
+            <w:szCs w:val="24"/>
+          </w:rPr>
+          <w:t>https://github.com/firatkaanbitmez/DesignPatterns</w:t>
+        </w:r>
+      </w:hyperlink>
+    </w:p>
+    <w:p>
+      <w:pPr>
+        <w:pStyle w:val="ListParagraph"/>
+        <w:numPr>
+          <w:ilvl w:val="0"/>
+          <w:numId w:val="34"/>
+        </w:numPr>
+        <w:rPr>
+          <w:rFonts w:ascii="Times New Roman" w:hAnsi="Times New Roman" w:cs="Times New Roman"/>
+          <w:color w:val="000000" w:themeColor="text1"/>
+          <w:sz w:val="24"/>
+          <w:szCs w:val="24"/>
+        </w:rPr>
+      </w:pPr>
+      <w:hyperlink r:id="rId13" w:tgtFrame="_new" w:history="1">
+        <w:r>
+          <w:rPr>
+            <w:rStyle w:val="Hyperlink"/>
+            <w:rFonts w:ascii="Times New Roman" w:hAnsi="Times New Roman" w:cs="Times New Roman"/>
+            <w:color w:val="000000" w:themeColor="text1"/>
+            <w:sz w:val="24"/>
+            <w:szCs w:val="24"/>
+          </w:rPr>
+          <w:t>https://medium.com/kodcular/observer-design-pattern-nedir-671f61969c91</w:t>
+        </w:r>
+      </w:hyperlink>
+    </w:p>
+    <w:p>
+      <w:pPr>
+        <w:pStyle w:val="ListParagraph"/>
+        <w:numPr>
+          <w:ilvl w:val="0"/>
+          <w:numId w:val="34"/>
+        </w:numPr>
+        <w:rPr>
+          <w:rFonts w:ascii="Times New Roman" w:hAnsi="Times New Roman" w:cs="Times New Roman"/>
+          <w:color w:val="000000" w:themeColor="text1"/>
+          <w:sz w:val="24"/>
+          <w:szCs w:val="24"/>
+        </w:rPr>
+      </w:pPr>
+      <w:hyperlink r:id="rId14" w:tgtFrame="_new" w:history="1">
+        <w:r>
+          <w:rPr>
+            <w:rStyle w:val="Hyperlink"/>
+            <w:rFonts w:ascii="Times New Roman" w:hAnsi="Times New Roman" w:cs="Times New Roman"/>
+            <w:color w:val="000000" w:themeColor="text1"/>
+            <w:sz w:val="24"/>
+            <w:szCs w:val="24"/>
+          </w:rPr>
+          <w:t>https://www.gencayyildiz.com/blog/c-observer-design-patternobserver-tasarim-deseni/</w:t>
+        </w:r>
+      </w:hyperlink>
+    </w:p>
+    <w:p>
+      <w:pPr>
+        <w:pStyle w:val="ListParagraph"/>
+        <w:numPr>
+          <w:ilvl w:val="0"/>
+          <w:numId w:val="34"/>
+        </w:numPr>
+        <w:rPr>
+          <w:rFonts w:ascii="Times New Roman" w:hAnsi="Times New Roman" w:cs="Times New Roman"/>
+          <w:color w:val="000000" w:themeColor="text1"/>
+          <w:sz w:val="24"/>
+          <w:szCs w:val="24"/>
+        </w:rPr>
+      </w:pPr>
+      <w:hyperlink r:id="rId15" w:tgtFrame="_new" w:history="1">
+        <w:r>
+          <w:rPr>
+            <w:rStyle w:val="Hyperlink"/>
+            <w:rFonts w:ascii="Times New Roman" w:hAnsi="Times New Roman" w:cs="Times New Roman"/>
+            <w:color w:val="000000" w:themeColor="text1"/>
+            <w:sz w:val="24"/>
+            <w:szCs w:val="24"/>
+          </w:rPr>
+          <w:t>https://www.gokhan-gokalp.com/tr/c-observer-pattern-kullanimi/</w:t>
+        </w:r>
+      </w:hyperlink>
+    </w:p>
+    <w:p>
+      <w:pPr>
+        <w:pStyle w:val="ListParagraph"/>
+        <w:numPr>
+          <w:ilvl w:val="0"/>
+          <w:numId w:val="34"/>
+        </w:numPr>
+        <w:rPr>
+          <w:rFonts w:ascii="Times New Roman" w:hAnsi="Times New Roman" w:cs="Times New Roman"/>
+          <w:color w:val="000000" w:themeColor="text1"/>
+          <w:sz w:val="24"/>
+          <w:szCs w:val="24"/>
+        </w:rPr>
+      </w:pPr>
+      <w:hyperlink r:id="rId16" w:tgtFrame="_new" w:history="1">
+        <w:r>
+          <w:rPr>
+            <w:rStyle w:val="Hyperlink"/>
+            <w:rFonts w:ascii="Times New Roman" w:hAnsi="Times New Roman" w:cs="Times New Roman"/>
+            <w:color w:val="000000" w:themeColor="text1"/>
+            <w:sz w:val="24"/>
+            <w:szCs w:val="24"/>
+          </w:rPr>
+          <w:t>https://ahmetkucukoglu.com/observer-design-pattern-dotnet</w:t>
+        </w:r>
+      </w:hyperlink>
+    </w:p>
+    <w:p>
+      <w:pPr>
+        <w:pStyle w:val="ListParagraph"/>
+        <w:numPr>
+          <w:ilvl w:val="0"/>
+          <w:numId w:val="34"/>
+        </w:numPr>
+        <w:rPr>
+          <w:rFonts w:ascii="Times New Roman" w:hAnsi="Times New Roman" w:cs="Times New Roman"/>
+          <w:color w:val="000000" w:themeColor="text1"/>
+          <w:sz w:val="24"/>
+          <w:szCs w:val="24"/>
+        </w:rPr>
+      </w:pPr>
+      <w:hyperlink r:id="rId17" w:tgtFrame="_new" w:history="1">
+        <w:r>
+          <w:rPr>
+            <w:rStyle w:val="Hyperlink"/>
+            <w:rFonts w:ascii="Times New Roman" w:hAnsi="Times New Roman" w:cs="Times New Roman"/>
+            <w:color w:val="000000" w:themeColor="text1"/>
+            <w:sz w:val="24"/>
+            <w:szCs w:val="24"/>
+          </w:rPr>
+          <w:t>https://www.yasinatilkan.com/observer-design-pattern-tasarim-deseni-nedir/</w:t>
+        </w:r>
+      </w:hyperlink>
+    </w:p>
+    <w:p>
+      <w:pPr>
+        <w:pStyle w:val="ListParagraph"/>
+        <w:numPr>
+          <w:ilvl w:val="0"/>
+          <w:numId w:val="34"/>
+        </w:numPr>
+        <w:rPr>
+          <w:rFonts w:ascii="Times New Roman" w:hAnsi="Times New Roman" w:cs="Times New Roman"/>
+          <w:color w:val="000000" w:themeColor="text1"/>
+          <w:sz w:val="24"/>
+          <w:szCs w:val="24"/>
+        </w:rPr>
+      </w:pPr>
+      <w:hyperlink r:id="rId18" w:tgtFrame="_new" w:history="1">
+        <w:r>
+          <w:rPr>
+            <w:rStyle w:val="Hyperlink"/>
+            <w:rFonts w:ascii="Times New Roman" w:hAnsi="Times New Roman" w:cs="Times New Roman"/>
+            <w:color w:val="000000" w:themeColor="text1"/>
+            <w:sz w:val="24"/>
+            <w:szCs w:val="24"/>
+          </w:rPr>
+          <w:t>https://alkanfatih.com/observer-design-pattern-tasarim-deseni-c/</w:t>
+        </w:r>
+      </w:hyperlink>
+    </w:p>
+    <w:p>
+      <w:pPr>
+        <w:rPr>
+          <w:rFonts w:ascii="Times New Roman" w:hAnsi="Times New Roman" w:cs="Times New Roman"/>
+          <w:sz w:val="24"/>
+          <w:szCs w:val="24"/>
+          <w:lang w:val="en-US"/>
+        </w:rPr>
+      </w:pPr>
     </w:p>
     <w:sectPr>
       <w:pgSz w:w="12240" w:h="15840"/>
@@ -409,9 +2111,696 @@
 </w:document>
 </file>
 
+<file path=word/endnotes.xml><?xml version="1.0" encoding="utf-8"?>
+<w:endnotes xmlns:wpc="http://schemas.microsoft.com/office/word/2010/wordprocessingCanvas" xmlns:cx="http://schemas.microsoft.com/office/drawing/2014/chartex" xmlns:cx1="http://schemas.microsoft.com/office/drawing/2015/9/8/chartex" xmlns:cx2="http://schemas.microsoft.com/office/drawing/2015/10/21/chartex" xmlns:cx3="http://schemas.microsoft.com/office/drawing/2016/5/9/chartex" xmlns:cx4="http://schemas.microsoft.com/office/drawing/2016/5/10/chartex" xmlns:cx5="http://schemas.microsoft.com/office/drawing/2016/5/11/chartex" xmlns:cx6="http://schemas.microsoft.com/office/drawing/2016/5/12/chartex" xmlns:cx7="http://schemas.microsoft.com/office/drawing/2016/5/13/chartex" xmlns:cx8="http://schemas.microsoft.com/office/drawing/2016/5/14/chartex" xmlns:mc="http://schemas.openxmlformats.org/markup-compatibility/2006" xmlns:aink="http://schemas.microsoft.com/office/drawing/2016/ink" xmlns:am3d="http://schemas.microsoft.com/office/drawing/2017/model3d" xmlns:o="urn:schemas-microsoft-com:office:office" xmlns:oel="http://schemas.microsoft.com/office/2019/extlst" xmlns:r="http://schemas.openxmlformats.org/officeDocument/2006/relationships" xmlns:m="http://schemas.openxmlformats.org/officeDocument/2006/math" xmlns:v="urn:schemas-microsoft-com:vml" xmlns:wp14="http://schemas.microsoft.com/office/word/2010/wordprocessingDrawing" xmlns:wp="http://schemas.openxmlformats.org/drawingml/2006/wordprocessingDrawing" xmlns:w10="urn:schemas-microsoft-com:office:word" xmlns:w="http://schemas.openxmlformats.org/wordprocessingml/2006/main" xmlns:w14="http://schemas.microsoft.com/office/word/2010/wordml" xmlns:w15="http://schemas.microsoft.com/office/word/2012/wordml" xmlns:w16cex="http://schemas.microsoft.com/office/word/2018/wordml/cex" xmlns:w16cid="http://schemas.microsoft.com/office/word/2016/wordml/cid" xmlns:w16="http://schemas.microsoft.com/office/word/2018/wordml" xmlns:w16du="http://schemas.microsoft.com/office/word/2023/wordml/word16du" xmlns:w16sdtdh="http://schemas.microsoft.com/office/word/2020/wordml/sdtdatahash" xmlns:w16se="http://schemas.microsoft.com/office/word/2015/wordml/symex" xmlns:wpg="http://schemas.microsoft.com/office/word/2010/wordprocessingGroup" xmlns:wpi="http://schemas.microsoft.com/office/word/2010/wordprocessingInk" xmlns:wne="http://schemas.microsoft.com/office/word/2006/wordml" xmlns:wps="http://schemas.microsoft.com/office/word/2010/wordprocessingShape" mc:Ignorable="w14 w15 w16se w16cid w16 w16cex w16sdtdh w16du wp14">
+  <w:endnote w:type="separator" w:id="-1">
+    <w:p>
+      <w:pPr>
+        <w:spacing w:after="0" w:line="240" w:lineRule="auto"/>
+      </w:pPr>
+      <w:r>
+        <w:separator/>
+      </w:r>
+    </w:p>
+  </w:endnote>
+  <w:endnote w:type="continuationSeparator" w:id="0">
+    <w:p>
+      <w:pPr>
+        <w:spacing w:after="0" w:line="240" w:lineRule="auto"/>
+      </w:pPr>
+      <w:r>
+        <w:continuationSeparator/>
+      </w:r>
+    </w:p>
+  </w:endnote>
+</w:endnotes>
+</file>
+
+<file path=word/footnotes.xml><?xml version="1.0" encoding="utf-8"?>
+<w:footnotes xmlns:wpc="http://schemas.microsoft.com/office/word/2010/wordprocessingCanvas" xmlns:cx="http://schemas.microsoft.com/office/drawing/2014/chartex" xmlns:cx1="http://schemas.microsoft.com/office/drawing/2015/9/8/chartex" xmlns:cx2="http://schemas.microsoft.com/office/drawing/2015/10/21/chartex" xmlns:cx3="http://schemas.microsoft.com/office/drawing/2016/5/9/chartex" xmlns:cx4="http://schemas.microsoft.com/office/drawing/2016/5/10/chartex" xmlns:cx5="http://schemas.microsoft.com/office/drawing/2016/5/11/chartex" xmlns:cx6="http://schemas.microsoft.com/office/drawing/2016/5/12/chartex" xmlns:cx7="http://schemas.microsoft.com/office/drawing/2016/5/13/chartex" xmlns:cx8="http://schemas.microsoft.com/office/drawing/2016/5/14/chartex" xmlns:mc="http://schemas.openxmlformats.org/markup-compatibility/2006" xmlns:aink="http://schemas.microsoft.com/office/drawing/2016/ink" xmlns:am3d="http://schemas.microsoft.com/office/drawing/2017/model3d" xmlns:o="urn:schemas-microsoft-com:office:office" xmlns:oel="http://schemas.microsoft.com/office/2019/extlst" xmlns:r="http://schemas.openxmlformats.org/officeDocument/2006/relationships" xmlns:m="http://schemas.openxmlformats.org/officeDocument/2006/math" xmlns:v="urn:schemas-microsoft-com:vml" xmlns:wp14="http://schemas.microsoft.com/office/word/2010/wordprocessingDrawing" xmlns:wp="http://schemas.openxmlformats.org/drawingml/2006/wordprocessingDrawing" xmlns:w10="urn:schemas-microsoft-com:office:word" xmlns:w="http://schemas.openxmlformats.org/wordprocessingml/2006/main" xmlns:w14="http://schemas.microsoft.com/office/word/2010/wordml" xmlns:w15="http://schemas.microsoft.com/office/word/2012/wordml" xmlns:w16cex="http://schemas.microsoft.com/office/word/2018/wordml/cex" xmlns:w16cid="http://schemas.microsoft.com/office/word/2016/wordml/cid" xmlns:w16="http://schemas.microsoft.com/office/word/2018/wordml" xmlns:w16du="http://schemas.microsoft.com/office/word/2023/wordml/word16du" xmlns:w16sdtdh="http://schemas.microsoft.com/office/word/2020/wordml/sdtdatahash" xmlns:w16se="http://schemas.microsoft.com/office/word/2015/wordml/symex" xmlns:wpg="http://schemas.microsoft.com/office/word/2010/wordprocessingGroup" xmlns:wpi="http://schemas.microsoft.com/office/word/2010/wordprocessingInk" xmlns:wne="http://schemas.microsoft.com/office/word/2006/wordml" xmlns:wps="http://schemas.microsoft.com/office/word/2010/wordprocessingShape" mc:Ignorable="w14 w15 w16se w16cid w16 w16cex w16sdtdh w16du wp14">
+  <w:footnote w:type="separator" w:id="-1">
+    <w:p>
+      <w:pPr>
+        <w:spacing w:after="0" w:line="240" w:lineRule="auto"/>
+      </w:pPr>
+      <w:r>
+        <w:separator/>
+      </w:r>
+    </w:p>
+  </w:footnote>
+  <w:footnote w:type="continuationSeparator" w:id="0">
+    <w:p>
+      <w:pPr>
+        <w:spacing w:after="0" w:line="240" w:lineRule="auto"/>
+      </w:pPr>
+      <w:r>
+        <w:continuationSeparator/>
+      </w:r>
+    </w:p>
+  </w:footnote>
+</w:footnotes>
+</file>
+
 <file path=word/numbering.xml><?xml version="1.0" encoding="utf-8"?>
 <w:numbering xmlns:wpc="http://schemas.microsoft.com/office/word/2010/wordprocessingCanvas" xmlns:cx="http://schemas.microsoft.com/office/drawing/2014/chartex" xmlns:cx1="http://schemas.microsoft.com/office/drawing/2015/9/8/chartex" xmlns:cx2="http://schemas.microsoft.com/office/drawing/2015/10/21/chartex" xmlns:cx3="http://schemas.microsoft.com/office/drawing/2016/5/9/chartex" xmlns:cx4="http://schemas.microsoft.com/office/drawing/2016/5/10/chartex" xmlns:cx5="http://schemas.microsoft.com/office/drawing/2016/5/11/chartex" xmlns:cx6="http://schemas.microsoft.com/office/drawing/2016/5/12/chartex" xmlns:cx7="http://schemas.microsoft.com/office/drawing/2016/5/13/chartex" xmlns:cx8="http://schemas.microsoft.com/office/drawing/2016/5/14/chartex" xmlns:mc="http://schemas.openxmlformats.org/markup-compatibility/2006" xmlns:aink="http://schemas.microsoft.com/office/drawing/2016/ink" xmlns:am3d="http://schemas.microsoft.com/office/drawing/2017/model3d" xmlns:o="urn:schemas-microsoft-com:office:office" xmlns:oel="http://schemas.microsoft.com/office/2019/extlst" xmlns:r="http://schemas.openxmlformats.org/officeDocument/2006/relationships" xmlns:m="http://schemas.openxmlformats.org/officeDocument/2006/math" xmlns:v="urn:schemas-microsoft-com:vml" xmlns:wp14="http://schemas.microsoft.com/office/word/2010/wordprocessingDrawing" xmlns:wp="http://schemas.openxmlformats.org/drawingml/2006/wordprocessingDrawing" xmlns:w10="urn:schemas-microsoft-com:office:word" xmlns:w="http://schemas.openxmlformats.org/wordprocessingml/2006/main" xmlns:w14="http://schemas.microsoft.com/office/word/2010/wordml" xmlns:w15="http://schemas.microsoft.com/office/word/2012/wordml" xmlns:w16cex="http://schemas.microsoft.com/office/word/2018/wordml/cex" xmlns:w16cid="http://schemas.microsoft.com/office/word/2016/wordml/cid" xmlns:w16="http://schemas.microsoft.com/office/word/2018/wordml" xmlns:w16du="http://schemas.microsoft.com/office/word/2023/wordml/word16du" xmlns:w16sdtdh="http://schemas.microsoft.com/office/word/2020/wordml/sdtdatahash" xmlns:w16se="http://schemas.microsoft.com/office/word/2015/wordml/symex" xmlns:wpg="http://schemas.microsoft.com/office/word/2010/wordprocessingGroup" xmlns:wpi="http://schemas.microsoft.com/office/word/2010/wordprocessingInk" xmlns:wne="http://schemas.microsoft.com/office/word/2006/wordml" xmlns:wps="http://schemas.microsoft.com/office/word/2010/wordprocessingShape" mc:Ignorable="w14 w15 w16se w16cid w16 w16cex w16sdtdh w16du wp14">
   <w:abstractNum w:abstractNumId="0" w15:restartNumberingAfterBreak="0">
+    <w:nsid w:val="00600730"/>
+    <w:multiLevelType w:val="multilevel"/>
+    <w:tmpl w:val="E7289D60"/>
+    <w:lvl w:ilvl="0">
+      <w:start w:val="1"/>
+      <w:numFmt w:val="decimal"/>
+      <w:lvlText w:val="%1."/>
+      <w:lvlJc w:val="left"/>
+      <w:pPr>
+        <w:tabs>
+          <w:tab w:val="num" w:pos="720"/>
+        </w:tabs>
+        <w:ind w:left="720" w:hanging="360"/>
+      </w:pPr>
+    </w:lvl>
+    <w:lvl w:ilvl="1" w:tentative="1">
+      <w:start w:val="1"/>
+      <w:numFmt w:val="decimal"/>
+      <w:lvlText w:val="%2."/>
+      <w:lvlJc w:val="left"/>
+      <w:pPr>
+        <w:tabs>
+          <w:tab w:val="num" w:pos="1440"/>
+        </w:tabs>
+        <w:ind w:left="1440" w:hanging="360"/>
+      </w:pPr>
+    </w:lvl>
+    <w:lvl w:ilvl="2" w:tentative="1">
+      <w:start w:val="1"/>
+      <w:numFmt w:val="decimal"/>
+      <w:lvlText w:val="%3."/>
+      <w:lvlJc w:val="left"/>
+      <w:pPr>
+        <w:tabs>
+          <w:tab w:val="num" w:pos="2160"/>
+        </w:tabs>
+        <w:ind w:left="2160" w:hanging="360"/>
+      </w:pPr>
+    </w:lvl>
+    <w:lvl w:ilvl="3" w:tentative="1">
+      <w:start w:val="1"/>
+      <w:numFmt w:val="decimal"/>
+      <w:lvlText w:val="%4."/>
+      <w:lvlJc w:val="left"/>
+      <w:pPr>
+        <w:tabs>
+          <w:tab w:val="num" w:pos="2880"/>
+        </w:tabs>
+        <w:ind w:left="2880" w:hanging="360"/>
+      </w:pPr>
+    </w:lvl>
+    <w:lvl w:ilvl="4" w:tentative="1">
+      <w:start w:val="1"/>
+      <w:numFmt w:val="decimal"/>
+      <w:lvlText w:val="%5."/>
+      <w:lvlJc w:val="left"/>
+      <w:pPr>
+        <w:tabs>
+          <w:tab w:val="num" w:pos="3600"/>
+        </w:tabs>
+        <w:ind w:left="3600" w:hanging="360"/>
+      </w:pPr>
+    </w:lvl>
+    <w:lvl w:ilvl="5" w:tentative="1">
+      <w:start w:val="1"/>
+      <w:numFmt w:val="decimal"/>
+      <w:lvlText w:val="%6."/>
+      <w:lvlJc w:val="left"/>
+      <w:pPr>
+        <w:tabs>
+          <w:tab w:val="num" w:pos="4320"/>
+        </w:tabs>
+        <w:ind w:left="4320" w:hanging="360"/>
+      </w:pPr>
+    </w:lvl>
+    <w:lvl w:ilvl="6" w:tentative="1">
+      <w:start w:val="1"/>
+      <w:numFmt w:val="decimal"/>
+      <w:lvlText w:val="%7."/>
+      <w:lvlJc w:val="left"/>
+      <w:pPr>
+        <w:tabs>
+          <w:tab w:val="num" w:pos="5040"/>
+        </w:tabs>
+        <w:ind w:left="5040" w:hanging="360"/>
+      </w:pPr>
+    </w:lvl>
+    <w:lvl w:ilvl="7" w:tentative="1">
+      <w:start w:val="1"/>
+      <w:numFmt w:val="decimal"/>
+      <w:lvlText w:val="%8."/>
+      <w:lvlJc w:val="left"/>
+      <w:pPr>
+        <w:tabs>
+          <w:tab w:val="num" w:pos="5760"/>
+        </w:tabs>
+        <w:ind w:left="5760" w:hanging="360"/>
+      </w:pPr>
+    </w:lvl>
+    <w:lvl w:ilvl="8" w:tentative="1">
+      <w:start w:val="1"/>
+      <w:numFmt w:val="decimal"/>
+      <w:lvlText w:val="%9."/>
+      <w:lvlJc w:val="left"/>
+      <w:pPr>
+        <w:tabs>
+          <w:tab w:val="num" w:pos="6480"/>
+        </w:tabs>
+        <w:ind w:left="6480" w:hanging="360"/>
+      </w:pPr>
+    </w:lvl>
+  </w:abstractNum>
+  <w:abstractNum w:abstractNumId="1" w15:restartNumberingAfterBreak="0">
+    <w:nsid w:val="00684B3E"/>
+    <w:multiLevelType w:val="hybridMultilevel"/>
+    <w:tmpl w:val="96A82752"/>
+    <w:lvl w:ilvl="0" w:tplc="041F0001">
+      <w:start w:val="1"/>
+      <w:numFmt w:val="bullet"/>
+      <w:lvlText w:val=""/>
+      <w:lvlJc w:val="left"/>
+      <w:pPr>
+        <w:ind w:left="720" w:hanging="360"/>
+      </w:pPr>
+      <w:rPr>
+        <w:rFonts w:ascii="Symbol" w:hAnsi="Symbol" w:hint="default"/>
+      </w:rPr>
+    </w:lvl>
+    <w:lvl w:ilvl="1" w:tplc="041F0003" w:tentative="1">
+      <w:start w:val="1"/>
+      <w:numFmt w:val="bullet"/>
+      <w:lvlText w:val="o"/>
+      <w:lvlJc w:val="left"/>
+      <w:pPr>
+        <w:ind w:left="1440" w:hanging="360"/>
+      </w:pPr>
+      <w:rPr>
+        <w:rFonts w:ascii="Courier New" w:hAnsi="Courier New" w:cs="Courier New" w:hint="default"/>
+      </w:rPr>
+    </w:lvl>
+    <w:lvl w:ilvl="2" w:tplc="041F0005" w:tentative="1">
+      <w:start w:val="1"/>
+      <w:numFmt w:val="bullet"/>
+      <w:lvlText w:val=""/>
+      <w:lvlJc w:val="left"/>
+      <w:pPr>
+        <w:ind w:left="2160" w:hanging="360"/>
+      </w:pPr>
+      <w:rPr>
+        <w:rFonts w:ascii="Wingdings" w:hAnsi="Wingdings" w:hint="default"/>
+      </w:rPr>
+    </w:lvl>
+    <w:lvl w:ilvl="3" w:tplc="041F0001" w:tentative="1">
+      <w:start w:val="1"/>
+      <w:numFmt w:val="bullet"/>
+      <w:lvlText w:val=""/>
+      <w:lvlJc w:val="left"/>
+      <w:pPr>
+        <w:ind w:left="2880" w:hanging="360"/>
+      </w:pPr>
+      <w:rPr>
+        <w:rFonts w:ascii="Symbol" w:hAnsi="Symbol" w:hint="default"/>
+      </w:rPr>
+    </w:lvl>
+    <w:lvl w:ilvl="4" w:tplc="041F0003" w:tentative="1">
+      <w:start w:val="1"/>
+      <w:numFmt w:val="bullet"/>
+      <w:lvlText w:val="o"/>
+      <w:lvlJc w:val="left"/>
+      <w:pPr>
+        <w:ind w:left="3600" w:hanging="360"/>
+      </w:pPr>
+      <w:rPr>
+        <w:rFonts w:ascii="Courier New" w:hAnsi="Courier New" w:cs="Courier New" w:hint="default"/>
+      </w:rPr>
+    </w:lvl>
+    <w:lvl w:ilvl="5" w:tplc="041F0005" w:tentative="1">
+      <w:start w:val="1"/>
+      <w:numFmt w:val="bullet"/>
+      <w:lvlText w:val=""/>
+      <w:lvlJc w:val="left"/>
+      <w:pPr>
+        <w:ind w:left="4320" w:hanging="360"/>
+      </w:pPr>
+      <w:rPr>
+        <w:rFonts w:ascii="Wingdings" w:hAnsi="Wingdings" w:hint="default"/>
+      </w:rPr>
+    </w:lvl>
+    <w:lvl w:ilvl="6" w:tplc="041F0001" w:tentative="1">
+      <w:start w:val="1"/>
+      <w:numFmt w:val="bullet"/>
+      <w:lvlText w:val=""/>
+      <w:lvlJc w:val="left"/>
+      <w:pPr>
+        <w:ind w:left="5040" w:hanging="360"/>
+      </w:pPr>
+      <w:rPr>
+        <w:rFonts w:ascii="Symbol" w:hAnsi="Symbol" w:hint="default"/>
+      </w:rPr>
+    </w:lvl>
+    <w:lvl w:ilvl="7" w:tplc="041F0003" w:tentative="1">
+      <w:start w:val="1"/>
+      <w:numFmt w:val="bullet"/>
+      <w:lvlText w:val="o"/>
+      <w:lvlJc w:val="left"/>
+      <w:pPr>
+        <w:ind w:left="5760" w:hanging="360"/>
+      </w:pPr>
+      <w:rPr>
+        <w:rFonts w:ascii="Courier New" w:hAnsi="Courier New" w:cs="Courier New" w:hint="default"/>
+      </w:rPr>
+    </w:lvl>
+    <w:lvl w:ilvl="8" w:tplc="041F0005" w:tentative="1">
+      <w:start w:val="1"/>
+      <w:numFmt w:val="bullet"/>
+      <w:lvlText w:val=""/>
+      <w:lvlJc w:val="left"/>
+      <w:pPr>
+        <w:ind w:left="6480" w:hanging="360"/>
+      </w:pPr>
+      <w:rPr>
+        <w:rFonts w:ascii="Wingdings" w:hAnsi="Wingdings" w:hint="default"/>
+      </w:rPr>
+    </w:lvl>
+  </w:abstractNum>
+  <w:abstractNum w:abstractNumId="2" w15:restartNumberingAfterBreak="0">
+    <w:nsid w:val="020652E7"/>
+    <w:multiLevelType w:val="multilevel"/>
+    <w:tmpl w:val="4DAC2CA2"/>
+    <w:lvl w:ilvl="0">
+      <w:start w:val="1"/>
+      <w:numFmt w:val="decimal"/>
+      <w:lvlText w:val="%1."/>
+      <w:lvlJc w:val="left"/>
+      <w:pPr>
+        <w:tabs>
+          <w:tab w:val="num" w:pos="720"/>
+        </w:tabs>
+        <w:ind w:left="720" w:hanging="360"/>
+      </w:pPr>
+    </w:lvl>
+    <w:lvl w:ilvl="1" w:tentative="1">
+      <w:start w:val="1"/>
+      <w:numFmt w:val="decimal"/>
+      <w:lvlText w:val="%2."/>
+      <w:lvlJc w:val="left"/>
+      <w:pPr>
+        <w:tabs>
+          <w:tab w:val="num" w:pos="1440"/>
+        </w:tabs>
+        <w:ind w:left="1440" w:hanging="360"/>
+      </w:pPr>
+    </w:lvl>
+    <w:lvl w:ilvl="2" w:tentative="1">
+      <w:start w:val="1"/>
+      <w:numFmt w:val="decimal"/>
+      <w:lvlText w:val="%3."/>
+      <w:lvlJc w:val="left"/>
+      <w:pPr>
+        <w:tabs>
+          <w:tab w:val="num" w:pos="2160"/>
+        </w:tabs>
+        <w:ind w:left="2160" w:hanging="360"/>
+      </w:pPr>
+    </w:lvl>
+    <w:lvl w:ilvl="3" w:tentative="1">
+      <w:start w:val="1"/>
+      <w:numFmt w:val="decimal"/>
+      <w:lvlText w:val="%4."/>
+      <w:lvlJc w:val="left"/>
+      <w:pPr>
+        <w:tabs>
+          <w:tab w:val="num" w:pos="2880"/>
+        </w:tabs>
+        <w:ind w:left="2880" w:hanging="360"/>
+      </w:pPr>
+    </w:lvl>
+    <w:lvl w:ilvl="4" w:tentative="1">
+      <w:start w:val="1"/>
+      <w:numFmt w:val="decimal"/>
+      <w:lvlText w:val="%5."/>
+      <w:lvlJc w:val="left"/>
+      <w:pPr>
+        <w:tabs>
+          <w:tab w:val="num" w:pos="3600"/>
+        </w:tabs>
+        <w:ind w:left="3600" w:hanging="360"/>
+      </w:pPr>
+    </w:lvl>
+    <w:lvl w:ilvl="5" w:tentative="1">
+      <w:start w:val="1"/>
+      <w:numFmt w:val="decimal"/>
+      <w:lvlText w:val="%6."/>
+      <w:lvlJc w:val="left"/>
+      <w:pPr>
+        <w:tabs>
+          <w:tab w:val="num" w:pos="4320"/>
+        </w:tabs>
+        <w:ind w:left="4320" w:hanging="360"/>
+      </w:pPr>
+    </w:lvl>
+    <w:lvl w:ilvl="6" w:tentative="1">
+      <w:start w:val="1"/>
+      <w:numFmt w:val="decimal"/>
+      <w:lvlText w:val="%7."/>
+      <w:lvlJc w:val="left"/>
+      <w:pPr>
+        <w:tabs>
+          <w:tab w:val="num" w:pos="5040"/>
+        </w:tabs>
+        <w:ind w:left="5040" w:hanging="360"/>
+      </w:pPr>
+    </w:lvl>
+    <w:lvl w:ilvl="7" w:tentative="1">
+      <w:start w:val="1"/>
+      <w:numFmt w:val="decimal"/>
+      <w:lvlText w:val="%8."/>
+      <w:lvlJc w:val="left"/>
+      <w:pPr>
+        <w:tabs>
+          <w:tab w:val="num" w:pos="5760"/>
+        </w:tabs>
+        <w:ind w:left="5760" w:hanging="360"/>
+      </w:pPr>
+    </w:lvl>
+    <w:lvl w:ilvl="8" w:tentative="1">
+      <w:start w:val="1"/>
+      <w:numFmt w:val="decimal"/>
+      <w:lvlText w:val="%9."/>
+      <w:lvlJc w:val="left"/>
+      <w:pPr>
+        <w:tabs>
+          <w:tab w:val="num" w:pos="6480"/>
+        </w:tabs>
+        <w:ind w:left="6480" w:hanging="360"/>
+      </w:pPr>
+    </w:lvl>
+  </w:abstractNum>
+  <w:abstractNum w:abstractNumId="3" w15:restartNumberingAfterBreak="0">
+    <w:nsid w:val="022271F9"/>
+    <w:multiLevelType w:val="multilevel"/>
+    <w:tmpl w:val="58F2B404"/>
+    <w:lvl w:ilvl="0">
+      <w:start w:val="1"/>
+      <w:numFmt w:val="bullet"/>
+      <w:lvlText w:val=""/>
+      <w:lvlJc w:val="left"/>
+      <w:pPr>
+        <w:tabs>
+          <w:tab w:val="num" w:pos="720"/>
+        </w:tabs>
+        <w:ind w:left="720" w:hanging="360"/>
+      </w:pPr>
+      <w:rPr>
+        <w:rFonts w:ascii="Symbol" w:hAnsi="Symbol" w:hint="default"/>
+        <w:sz w:val="20"/>
+      </w:rPr>
+    </w:lvl>
+    <w:lvl w:ilvl="1" w:tentative="1">
+      <w:start w:val="1"/>
+      <w:numFmt w:val="bullet"/>
+      <w:lvlText w:val="o"/>
+      <w:lvlJc w:val="left"/>
+      <w:pPr>
+        <w:tabs>
+          <w:tab w:val="num" w:pos="1440"/>
+        </w:tabs>
+        <w:ind w:left="1440" w:hanging="360"/>
+      </w:pPr>
+      <w:rPr>
+        <w:rFonts w:ascii="Courier New" w:hAnsi="Courier New" w:hint="default"/>
+        <w:sz w:val="20"/>
+      </w:rPr>
+    </w:lvl>
+    <w:lvl w:ilvl="2" w:tentative="1">
+      <w:start w:val="1"/>
+      <w:numFmt w:val="bullet"/>
+      <w:lvlText w:val=""/>
+      <w:lvlJc w:val="left"/>
+      <w:pPr>
+        <w:tabs>
+          <w:tab w:val="num" w:pos="2160"/>
+        </w:tabs>
+        <w:ind w:left="2160" w:hanging="360"/>
+      </w:pPr>
+      <w:rPr>
+        <w:rFonts w:ascii="Wingdings" w:hAnsi="Wingdings" w:hint="default"/>
+        <w:sz w:val="20"/>
+      </w:rPr>
+    </w:lvl>
+    <w:lvl w:ilvl="3" w:tentative="1">
+      <w:start w:val="1"/>
+      <w:numFmt w:val="bullet"/>
+      <w:lvlText w:val=""/>
+      <w:lvlJc w:val="left"/>
+      <w:pPr>
+        <w:tabs>
+          <w:tab w:val="num" w:pos="2880"/>
+        </w:tabs>
+        <w:ind w:left="2880" w:hanging="360"/>
+      </w:pPr>
+      <w:rPr>
+        <w:rFonts w:ascii="Wingdings" w:hAnsi="Wingdings" w:hint="default"/>
+        <w:sz w:val="20"/>
+      </w:rPr>
+    </w:lvl>
+    <w:lvl w:ilvl="4" w:tentative="1">
+      <w:start w:val="1"/>
+      <w:numFmt w:val="bullet"/>
+      <w:lvlText w:val=""/>
+      <w:lvlJc w:val="left"/>
+      <w:pPr>
+        <w:tabs>
+          <w:tab w:val="num" w:pos="3600"/>
+        </w:tabs>
+        <w:ind w:left="3600" w:hanging="360"/>
+      </w:pPr>
+      <w:rPr>
+        <w:rFonts w:ascii="Wingdings" w:hAnsi="Wingdings" w:hint="default"/>
+        <w:sz w:val="20"/>
+      </w:rPr>
+    </w:lvl>
+    <w:lvl w:ilvl="5" w:tentative="1">
+      <w:start w:val="1"/>
+      <w:numFmt w:val="bullet"/>
+      <w:lvlText w:val=""/>
+      <w:lvlJc w:val="left"/>
+      <w:pPr>
+        <w:tabs>
+          <w:tab w:val="num" w:pos="4320"/>
+        </w:tabs>
+        <w:ind w:left="4320" w:hanging="360"/>
+      </w:pPr>
+      <w:rPr>
+        <w:rFonts w:ascii="Wingdings" w:hAnsi="Wingdings" w:hint="default"/>
+        <w:sz w:val="20"/>
+      </w:rPr>
+    </w:lvl>
+    <w:lvl w:ilvl="6" w:tentative="1">
+      <w:start w:val="1"/>
+      <w:numFmt w:val="bullet"/>
+      <w:lvlText w:val=""/>
+      <w:lvlJc w:val="left"/>
+      <w:pPr>
+        <w:tabs>
+          <w:tab w:val="num" w:pos="5040"/>
+        </w:tabs>
+        <w:ind w:left="5040" w:hanging="360"/>
+      </w:pPr>
+      <w:rPr>
+        <w:rFonts w:ascii="Wingdings" w:hAnsi="Wingdings" w:hint="default"/>
+        <w:sz w:val="20"/>
+      </w:rPr>
+    </w:lvl>
+    <w:lvl w:ilvl="7" w:tentative="1">
+      <w:start w:val="1"/>
+      <w:numFmt w:val="bullet"/>
+      <w:lvlText w:val=""/>
+      <w:lvlJc w:val="left"/>
+      <w:pPr>
+        <w:tabs>
+          <w:tab w:val="num" w:pos="5760"/>
+        </w:tabs>
+        <w:ind w:left="5760" w:hanging="360"/>
+      </w:pPr>
+      <w:rPr>
+        <w:rFonts w:ascii="Wingdings" w:hAnsi="Wingdings" w:hint="default"/>
+        <w:sz w:val="20"/>
+      </w:rPr>
+    </w:lvl>
+    <w:lvl w:ilvl="8" w:tentative="1">
+      <w:start w:val="1"/>
+      <w:numFmt w:val="bullet"/>
+      <w:lvlText w:val=""/>
+      <w:lvlJc w:val="left"/>
+      <w:pPr>
+        <w:tabs>
+          <w:tab w:val="num" w:pos="6480"/>
+        </w:tabs>
+        <w:ind w:left="6480" w:hanging="360"/>
+      </w:pPr>
+      <w:rPr>
+        <w:rFonts w:ascii="Wingdings" w:hAnsi="Wingdings" w:hint="default"/>
+        <w:sz w:val="20"/>
+      </w:rPr>
+    </w:lvl>
+  </w:abstractNum>
+  <w:abstractNum w:abstractNumId="4" w15:restartNumberingAfterBreak="0">
+    <w:nsid w:val="05D021B8"/>
+    <w:multiLevelType w:val="multilevel"/>
+    <w:tmpl w:val="9296FB6E"/>
+    <w:lvl w:ilvl="0">
+      <w:start w:val="1"/>
+      <w:numFmt w:val="bullet"/>
+      <w:lvlText w:val=""/>
+      <w:lvlJc w:val="left"/>
+      <w:pPr>
+        <w:tabs>
+          <w:tab w:val="num" w:pos="720"/>
+        </w:tabs>
+        <w:ind w:left="720" w:hanging="360"/>
+      </w:pPr>
+      <w:rPr>
+        <w:rFonts w:ascii="Symbol" w:hAnsi="Symbol" w:hint="default"/>
+        <w:sz w:val="20"/>
+      </w:rPr>
+    </w:lvl>
+    <w:lvl w:ilvl="1" w:tentative="1">
+      <w:start w:val="1"/>
+      <w:numFmt w:val="bullet"/>
+      <w:lvlText w:val="o"/>
+      <w:lvlJc w:val="left"/>
+      <w:pPr>
+        <w:tabs>
+          <w:tab w:val="num" w:pos="1440"/>
+        </w:tabs>
+        <w:ind w:left="1440" w:hanging="360"/>
+      </w:pPr>
+      <w:rPr>
+        <w:rFonts w:ascii="Courier New" w:hAnsi="Courier New" w:hint="default"/>
+        <w:sz w:val="20"/>
+      </w:rPr>
+    </w:lvl>
+    <w:lvl w:ilvl="2" w:tentative="1">
+      <w:start w:val="1"/>
+      <w:numFmt w:val="bullet"/>
+      <w:lvlText w:val=""/>
+      <w:lvlJc w:val="left"/>
+      <w:pPr>
+        <w:tabs>
+          <w:tab w:val="num" w:pos="2160"/>
+        </w:tabs>
+        <w:ind w:left="2160" w:hanging="360"/>
+      </w:pPr>
+      <w:rPr>
+        <w:rFonts w:ascii="Wingdings" w:hAnsi="Wingdings" w:hint="default"/>
+        <w:sz w:val="20"/>
+      </w:rPr>
+    </w:lvl>
+    <w:lvl w:ilvl="3" w:tentative="1">
+      <w:start w:val="1"/>
+      <w:numFmt w:val="bullet"/>
+      <w:lvlText w:val=""/>
+      <w:lvlJc w:val="left"/>
+      <w:pPr>
+        <w:tabs>
+          <w:tab w:val="num" w:pos="2880"/>
+        </w:tabs>
+        <w:ind w:left="2880" w:hanging="360"/>
+      </w:pPr>
+      <w:rPr>
+        <w:rFonts w:ascii="Wingdings" w:hAnsi="Wingdings" w:hint="default"/>
+        <w:sz w:val="20"/>
+      </w:rPr>
+    </w:lvl>
+    <w:lvl w:ilvl="4" w:tentative="1">
+      <w:start w:val="1"/>
+      <w:numFmt w:val="bullet"/>
+      <w:lvlText w:val=""/>
+      <w:lvlJc w:val="left"/>
+      <w:pPr>
+        <w:tabs>
+          <w:tab w:val="num" w:pos="3600"/>
+        </w:tabs>
+        <w:ind w:left="3600" w:hanging="360"/>
+      </w:pPr>
+      <w:rPr>
+        <w:rFonts w:ascii="Wingdings" w:hAnsi="Wingdings" w:hint="default"/>
+        <w:sz w:val="20"/>
+      </w:rPr>
+    </w:lvl>
+    <w:lvl w:ilvl="5" w:tentative="1">
+      <w:start w:val="1"/>
+      <w:numFmt w:val="bullet"/>
+      <w:lvlText w:val=""/>
+      <w:lvlJc w:val="left"/>
+      <w:pPr>
+        <w:tabs>
+          <w:tab w:val="num" w:pos="4320"/>
+        </w:tabs>
+        <w:ind w:left="4320" w:hanging="360"/>
+      </w:pPr>
+      <w:rPr>
+        <w:rFonts w:ascii="Wingdings" w:hAnsi="Wingdings" w:hint="default"/>
+        <w:sz w:val="20"/>
+      </w:rPr>
+    </w:lvl>
+    <w:lvl w:ilvl="6" w:tentative="1">
+      <w:start w:val="1"/>
+      <w:numFmt w:val="bullet"/>
+      <w:lvlText w:val=""/>
+      <w:lvlJc w:val="left"/>
+      <w:pPr>
+        <w:tabs>
+          <w:tab w:val="num" w:pos="5040"/>
+        </w:tabs>
+        <w:ind w:left="5040" w:hanging="360"/>
+      </w:pPr>
+      <w:rPr>
+        <w:rFonts w:ascii="Wingdings" w:hAnsi="Wingdings" w:hint="default"/>
+        <w:sz w:val="20"/>
+      </w:rPr>
+    </w:lvl>
+    <w:lvl w:ilvl="7" w:tentative="1">
+      <w:start w:val="1"/>
+      <w:numFmt w:val="bullet"/>
+      <w:lvlText w:val=""/>
+      <w:lvlJc w:val="left"/>
+      <w:pPr>
+        <w:tabs>
+          <w:tab w:val="num" w:pos="5760"/>
+        </w:tabs>
+        <w:ind w:left="5760" w:hanging="360"/>
+      </w:pPr>
+      <w:rPr>
+        <w:rFonts w:ascii="Wingdings" w:hAnsi="Wingdings" w:hint="default"/>
+        <w:sz w:val="20"/>
+      </w:rPr>
+    </w:lvl>
+    <w:lvl w:ilvl="8" w:tentative="1">
+      <w:start w:val="1"/>
+      <w:numFmt w:val="bullet"/>
+      <w:lvlText w:val=""/>
+      <w:lvlJc w:val="left"/>
+      <w:pPr>
+        <w:tabs>
+          <w:tab w:val="num" w:pos="6480"/>
+        </w:tabs>
+        <w:ind w:left="6480" w:hanging="360"/>
+      </w:pPr>
+      <w:rPr>
+        <w:rFonts w:ascii="Wingdings" w:hAnsi="Wingdings" w:hint="default"/>
+        <w:sz w:val="20"/>
+      </w:rPr>
+    </w:lvl>
+  </w:abstractNum>
+  <w:abstractNum w:abstractNumId="5" w15:restartNumberingAfterBreak="0">
     <w:nsid w:val="06E83458"/>
     <w:multiLevelType w:val="multilevel"/>
     <w:tmpl w:val="C9AA224C"/>
@@ -556,7 +2945,418 @@
       </w:rPr>
     </w:lvl>
   </w:abstractNum>
-  <w:abstractNum w:abstractNumId="1" w15:restartNumberingAfterBreak="0">
+  <w:abstractNum w:abstractNumId="6" w15:restartNumberingAfterBreak="0">
+    <w:nsid w:val="0B403F22"/>
+    <w:multiLevelType w:val="hybridMultilevel"/>
+    <w:tmpl w:val="7834E8F2"/>
+    <w:lvl w:ilvl="0" w:tplc="041F0001">
+      <w:start w:val="1"/>
+      <w:numFmt w:val="bullet"/>
+      <w:lvlText w:val=""/>
+      <w:lvlJc w:val="left"/>
+      <w:pPr>
+        <w:ind w:left="720" w:hanging="360"/>
+      </w:pPr>
+      <w:rPr>
+        <w:rFonts w:ascii="Symbol" w:hAnsi="Symbol" w:hint="default"/>
+      </w:rPr>
+    </w:lvl>
+    <w:lvl w:ilvl="1" w:tplc="041F0003" w:tentative="1">
+      <w:start w:val="1"/>
+      <w:numFmt w:val="bullet"/>
+      <w:lvlText w:val="o"/>
+      <w:lvlJc w:val="left"/>
+      <w:pPr>
+        <w:ind w:left="1440" w:hanging="360"/>
+      </w:pPr>
+      <w:rPr>
+        <w:rFonts w:ascii="Courier New" w:hAnsi="Courier New" w:cs="Courier New" w:hint="default"/>
+      </w:rPr>
+    </w:lvl>
+    <w:lvl w:ilvl="2" w:tplc="041F0005" w:tentative="1">
+      <w:start w:val="1"/>
+      <w:numFmt w:val="bullet"/>
+      <w:lvlText w:val=""/>
+      <w:lvlJc w:val="left"/>
+      <w:pPr>
+        <w:ind w:left="2160" w:hanging="360"/>
+      </w:pPr>
+      <w:rPr>
+        <w:rFonts w:ascii="Wingdings" w:hAnsi="Wingdings" w:hint="default"/>
+      </w:rPr>
+    </w:lvl>
+    <w:lvl w:ilvl="3" w:tplc="041F0001" w:tentative="1">
+      <w:start w:val="1"/>
+      <w:numFmt w:val="bullet"/>
+      <w:lvlText w:val=""/>
+      <w:lvlJc w:val="left"/>
+      <w:pPr>
+        <w:ind w:left="2880" w:hanging="360"/>
+      </w:pPr>
+      <w:rPr>
+        <w:rFonts w:ascii="Symbol" w:hAnsi="Symbol" w:hint="default"/>
+      </w:rPr>
+    </w:lvl>
+    <w:lvl w:ilvl="4" w:tplc="041F0003" w:tentative="1">
+      <w:start w:val="1"/>
+      <w:numFmt w:val="bullet"/>
+      <w:lvlText w:val="o"/>
+      <w:lvlJc w:val="left"/>
+      <w:pPr>
+        <w:ind w:left="3600" w:hanging="360"/>
+      </w:pPr>
+      <w:rPr>
+        <w:rFonts w:ascii="Courier New" w:hAnsi="Courier New" w:cs="Courier New" w:hint="default"/>
+      </w:rPr>
+    </w:lvl>
+    <w:lvl w:ilvl="5" w:tplc="041F0005" w:tentative="1">
+      <w:start w:val="1"/>
+      <w:numFmt w:val="bullet"/>
+      <w:lvlText w:val=""/>
+      <w:lvlJc w:val="left"/>
+      <w:pPr>
+        <w:ind w:left="4320" w:hanging="360"/>
+      </w:pPr>
+      <w:rPr>
+        <w:rFonts w:ascii="Wingdings" w:hAnsi="Wingdings" w:hint="default"/>
+      </w:rPr>
+    </w:lvl>
+    <w:lvl w:ilvl="6" w:tplc="041F0001" w:tentative="1">
+      <w:start w:val="1"/>
+      <w:numFmt w:val="bullet"/>
+      <w:lvlText w:val=""/>
+      <w:lvlJc w:val="left"/>
+      <w:pPr>
+        <w:ind w:left="5040" w:hanging="360"/>
+      </w:pPr>
+      <w:rPr>
+        <w:rFonts w:ascii="Symbol" w:hAnsi="Symbol" w:hint="default"/>
+      </w:rPr>
+    </w:lvl>
+    <w:lvl w:ilvl="7" w:tplc="041F0003" w:tentative="1">
+      <w:start w:val="1"/>
+      <w:numFmt w:val="bullet"/>
+      <w:lvlText w:val="o"/>
+      <w:lvlJc w:val="left"/>
+      <w:pPr>
+        <w:ind w:left="5760" w:hanging="360"/>
+      </w:pPr>
+      <w:rPr>
+        <w:rFonts w:ascii="Courier New" w:hAnsi="Courier New" w:cs="Courier New" w:hint="default"/>
+      </w:rPr>
+    </w:lvl>
+    <w:lvl w:ilvl="8" w:tplc="041F0005" w:tentative="1">
+      <w:start w:val="1"/>
+      <w:numFmt w:val="bullet"/>
+      <w:lvlText w:val=""/>
+      <w:lvlJc w:val="left"/>
+      <w:pPr>
+        <w:ind w:left="6480" w:hanging="360"/>
+      </w:pPr>
+      <w:rPr>
+        <w:rFonts w:ascii="Wingdings" w:hAnsi="Wingdings" w:hint="default"/>
+      </w:rPr>
+    </w:lvl>
+  </w:abstractNum>
+  <w:abstractNum w:abstractNumId="7" w15:restartNumberingAfterBreak="0">
+    <w:nsid w:val="0FF734EB"/>
+    <w:multiLevelType w:val="multilevel"/>
+    <w:tmpl w:val="D28E1DC2"/>
+    <w:lvl w:ilvl="0">
+      <w:start w:val="1"/>
+      <w:numFmt w:val="bullet"/>
+      <w:lvlText w:val=""/>
+      <w:lvlJc w:val="left"/>
+      <w:pPr>
+        <w:tabs>
+          <w:tab w:val="num" w:pos="720"/>
+        </w:tabs>
+        <w:ind w:left="720" w:hanging="360"/>
+      </w:pPr>
+      <w:rPr>
+        <w:rFonts w:ascii="Symbol" w:hAnsi="Symbol" w:hint="default"/>
+        <w:sz w:val="20"/>
+      </w:rPr>
+    </w:lvl>
+    <w:lvl w:ilvl="1" w:tentative="1">
+      <w:start w:val="1"/>
+      <w:numFmt w:val="bullet"/>
+      <w:lvlText w:val="o"/>
+      <w:lvlJc w:val="left"/>
+      <w:pPr>
+        <w:tabs>
+          <w:tab w:val="num" w:pos="1440"/>
+        </w:tabs>
+        <w:ind w:left="1440" w:hanging="360"/>
+      </w:pPr>
+      <w:rPr>
+        <w:rFonts w:ascii="Courier New" w:hAnsi="Courier New" w:hint="default"/>
+        <w:sz w:val="20"/>
+      </w:rPr>
+    </w:lvl>
+    <w:lvl w:ilvl="2" w:tentative="1">
+      <w:start w:val="1"/>
+      <w:numFmt w:val="bullet"/>
+      <w:lvlText w:val=""/>
+      <w:lvlJc w:val="left"/>
+      <w:pPr>
+        <w:tabs>
+          <w:tab w:val="num" w:pos="2160"/>
+        </w:tabs>
+        <w:ind w:left="2160" w:hanging="360"/>
+      </w:pPr>
+      <w:rPr>
+        <w:rFonts w:ascii="Wingdings" w:hAnsi="Wingdings" w:hint="default"/>
+        <w:sz w:val="20"/>
+      </w:rPr>
+    </w:lvl>
+    <w:lvl w:ilvl="3" w:tentative="1">
+      <w:start w:val="1"/>
+      <w:numFmt w:val="bullet"/>
+      <w:lvlText w:val=""/>
+      <w:lvlJc w:val="left"/>
+      <w:pPr>
+        <w:tabs>
+          <w:tab w:val="num" w:pos="2880"/>
+        </w:tabs>
+        <w:ind w:left="2880" w:hanging="360"/>
+      </w:pPr>
+      <w:rPr>
+        <w:rFonts w:ascii="Wingdings" w:hAnsi="Wingdings" w:hint="default"/>
+        <w:sz w:val="20"/>
+      </w:rPr>
+    </w:lvl>
+    <w:lvl w:ilvl="4" w:tentative="1">
+      <w:start w:val="1"/>
+      <w:numFmt w:val="bullet"/>
+      <w:lvlText w:val=""/>
+      <w:lvlJc w:val="left"/>
+      <w:pPr>
+        <w:tabs>
+          <w:tab w:val="num" w:pos="3600"/>
+        </w:tabs>
+        <w:ind w:left="3600" w:hanging="360"/>
+      </w:pPr>
+      <w:rPr>
+        <w:rFonts w:ascii="Wingdings" w:hAnsi="Wingdings" w:hint="default"/>
+        <w:sz w:val="20"/>
+      </w:rPr>
+    </w:lvl>
+    <w:lvl w:ilvl="5" w:tentative="1">
+      <w:start w:val="1"/>
+      <w:numFmt w:val="bullet"/>
+      <w:lvlText w:val=""/>
+      <w:lvlJc w:val="left"/>
+      <w:pPr>
+        <w:tabs>
+          <w:tab w:val="num" w:pos="4320"/>
+        </w:tabs>
+        <w:ind w:left="4320" w:hanging="360"/>
+      </w:pPr>
+      <w:rPr>
+        <w:rFonts w:ascii="Wingdings" w:hAnsi="Wingdings" w:hint="default"/>
+        <w:sz w:val="20"/>
+      </w:rPr>
+    </w:lvl>
+    <w:lvl w:ilvl="6" w:tentative="1">
+      <w:start w:val="1"/>
+      <w:numFmt w:val="bullet"/>
+      <w:lvlText w:val=""/>
+      <w:lvlJc w:val="left"/>
+      <w:pPr>
+        <w:tabs>
+          <w:tab w:val="num" w:pos="5040"/>
+        </w:tabs>
+        <w:ind w:left="5040" w:hanging="360"/>
+      </w:pPr>
+      <w:rPr>
+        <w:rFonts w:ascii="Wingdings" w:hAnsi="Wingdings" w:hint="default"/>
+        <w:sz w:val="20"/>
+      </w:rPr>
+    </w:lvl>
+    <w:lvl w:ilvl="7" w:tentative="1">
+      <w:start w:val="1"/>
+      <w:numFmt w:val="bullet"/>
+      <w:lvlText w:val=""/>
+      <w:lvlJc w:val="left"/>
+      <w:pPr>
+        <w:tabs>
+          <w:tab w:val="num" w:pos="5760"/>
+        </w:tabs>
+        <w:ind w:left="5760" w:hanging="360"/>
+      </w:pPr>
+      <w:rPr>
+        <w:rFonts w:ascii="Wingdings" w:hAnsi="Wingdings" w:hint="default"/>
+        <w:sz w:val="20"/>
+      </w:rPr>
+    </w:lvl>
+    <w:lvl w:ilvl="8" w:tentative="1">
+      <w:start w:val="1"/>
+      <w:numFmt w:val="bullet"/>
+      <w:lvlText w:val=""/>
+      <w:lvlJc w:val="left"/>
+      <w:pPr>
+        <w:tabs>
+          <w:tab w:val="num" w:pos="6480"/>
+        </w:tabs>
+        <w:ind w:left="6480" w:hanging="360"/>
+      </w:pPr>
+      <w:rPr>
+        <w:rFonts w:ascii="Wingdings" w:hAnsi="Wingdings" w:hint="default"/>
+        <w:sz w:val="20"/>
+      </w:rPr>
+    </w:lvl>
+  </w:abstractNum>
+  <w:abstractNum w:abstractNumId="8" w15:restartNumberingAfterBreak="0">
+    <w:nsid w:val="128409E8"/>
+    <w:multiLevelType w:val="multilevel"/>
+    <w:tmpl w:val="8F9243F0"/>
+    <w:lvl w:ilvl="0">
+      <w:start w:val="1"/>
+      <w:numFmt w:val="bullet"/>
+      <w:lvlText w:val=""/>
+      <w:lvlJc w:val="left"/>
+      <w:pPr>
+        <w:tabs>
+          <w:tab w:val="num" w:pos="720"/>
+        </w:tabs>
+        <w:ind w:left="720" w:hanging="360"/>
+      </w:pPr>
+      <w:rPr>
+        <w:rFonts w:ascii="Symbol" w:hAnsi="Symbol" w:hint="default"/>
+        <w:sz w:val="20"/>
+      </w:rPr>
+    </w:lvl>
+    <w:lvl w:ilvl="1" w:tentative="1">
+      <w:start w:val="1"/>
+      <w:numFmt w:val="bullet"/>
+      <w:lvlText w:val="o"/>
+      <w:lvlJc w:val="left"/>
+      <w:pPr>
+        <w:tabs>
+          <w:tab w:val="num" w:pos="1440"/>
+        </w:tabs>
+        <w:ind w:left="1440" w:hanging="360"/>
+      </w:pPr>
+      <w:rPr>
+        <w:rFonts w:ascii="Courier New" w:hAnsi="Courier New" w:hint="default"/>
+        <w:sz w:val="20"/>
+      </w:rPr>
+    </w:lvl>
+    <w:lvl w:ilvl="2" w:tentative="1">
+      <w:start w:val="1"/>
+      <w:numFmt w:val="bullet"/>
+      <w:lvlText w:val=""/>
+      <w:lvlJc w:val="left"/>
+      <w:pPr>
+        <w:tabs>
+          <w:tab w:val="num" w:pos="2160"/>
+        </w:tabs>
+        <w:ind w:left="2160" w:hanging="360"/>
+      </w:pPr>
+      <w:rPr>
+        <w:rFonts w:ascii="Wingdings" w:hAnsi="Wingdings" w:hint="default"/>
+        <w:sz w:val="20"/>
+      </w:rPr>
+    </w:lvl>
+    <w:lvl w:ilvl="3" w:tentative="1">
+      <w:start w:val="1"/>
+      <w:numFmt w:val="bullet"/>
+      <w:lvlText w:val=""/>
+      <w:lvlJc w:val="left"/>
+      <w:pPr>
+        <w:tabs>
+          <w:tab w:val="num" w:pos="2880"/>
+        </w:tabs>
+        <w:ind w:left="2880" w:hanging="360"/>
+      </w:pPr>
+      <w:rPr>
+        <w:rFonts w:ascii="Wingdings" w:hAnsi="Wingdings" w:hint="default"/>
+        <w:sz w:val="20"/>
+      </w:rPr>
+    </w:lvl>
+    <w:lvl w:ilvl="4" w:tentative="1">
+      <w:start w:val="1"/>
+      <w:numFmt w:val="bullet"/>
+      <w:lvlText w:val=""/>
+      <w:lvlJc w:val="left"/>
+      <w:pPr>
+        <w:tabs>
+          <w:tab w:val="num" w:pos="3600"/>
+        </w:tabs>
+        <w:ind w:left="3600" w:hanging="360"/>
+      </w:pPr>
+      <w:rPr>
+        <w:rFonts w:ascii="Wingdings" w:hAnsi="Wingdings" w:hint="default"/>
+        <w:sz w:val="20"/>
+      </w:rPr>
+    </w:lvl>
+    <w:lvl w:ilvl="5" w:tentative="1">
+      <w:start w:val="1"/>
+      <w:numFmt w:val="bullet"/>
+      <w:lvlText w:val=""/>
+      <w:lvlJc w:val="left"/>
+      <w:pPr>
+        <w:tabs>
+          <w:tab w:val="num" w:pos="4320"/>
+        </w:tabs>
+        <w:ind w:left="4320" w:hanging="360"/>
+      </w:pPr>
+      <w:rPr>
+        <w:rFonts w:ascii="Wingdings" w:hAnsi="Wingdings" w:hint="default"/>
+        <w:sz w:val="20"/>
+      </w:rPr>
+    </w:lvl>
+    <w:lvl w:ilvl="6" w:tentative="1">
+      <w:start w:val="1"/>
+      <w:numFmt w:val="bullet"/>
+      <w:lvlText w:val=""/>
+      <w:lvlJc w:val="left"/>
+      <w:pPr>
+        <w:tabs>
+          <w:tab w:val="num" w:pos="5040"/>
+        </w:tabs>
+        <w:ind w:left="5040" w:hanging="360"/>
+      </w:pPr>
+      <w:rPr>
+        <w:rFonts w:ascii="Wingdings" w:hAnsi="Wingdings" w:hint="default"/>
+        <w:sz w:val="20"/>
+      </w:rPr>
+    </w:lvl>
+    <w:lvl w:ilvl="7" w:tentative="1">
+      <w:start w:val="1"/>
+      <w:numFmt w:val="bullet"/>
+      <w:lvlText w:val=""/>
+      <w:lvlJc w:val="left"/>
+      <w:pPr>
+        <w:tabs>
+          <w:tab w:val="num" w:pos="5760"/>
+        </w:tabs>
+        <w:ind w:left="5760" w:hanging="360"/>
+      </w:pPr>
+      <w:rPr>
+        <w:rFonts w:ascii="Wingdings" w:hAnsi="Wingdings" w:hint="default"/>
+        <w:sz w:val="20"/>
+      </w:rPr>
+    </w:lvl>
+    <w:lvl w:ilvl="8" w:tentative="1">
+      <w:start w:val="1"/>
+      <w:numFmt w:val="bullet"/>
+      <w:lvlText w:val=""/>
+      <w:lvlJc w:val="left"/>
+      <w:pPr>
+        <w:tabs>
+          <w:tab w:val="num" w:pos="6480"/>
+        </w:tabs>
+        <w:ind w:left="6480" w:hanging="360"/>
+      </w:pPr>
+      <w:rPr>
+        <w:rFonts w:ascii="Wingdings" w:hAnsi="Wingdings" w:hint="default"/>
+        <w:sz w:val="20"/>
+      </w:rPr>
+    </w:lvl>
+  </w:abstractNum>
+  <w:abstractNum w:abstractNumId="9" w15:restartNumberingAfterBreak="0">
     <w:nsid w:val="1D6732AD"/>
     <w:multiLevelType w:val="multilevel"/>
     <w:tmpl w:val="A67A06D2"/>
@@ -705,7 +3505,7 @@
       </w:rPr>
     </w:lvl>
   </w:abstractNum>
-  <w:abstractNum w:abstractNumId="2" w15:restartNumberingAfterBreak="0">
+  <w:abstractNum w:abstractNumId="10" w15:restartNumberingAfterBreak="0">
     <w:nsid w:val="1D711C9A"/>
     <w:multiLevelType w:val="multilevel"/>
     <w:tmpl w:val="D326CF10"/>
@@ -854,7 +3654,7 @@
       </w:rPr>
     </w:lvl>
   </w:abstractNum>
-  <w:abstractNum w:abstractNumId="3" w15:restartNumberingAfterBreak="0">
+  <w:abstractNum w:abstractNumId="11" w15:restartNumberingAfterBreak="0">
     <w:nsid w:val="1ED33D8F"/>
     <w:multiLevelType w:val="multilevel"/>
     <w:tmpl w:val="C84A476C"/>
@@ -1003,7 +3803,120 @@
       </w:rPr>
     </w:lvl>
   </w:abstractNum>
-  <w:abstractNum w:abstractNumId="4" w15:restartNumberingAfterBreak="0">
+  <w:abstractNum w:abstractNumId="12" w15:restartNumberingAfterBreak="0">
+    <w:nsid w:val="1F5070CD"/>
+    <w:multiLevelType w:val="multilevel"/>
+    <w:tmpl w:val="802A342A"/>
+    <w:lvl w:ilvl="0">
+      <w:start w:val="1"/>
+      <w:numFmt w:val="decimal"/>
+      <w:lvlText w:val="%1."/>
+      <w:lvlJc w:val="left"/>
+      <w:pPr>
+        <w:tabs>
+          <w:tab w:val="num" w:pos="720"/>
+        </w:tabs>
+        <w:ind w:left="720" w:hanging="360"/>
+      </w:pPr>
+    </w:lvl>
+    <w:lvl w:ilvl="1" w:tentative="1">
+      <w:start w:val="1"/>
+      <w:numFmt w:val="decimal"/>
+      <w:lvlText w:val="%2."/>
+      <w:lvlJc w:val="left"/>
+      <w:pPr>
+        <w:tabs>
+          <w:tab w:val="num" w:pos="1440"/>
+        </w:tabs>
+        <w:ind w:left="1440" w:hanging="360"/>
+      </w:pPr>
+    </w:lvl>
+    <w:lvl w:ilvl="2" w:tentative="1">
+      <w:start w:val="1"/>
+      <w:numFmt w:val="decimal"/>
+      <w:lvlText w:val="%3."/>
+      <w:lvlJc w:val="left"/>
+      <w:pPr>
+        <w:tabs>
+          <w:tab w:val="num" w:pos="2160"/>
+        </w:tabs>
+        <w:ind w:left="2160" w:hanging="360"/>
+      </w:pPr>
+    </w:lvl>
+    <w:lvl w:ilvl="3" w:tentative="1">
+      <w:start w:val="1"/>
+      <w:numFmt w:val="decimal"/>
+      <w:lvlText w:val="%4."/>
+      <w:lvlJc w:val="left"/>
+      <w:pPr>
+        <w:tabs>
+          <w:tab w:val="num" w:pos="2880"/>
+        </w:tabs>
+        <w:ind w:left="2880" w:hanging="360"/>
+      </w:pPr>
+    </w:lvl>
+    <w:lvl w:ilvl="4" w:tentative="1">
+      <w:start w:val="1"/>
+      <w:numFmt w:val="decimal"/>
+      <w:lvlText w:val="%5."/>
+      <w:lvlJc w:val="left"/>
+      <w:pPr>
+        <w:tabs>
+          <w:tab w:val="num" w:pos="3600"/>
+        </w:tabs>
+        <w:ind w:left="3600" w:hanging="360"/>
+      </w:pPr>
+    </w:lvl>
+    <w:lvl w:ilvl="5" w:tentative="1">
+      <w:start w:val="1"/>
+      <w:numFmt w:val="decimal"/>
+      <w:lvlText w:val="%6."/>
+      <w:lvlJc w:val="left"/>
+      <w:pPr>
+        <w:tabs>
+          <w:tab w:val="num" w:pos="4320"/>
+        </w:tabs>
+        <w:ind w:left="4320" w:hanging="360"/>
+      </w:pPr>
+    </w:lvl>
+    <w:lvl w:ilvl="6" w:tentative="1">
+      <w:start w:val="1"/>
+      <w:numFmt w:val="decimal"/>
+      <w:lvlText w:val="%7."/>
+      <w:lvlJc w:val="left"/>
+      <w:pPr>
+        <w:tabs>
+          <w:tab w:val="num" w:pos="5040"/>
+        </w:tabs>
+        <w:ind w:left="5040" w:hanging="360"/>
+      </w:pPr>
+    </w:lvl>
+    <w:lvl w:ilvl="7" w:tentative="1">
+      <w:start w:val="1"/>
+      <w:numFmt w:val="decimal"/>
+      <w:lvlText w:val="%8."/>
+      <w:lvlJc w:val="left"/>
+      <w:pPr>
+        <w:tabs>
+          <w:tab w:val="num" w:pos="5760"/>
+        </w:tabs>
+        <w:ind w:left="5760" w:hanging="360"/>
+      </w:pPr>
+    </w:lvl>
+    <w:lvl w:ilvl="8" w:tentative="1">
+      <w:start w:val="1"/>
+      <w:numFmt w:val="decimal"/>
+      <w:lvlText w:val="%9."/>
+      <w:lvlJc w:val="left"/>
+      <w:pPr>
+        <w:tabs>
+          <w:tab w:val="num" w:pos="6480"/>
+        </w:tabs>
+        <w:ind w:left="6480" w:hanging="360"/>
+      </w:pPr>
+    </w:lvl>
+  </w:abstractNum>
+  <w:abstractNum w:abstractNumId="13" w15:restartNumberingAfterBreak="0">
     <w:nsid w:val="22443683"/>
     <w:multiLevelType w:val="multilevel"/>
     <w:tmpl w:val="2130846A"/>
@@ -1152,7 +4065,323 @@
       </w:rPr>
     </w:lvl>
   </w:abstractNum>
-  <w:abstractNum w:abstractNumId="5" w15:restartNumberingAfterBreak="0">
+  <w:abstractNum w:abstractNumId="14" w15:restartNumberingAfterBreak="0">
+    <w:nsid w:val="2CFA25DD"/>
+    <w:multiLevelType w:val="hybridMultilevel"/>
+    <w:tmpl w:val="B1B0360E"/>
+    <w:lvl w:ilvl="0" w:tplc="041F0001">
+      <w:start w:val="1"/>
+      <w:numFmt w:val="bullet"/>
+      <w:lvlText w:val=""/>
+      <w:lvlJc w:val="left"/>
+      <w:pPr>
+        <w:ind w:left="1080" w:hanging="360"/>
+      </w:pPr>
+      <w:rPr>
+        <w:rFonts w:ascii="Symbol" w:hAnsi="Symbol" w:hint="default"/>
+      </w:rPr>
+    </w:lvl>
+    <w:lvl w:ilvl="1" w:tplc="041F0003" w:tentative="1">
+      <w:start w:val="1"/>
+      <w:numFmt w:val="bullet"/>
+      <w:lvlText w:val="o"/>
+      <w:lvlJc w:val="left"/>
+      <w:pPr>
+        <w:ind w:left="1800" w:hanging="360"/>
+      </w:pPr>
+      <w:rPr>
+        <w:rFonts w:ascii="Courier New" w:hAnsi="Courier New" w:cs="Courier New" w:hint="default"/>
+      </w:rPr>
+    </w:lvl>
+    <w:lvl w:ilvl="2" w:tplc="041F0005" w:tentative="1">
+      <w:start w:val="1"/>
+      <w:numFmt w:val="bullet"/>
+      <w:lvlText w:val=""/>
+      <w:lvlJc w:val="left"/>
+      <w:pPr>
+        <w:ind w:left="2520" w:hanging="360"/>
+      </w:pPr>
+      <w:rPr>
+        <w:rFonts w:ascii="Wingdings" w:hAnsi="Wingdings" w:hint="default"/>
+      </w:rPr>
+    </w:lvl>
+    <w:lvl w:ilvl="3" w:tplc="041F0001" w:tentative="1">
+      <w:start w:val="1"/>
+      <w:numFmt w:val="bullet"/>
+      <w:lvlText w:val=""/>
+      <w:lvlJc w:val="left"/>
+      <w:pPr>
+        <w:ind w:left="3240" w:hanging="360"/>
+      </w:pPr>
+      <w:rPr>
+        <w:rFonts w:ascii="Symbol" w:hAnsi="Symbol" w:hint="default"/>
+      </w:rPr>
+    </w:lvl>
+    <w:lvl w:ilvl="4" w:tplc="041F0003" w:tentative="1">
+      <w:start w:val="1"/>
+      <w:numFmt w:val="bullet"/>
+      <w:lvlText w:val="o"/>
+      <w:lvlJc w:val="left"/>
+      <w:pPr>
+        <w:ind w:left="3960" w:hanging="360"/>
+      </w:pPr>
+      <w:rPr>
+        <w:rFonts w:ascii="Courier New" w:hAnsi="Courier New" w:cs="Courier New" w:hint="default"/>
+      </w:rPr>
+    </w:lvl>
+    <w:lvl w:ilvl="5" w:tplc="041F0005" w:tentative="1">
+      <w:start w:val="1"/>
+      <w:numFmt w:val="bullet"/>
+      <w:lvlText w:val=""/>
+      <w:lvlJc w:val="left"/>
+      <w:pPr>
+        <w:ind w:left="4680" w:hanging="360"/>
+      </w:pPr>
+      <w:rPr>
+        <w:rFonts w:ascii="Wingdings" w:hAnsi="Wingdings" w:hint="default"/>
+      </w:rPr>
+    </w:lvl>
+    <w:lvl w:ilvl="6" w:tplc="041F0001" w:tentative="1">
+      <w:start w:val="1"/>
+      <w:numFmt w:val="bullet"/>
+      <w:lvlText w:val=""/>
+      <w:lvlJc w:val="left"/>
+      <w:pPr>
+        <w:ind w:left="5400" w:hanging="360"/>
+      </w:pPr>
+      <w:rPr>
+        <w:rFonts w:ascii="Symbol" w:hAnsi="Symbol" w:hint="default"/>
+      </w:rPr>
+    </w:lvl>
+    <w:lvl w:ilvl="7" w:tplc="041F0003" w:tentative="1">
+      <w:start w:val="1"/>
+      <w:numFmt w:val="bullet"/>
+      <w:lvlText w:val="o"/>
+      <w:lvlJc w:val="left"/>
+      <w:pPr>
+        <w:ind w:left="6120" w:hanging="360"/>
+      </w:pPr>
+      <w:rPr>
+        <w:rFonts w:ascii="Courier New" w:hAnsi="Courier New" w:cs="Courier New" w:hint="default"/>
+      </w:rPr>
+    </w:lvl>
+    <w:lvl w:ilvl="8" w:tplc="041F0005" w:tentative="1">
+      <w:start w:val="1"/>
+      <w:numFmt w:val="bullet"/>
+      <w:lvlText w:val=""/>
+      <w:lvlJc w:val="left"/>
+      <w:pPr>
+        <w:ind w:left="6840" w:hanging="360"/>
+      </w:pPr>
+      <w:rPr>
+        <w:rFonts w:ascii="Wingdings" w:hAnsi="Wingdings" w:hint="default"/>
+      </w:rPr>
+    </w:lvl>
+  </w:abstractNum>
+  <w:abstractNum w:abstractNumId="15" w15:restartNumberingAfterBreak="0">
+    <w:nsid w:val="329D61A6"/>
+    <w:multiLevelType w:val="hybridMultilevel"/>
+    <w:tmpl w:val="3B860DE4"/>
+    <w:lvl w:ilvl="0" w:tplc="E182F5FA">
+      <w:start w:val="1"/>
+      <w:numFmt w:val="decimal"/>
+      <w:lvlText w:val="%1."/>
+      <w:lvlJc w:val="left"/>
+      <w:pPr>
+        <w:ind w:left="720" w:hanging="360"/>
+      </w:pPr>
+      <w:rPr>
+        <w:rFonts w:hint="default"/>
+        <w:b/>
+      </w:rPr>
+    </w:lvl>
+    <w:lvl w:ilvl="1" w:tplc="041F0019" w:tentative="1">
+      <w:start w:val="1"/>
+      <w:numFmt w:val="lowerLetter"/>
+      <w:lvlText w:val="%2."/>
+      <w:lvlJc w:val="left"/>
+      <w:pPr>
+        <w:ind w:left="1440" w:hanging="360"/>
+      </w:pPr>
+    </w:lvl>
+    <w:lvl w:ilvl="2" w:tplc="041F001B" w:tentative="1">
+      <w:start w:val="1"/>
+      <w:numFmt w:val="lowerRoman"/>
+      <w:lvlText w:val="%3."/>
+      <w:lvlJc w:val="right"/>
+      <w:pPr>
+        <w:ind w:left="2160" w:hanging="180"/>
+      </w:pPr>
+    </w:lvl>
+    <w:lvl w:ilvl="3" w:tplc="041F000F" w:tentative="1">
+      <w:start w:val="1"/>
+      <w:numFmt w:val="decimal"/>
+      <w:lvlText w:val="%4."/>
+      <w:lvlJc w:val="left"/>
+      <w:pPr>
+        <w:ind w:left="2880" w:hanging="360"/>
+      </w:pPr>
+    </w:lvl>
+    <w:lvl w:ilvl="4" w:tplc="041F0019" w:tentative="1">
+      <w:start w:val="1"/>
+      <w:numFmt w:val="lowerLetter"/>
+      <w:lvlText w:val="%5."/>
+      <w:lvlJc w:val="left"/>
+      <w:pPr>
+        <w:ind w:left="3600" w:hanging="360"/>
+      </w:pPr>
+    </w:lvl>
+    <w:lvl w:ilvl="5" w:tplc="041F001B" w:tentative="1">
+      <w:start w:val="1"/>
+      <w:numFmt w:val="lowerRoman"/>
+      <w:lvlText w:val="%6."/>
+      <w:lvlJc w:val="right"/>
+      <w:pPr>
+        <w:ind w:left="4320" w:hanging="180"/>
+      </w:pPr>
+    </w:lvl>
+    <w:lvl w:ilvl="6" w:tplc="041F000F" w:tentative="1">
+      <w:start w:val="1"/>
+      <w:numFmt w:val="decimal"/>
+      <w:lvlText w:val="%7."/>
+      <w:lvlJc w:val="left"/>
+      <w:pPr>
+        <w:ind w:left="5040" w:hanging="360"/>
+      </w:pPr>
+    </w:lvl>
+    <w:lvl w:ilvl="7" w:tplc="041F0019" w:tentative="1">
+      <w:start w:val="1"/>
+      <w:numFmt w:val="lowerLetter"/>
+      <w:lvlText w:val="%8."/>
+      <w:lvlJc w:val="left"/>
+      <w:pPr>
+        <w:ind w:left="5760" w:hanging="360"/>
+      </w:pPr>
+    </w:lvl>
+    <w:lvl w:ilvl="8" w:tplc="041F001B" w:tentative="1">
+      <w:start w:val="1"/>
+      <w:numFmt w:val="lowerRoman"/>
+      <w:lvlText w:val="%9."/>
+      <w:lvlJc w:val="right"/>
+      <w:pPr>
+        <w:ind w:left="6480" w:hanging="180"/>
+      </w:pPr>
+    </w:lvl>
+  </w:abstractNum>
+  <w:abstractNum w:abstractNumId="16" w15:restartNumberingAfterBreak="0">
+    <w:nsid w:val="35B76C42"/>
+    <w:multiLevelType w:val="multilevel"/>
+    <w:tmpl w:val="F1E460EA"/>
+    <w:lvl w:ilvl="0">
+      <w:start w:val="1"/>
+      <w:numFmt w:val="decimal"/>
+      <w:lvlText w:val="%1."/>
+      <w:lvlJc w:val="left"/>
+      <w:pPr>
+        <w:tabs>
+          <w:tab w:val="num" w:pos="720"/>
+        </w:tabs>
+        <w:ind w:left="720" w:hanging="360"/>
+      </w:pPr>
+    </w:lvl>
+    <w:lvl w:ilvl="1" w:tentative="1">
+      <w:start w:val="1"/>
+      <w:numFmt w:val="decimal"/>
+      <w:lvlText w:val="%2."/>
+      <w:lvlJc w:val="left"/>
+      <w:pPr>
+        <w:tabs>
+          <w:tab w:val="num" w:pos="1440"/>
+        </w:tabs>
+        <w:ind w:left="1440" w:hanging="360"/>
+      </w:pPr>
+    </w:lvl>
+    <w:lvl w:ilvl="2" w:tentative="1">
+      <w:start w:val="1"/>
+      <w:numFmt w:val="decimal"/>
+      <w:lvlText w:val="%3."/>
+      <w:lvlJc w:val="left"/>
+      <w:pPr>
+        <w:tabs>
+          <w:tab w:val="num" w:pos="2160"/>
+        </w:tabs>
+        <w:ind w:left="2160" w:hanging="360"/>
+      </w:pPr>
+    </w:lvl>
+    <w:lvl w:ilvl="3" w:tentative="1">
+      <w:start w:val="1"/>
+      <w:numFmt w:val="decimal"/>
+      <w:lvlText w:val="%4."/>
+      <w:lvlJc w:val="left"/>
+      <w:pPr>
+        <w:tabs>
+          <w:tab w:val="num" w:pos="2880"/>
+        </w:tabs>
+        <w:ind w:left="2880" w:hanging="360"/>
+      </w:pPr>
+    </w:lvl>
+    <w:lvl w:ilvl="4" w:tentative="1">
+      <w:start w:val="1"/>
+      <w:numFmt w:val="decimal"/>
+      <w:lvlText w:val="%5."/>
+      <w:lvlJc w:val="left"/>
+      <w:pPr>
+        <w:tabs>
+          <w:tab w:val="num" w:pos="3600"/>
+        </w:tabs>
+        <w:ind w:left="3600" w:hanging="360"/>
+      </w:pPr>
+    </w:lvl>
+    <w:lvl w:ilvl="5" w:tentative="1">
+      <w:start w:val="1"/>
+      <w:numFmt w:val="decimal"/>
+      <w:lvlText w:val="%6."/>
+      <w:lvlJc w:val="left"/>
+      <w:pPr>
+        <w:tabs>
+          <w:tab w:val="num" w:pos="4320"/>
+        </w:tabs>
+        <w:ind w:left="4320" w:hanging="360"/>
+      </w:pPr>
+    </w:lvl>
+    <w:lvl w:ilvl="6" w:tentative="1">
+      <w:start w:val="1"/>
+      <w:numFmt w:val="decimal"/>
+      <w:lvlText w:val="%7."/>
+      <w:lvlJc w:val="left"/>
+      <w:pPr>
+        <w:tabs>
+          <w:tab w:val="num" w:pos="5040"/>
+        </w:tabs>
+        <w:ind w:left="5040" w:hanging="360"/>
+      </w:pPr>
+    </w:lvl>
+    <w:lvl w:ilvl="7" w:tentative="1">
+      <w:start w:val="1"/>
+      <w:numFmt w:val="decimal"/>
+      <w:lvlText w:val="%8."/>
+      <w:lvlJc w:val="left"/>
+      <w:pPr>
+        <w:tabs>
+          <w:tab w:val="num" w:pos="5760"/>
+        </w:tabs>
+        <w:ind w:left="5760" w:hanging="360"/>
+      </w:pPr>
+    </w:lvl>
+    <w:lvl w:ilvl="8" w:tentative="1">
+      <w:start w:val="1"/>
+      <w:numFmt w:val="decimal"/>
+      <w:lvlText w:val="%9."/>
+      <w:lvlJc w:val="left"/>
+      <w:pPr>
+        <w:tabs>
+          <w:tab w:val="num" w:pos="6480"/>
+        </w:tabs>
+        <w:ind w:left="6480" w:hanging="360"/>
+      </w:pPr>
+    </w:lvl>
+  </w:abstractNum>
+  <w:abstractNum w:abstractNumId="17" w15:restartNumberingAfterBreak="0">
     <w:nsid w:val="3D08229B"/>
     <w:multiLevelType w:val="multilevel"/>
     <w:tmpl w:val="B33E0940"/>
@@ -1301,7 +4530,531 @@
       </w:rPr>
     </w:lvl>
   </w:abstractNum>
-  <w:abstractNum w:abstractNumId="6" w15:restartNumberingAfterBreak="0">
+  <w:abstractNum w:abstractNumId="18" w15:restartNumberingAfterBreak="0">
+    <w:nsid w:val="3DC16485"/>
+    <w:multiLevelType w:val="multilevel"/>
+    <w:tmpl w:val="0248F2E0"/>
+    <w:lvl w:ilvl="0">
+      <w:start w:val="1"/>
+      <w:numFmt w:val="decimal"/>
+      <w:lvlText w:val="%1."/>
+      <w:lvlJc w:val="left"/>
+      <w:pPr>
+        <w:tabs>
+          <w:tab w:val="num" w:pos="720"/>
+        </w:tabs>
+        <w:ind w:left="720" w:hanging="360"/>
+      </w:pPr>
+    </w:lvl>
+    <w:lvl w:ilvl="1" w:tentative="1">
+      <w:start w:val="1"/>
+      <w:numFmt w:val="decimal"/>
+      <w:lvlText w:val="%2."/>
+      <w:lvlJc w:val="left"/>
+      <w:pPr>
+        <w:tabs>
+          <w:tab w:val="num" w:pos="1440"/>
+        </w:tabs>
+        <w:ind w:left="1440" w:hanging="360"/>
+      </w:pPr>
+    </w:lvl>
+    <w:lvl w:ilvl="2" w:tentative="1">
+      <w:start w:val="1"/>
+      <w:numFmt w:val="decimal"/>
+      <w:lvlText w:val="%3."/>
+      <w:lvlJc w:val="left"/>
+      <w:pPr>
+        <w:tabs>
+          <w:tab w:val="num" w:pos="2160"/>
+        </w:tabs>
+        <w:ind w:left="2160" w:hanging="360"/>
+      </w:pPr>
+    </w:lvl>
+    <w:lvl w:ilvl="3" w:tentative="1">
+      <w:start w:val="1"/>
+      <w:numFmt w:val="decimal"/>
+      <w:lvlText w:val="%4."/>
+      <w:lvlJc w:val="left"/>
+      <w:pPr>
+        <w:tabs>
+          <w:tab w:val="num" w:pos="2880"/>
+        </w:tabs>
+        <w:ind w:left="2880" w:hanging="360"/>
+      </w:pPr>
+    </w:lvl>
+    <w:lvl w:ilvl="4" w:tentative="1">
+      <w:start w:val="1"/>
+      <w:numFmt w:val="decimal"/>
+      <w:lvlText w:val="%5."/>
+      <w:lvlJc w:val="left"/>
+      <w:pPr>
+        <w:tabs>
+          <w:tab w:val="num" w:pos="3600"/>
+        </w:tabs>
+        <w:ind w:left="3600" w:hanging="360"/>
+      </w:pPr>
+    </w:lvl>
+    <w:lvl w:ilvl="5" w:tentative="1">
+      <w:start w:val="1"/>
+      <w:numFmt w:val="decimal"/>
+      <w:lvlText w:val="%6."/>
+      <w:lvlJc w:val="left"/>
+      <w:pPr>
+        <w:tabs>
+          <w:tab w:val="num" w:pos="4320"/>
+        </w:tabs>
+        <w:ind w:left="4320" w:hanging="360"/>
+      </w:pPr>
+    </w:lvl>
+    <w:lvl w:ilvl="6" w:tentative="1">
+      <w:start w:val="1"/>
+      <w:numFmt w:val="decimal"/>
+      <w:lvlText w:val="%7."/>
+      <w:lvlJc w:val="left"/>
+      <w:pPr>
+        <w:tabs>
+          <w:tab w:val="num" w:pos="5040"/>
+        </w:tabs>
+        <w:ind w:left="5040" w:hanging="360"/>
+      </w:pPr>
+    </w:lvl>
+    <w:lvl w:ilvl="7" w:tentative="1">
+      <w:start w:val="1"/>
+      <w:numFmt w:val="decimal"/>
+      <w:lvlText w:val="%8."/>
+      <w:lvlJc w:val="left"/>
+      <w:pPr>
+        <w:tabs>
+          <w:tab w:val="num" w:pos="5760"/>
+        </w:tabs>
+        <w:ind w:left="5760" w:hanging="360"/>
+      </w:pPr>
+    </w:lvl>
+    <w:lvl w:ilvl="8" w:tentative="1">
+      <w:start w:val="1"/>
+      <w:numFmt w:val="decimal"/>
+      <w:lvlText w:val="%9."/>
+      <w:lvlJc w:val="left"/>
+      <w:pPr>
+        <w:tabs>
+          <w:tab w:val="num" w:pos="6480"/>
+        </w:tabs>
+        <w:ind w:left="6480" w:hanging="360"/>
+      </w:pPr>
+    </w:lvl>
+  </w:abstractNum>
+  <w:abstractNum w:abstractNumId="19" w15:restartNumberingAfterBreak="0">
+    <w:nsid w:val="482F6F0D"/>
+    <w:multiLevelType w:val="multilevel"/>
+    <w:tmpl w:val="4DF2D5F8"/>
+    <w:lvl w:ilvl="0">
+      <w:start w:val="1"/>
+      <w:numFmt w:val="bullet"/>
+      <w:lvlText w:val=""/>
+      <w:lvlJc w:val="left"/>
+      <w:pPr>
+        <w:tabs>
+          <w:tab w:val="num" w:pos="720"/>
+        </w:tabs>
+        <w:ind w:left="720" w:hanging="360"/>
+      </w:pPr>
+      <w:rPr>
+        <w:rFonts w:ascii="Symbol" w:hAnsi="Symbol" w:hint="default"/>
+        <w:sz w:val="20"/>
+      </w:rPr>
+    </w:lvl>
+    <w:lvl w:ilvl="1" w:tentative="1">
+      <w:start w:val="1"/>
+      <w:numFmt w:val="bullet"/>
+      <w:lvlText w:val="o"/>
+      <w:lvlJc w:val="left"/>
+      <w:pPr>
+        <w:tabs>
+          <w:tab w:val="num" w:pos="1440"/>
+        </w:tabs>
+        <w:ind w:left="1440" w:hanging="360"/>
+      </w:pPr>
+      <w:rPr>
+        <w:rFonts w:ascii="Courier New" w:hAnsi="Courier New" w:hint="default"/>
+        <w:sz w:val="20"/>
+      </w:rPr>
+    </w:lvl>
+    <w:lvl w:ilvl="2" w:tentative="1">
+      <w:start w:val="1"/>
+      <w:numFmt w:val="bullet"/>
+      <w:lvlText w:val=""/>
+      <w:lvlJc w:val="left"/>
+      <w:pPr>
+        <w:tabs>
+          <w:tab w:val="num" w:pos="2160"/>
+        </w:tabs>
+        <w:ind w:left="2160" w:hanging="360"/>
+      </w:pPr>
+      <w:rPr>
+        <w:rFonts w:ascii="Wingdings" w:hAnsi="Wingdings" w:hint="default"/>
+        <w:sz w:val="20"/>
+      </w:rPr>
+    </w:lvl>
+    <w:lvl w:ilvl="3" w:tentative="1">
+      <w:start w:val="1"/>
+      <w:numFmt w:val="bullet"/>
+      <w:lvlText w:val=""/>
+      <w:lvlJc w:val="left"/>
+      <w:pPr>
+        <w:tabs>
+          <w:tab w:val="num" w:pos="2880"/>
+        </w:tabs>
+        <w:ind w:left="2880" w:hanging="360"/>
+      </w:pPr>
+      <w:rPr>
+        <w:rFonts w:ascii="Wingdings" w:hAnsi="Wingdings" w:hint="default"/>
+        <w:sz w:val="20"/>
+      </w:rPr>
+    </w:lvl>
+    <w:lvl w:ilvl="4" w:tentative="1">
+      <w:start w:val="1"/>
+      <w:numFmt w:val="bullet"/>
+      <w:lvlText w:val=""/>
+      <w:lvlJc w:val="left"/>
+      <w:pPr>
+        <w:tabs>
+          <w:tab w:val="num" w:pos="3600"/>
+        </w:tabs>
+        <w:ind w:left="3600" w:hanging="360"/>
+      </w:pPr>
+      <w:rPr>
+        <w:rFonts w:ascii="Wingdings" w:hAnsi="Wingdings" w:hint="default"/>
+        <w:sz w:val="20"/>
+      </w:rPr>
+    </w:lvl>
+    <w:lvl w:ilvl="5" w:tentative="1">
+      <w:start w:val="1"/>
+      <w:numFmt w:val="bullet"/>
+      <w:lvlText w:val=""/>
+      <w:lvlJc w:val="left"/>
+      <w:pPr>
+        <w:tabs>
+          <w:tab w:val="num" w:pos="4320"/>
+        </w:tabs>
+        <w:ind w:left="4320" w:hanging="360"/>
+      </w:pPr>
+      <w:rPr>
+        <w:rFonts w:ascii="Wingdings" w:hAnsi="Wingdings" w:hint="default"/>
+        <w:sz w:val="20"/>
+      </w:rPr>
+    </w:lvl>
+    <w:lvl w:ilvl="6" w:tentative="1">
+      <w:start w:val="1"/>
+      <w:numFmt w:val="bullet"/>
+      <w:lvlText w:val=""/>
+      <w:lvlJc w:val="left"/>
+      <w:pPr>
+        <w:tabs>
+          <w:tab w:val="num" w:pos="5040"/>
+        </w:tabs>
+        <w:ind w:left="5040" w:hanging="360"/>
+      </w:pPr>
+      <w:rPr>
+        <w:rFonts w:ascii="Wingdings" w:hAnsi="Wingdings" w:hint="default"/>
+        <w:sz w:val="20"/>
+      </w:rPr>
+    </w:lvl>
+    <w:lvl w:ilvl="7" w:tentative="1">
+      <w:start w:val="1"/>
+      <w:numFmt w:val="bullet"/>
+      <w:lvlText w:val=""/>
+      <w:lvlJc w:val="left"/>
+      <w:pPr>
+        <w:tabs>
+          <w:tab w:val="num" w:pos="5760"/>
+        </w:tabs>
+        <w:ind w:left="5760" w:hanging="360"/>
+      </w:pPr>
+      <w:rPr>
+        <w:rFonts w:ascii="Wingdings" w:hAnsi="Wingdings" w:hint="default"/>
+        <w:sz w:val="20"/>
+      </w:rPr>
+    </w:lvl>
+    <w:lvl w:ilvl="8" w:tentative="1">
+      <w:start w:val="1"/>
+      <w:numFmt w:val="bullet"/>
+      <w:lvlText w:val=""/>
+      <w:lvlJc w:val="left"/>
+      <w:pPr>
+        <w:tabs>
+          <w:tab w:val="num" w:pos="6480"/>
+        </w:tabs>
+        <w:ind w:left="6480" w:hanging="360"/>
+      </w:pPr>
+      <w:rPr>
+        <w:rFonts w:ascii="Wingdings" w:hAnsi="Wingdings" w:hint="default"/>
+        <w:sz w:val="20"/>
+      </w:rPr>
+    </w:lvl>
+  </w:abstractNum>
+  <w:abstractNum w:abstractNumId="20" w15:restartNumberingAfterBreak="0">
+    <w:nsid w:val="49580582"/>
+    <w:multiLevelType w:val="hybridMultilevel"/>
+    <w:tmpl w:val="FD203850"/>
+    <w:lvl w:ilvl="0" w:tplc="041F0001">
+      <w:start w:val="1"/>
+      <w:numFmt w:val="bullet"/>
+      <w:lvlText w:val=""/>
+      <w:lvlJc w:val="left"/>
+      <w:pPr>
+        <w:ind w:left="720" w:hanging="360"/>
+      </w:pPr>
+      <w:rPr>
+        <w:rFonts w:ascii="Symbol" w:hAnsi="Symbol" w:hint="default"/>
+      </w:rPr>
+    </w:lvl>
+    <w:lvl w:ilvl="1" w:tplc="041F0003" w:tentative="1">
+      <w:start w:val="1"/>
+      <w:numFmt w:val="bullet"/>
+      <w:lvlText w:val="o"/>
+      <w:lvlJc w:val="left"/>
+      <w:pPr>
+        <w:ind w:left="1440" w:hanging="360"/>
+      </w:pPr>
+      <w:rPr>
+        <w:rFonts w:ascii="Courier New" w:hAnsi="Courier New" w:cs="Courier New" w:hint="default"/>
+      </w:rPr>
+    </w:lvl>
+    <w:lvl w:ilvl="2" w:tplc="041F0005" w:tentative="1">
+      <w:start w:val="1"/>
+      <w:numFmt w:val="bullet"/>
+      <w:lvlText w:val=""/>
+      <w:lvlJc w:val="left"/>
+      <w:pPr>
+        <w:ind w:left="2160" w:hanging="360"/>
+      </w:pPr>
+      <w:rPr>
+        <w:rFonts w:ascii="Wingdings" w:hAnsi="Wingdings" w:hint="default"/>
+      </w:rPr>
+    </w:lvl>
+    <w:lvl w:ilvl="3" w:tplc="041F0001" w:tentative="1">
+      <w:start w:val="1"/>
+      <w:numFmt w:val="bullet"/>
+      <w:lvlText w:val=""/>
+      <w:lvlJc w:val="left"/>
+      <w:pPr>
+        <w:ind w:left="2880" w:hanging="360"/>
+      </w:pPr>
+      <w:rPr>
+        <w:rFonts w:ascii="Symbol" w:hAnsi="Symbol" w:hint="default"/>
+      </w:rPr>
+    </w:lvl>
+    <w:lvl w:ilvl="4" w:tplc="041F0003" w:tentative="1">
+      <w:start w:val="1"/>
+      <w:numFmt w:val="bullet"/>
+      <w:lvlText w:val="o"/>
+      <w:lvlJc w:val="left"/>
+      <w:pPr>
+        <w:ind w:left="3600" w:hanging="360"/>
+      </w:pPr>
+      <w:rPr>
+        <w:rFonts w:ascii="Courier New" w:hAnsi="Courier New" w:cs="Courier New" w:hint="default"/>
+      </w:rPr>
+    </w:lvl>
+    <w:lvl w:ilvl="5" w:tplc="041F0005" w:tentative="1">
+      <w:start w:val="1"/>
+      <w:numFmt w:val="bullet"/>
+      <w:lvlText w:val=""/>
+      <w:lvlJc w:val="left"/>
+      <w:pPr>
+        <w:ind w:left="4320" w:hanging="360"/>
+      </w:pPr>
+      <w:rPr>
+        <w:rFonts w:ascii="Wingdings" w:hAnsi="Wingdings" w:hint="default"/>
+      </w:rPr>
+    </w:lvl>
+    <w:lvl w:ilvl="6" w:tplc="041F0001" w:tentative="1">
+      <w:start w:val="1"/>
+      <w:numFmt w:val="bullet"/>
+      <w:lvlText w:val=""/>
+      <w:lvlJc w:val="left"/>
+      <w:pPr>
+        <w:ind w:left="5040" w:hanging="360"/>
+      </w:pPr>
+      <w:rPr>
+        <w:rFonts w:ascii="Symbol" w:hAnsi="Symbol" w:hint="default"/>
+      </w:rPr>
+    </w:lvl>
+    <w:lvl w:ilvl="7" w:tplc="041F0003" w:tentative="1">
+      <w:start w:val="1"/>
+      <w:numFmt w:val="bullet"/>
+      <w:lvlText w:val="o"/>
+      <w:lvlJc w:val="left"/>
+      <w:pPr>
+        <w:ind w:left="5760" w:hanging="360"/>
+      </w:pPr>
+      <w:rPr>
+        <w:rFonts w:ascii="Courier New" w:hAnsi="Courier New" w:cs="Courier New" w:hint="default"/>
+      </w:rPr>
+    </w:lvl>
+    <w:lvl w:ilvl="8" w:tplc="041F0005" w:tentative="1">
+      <w:start w:val="1"/>
+      <w:numFmt w:val="bullet"/>
+      <w:lvlText w:val=""/>
+      <w:lvlJc w:val="left"/>
+      <w:pPr>
+        <w:ind w:left="6480" w:hanging="360"/>
+      </w:pPr>
+      <w:rPr>
+        <w:rFonts w:ascii="Wingdings" w:hAnsi="Wingdings" w:hint="default"/>
+      </w:rPr>
+    </w:lvl>
+  </w:abstractNum>
+  <w:abstractNum w:abstractNumId="21" w15:restartNumberingAfterBreak="0">
+    <w:nsid w:val="530F35DD"/>
+    <w:multiLevelType w:val="multilevel"/>
+    <w:tmpl w:val="416675E2"/>
+    <w:lvl w:ilvl="0">
+      <w:start w:val="1"/>
+      <w:numFmt w:val="bullet"/>
+      <w:lvlText w:val=""/>
+      <w:lvlJc w:val="left"/>
+      <w:pPr>
+        <w:tabs>
+          <w:tab w:val="num" w:pos="720"/>
+        </w:tabs>
+        <w:ind w:left="720" w:hanging="360"/>
+      </w:pPr>
+      <w:rPr>
+        <w:rFonts w:ascii="Symbol" w:hAnsi="Symbol" w:hint="default"/>
+        <w:sz w:val="20"/>
+      </w:rPr>
+    </w:lvl>
+    <w:lvl w:ilvl="1" w:tentative="1">
+      <w:start w:val="1"/>
+      <w:numFmt w:val="bullet"/>
+      <w:lvlText w:val="o"/>
+      <w:lvlJc w:val="left"/>
+      <w:pPr>
+        <w:tabs>
+          <w:tab w:val="num" w:pos="1440"/>
+        </w:tabs>
+        <w:ind w:left="1440" w:hanging="360"/>
+      </w:pPr>
+      <w:rPr>
+        <w:rFonts w:ascii="Courier New" w:hAnsi="Courier New" w:hint="default"/>
+        <w:sz w:val="20"/>
+      </w:rPr>
+    </w:lvl>
+    <w:lvl w:ilvl="2" w:tentative="1">
+      <w:start w:val="1"/>
+      <w:numFmt w:val="bullet"/>
+      <w:lvlText w:val=""/>
+      <w:lvlJc w:val="left"/>
+      <w:pPr>
+        <w:tabs>
+          <w:tab w:val="num" w:pos="2160"/>
+        </w:tabs>
+        <w:ind w:left="2160" w:hanging="360"/>
+      </w:pPr>
+      <w:rPr>
+        <w:rFonts w:ascii="Wingdings" w:hAnsi="Wingdings" w:hint="default"/>
+        <w:sz w:val="20"/>
+      </w:rPr>
+    </w:lvl>
+    <w:lvl w:ilvl="3" w:tentative="1">
+      <w:start w:val="1"/>
+      <w:numFmt w:val="bullet"/>
+      <w:lvlText w:val=""/>
+      <w:lvlJc w:val="left"/>
+      <w:pPr>
+        <w:tabs>
+          <w:tab w:val="num" w:pos="2880"/>
+        </w:tabs>
+        <w:ind w:left="2880" w:hanging="360"/>
+      </w:pPr>
+      <w:rPr>
+        <w:rFonts w:ascii="Wingdings" w:hAnsi="Wingdings" w:hint="default"/>
+        <w:sz w:val="20"/>
+      </w:rPr>
+    </w:lvl>
+    <w:lvl w:ilvl="4" w:tentative="1">
+      <w:start w:val="1"/>
+      <w:numFmt w:val="bullet"/>
+      <w:lvlText w:val=""/>
+      <w:lvlJc w:val="left"/>
+      <w:pPr>
+        <w:tabs>
+          <w:tab w:val="num" w:pos="3600"/>
+        </w:tabs>
+        <w:ind w:left="3600" w:hanging="360"/>
+      </w:pPr>
+      <w:rPr>
+        <w:rFonts w:ascii="Wingdings" w:hAnsi="Wingdings" w:hint="default"/>
+        <w:sz w:val="20"/>
+      </w:rPr>
+    </w:lvl>
+    <w:lvl w:ilvl="5" w:tentative="1">
+      <w:start w:val="1"/>
+      <w:numFmt w:val="bullet"/>
+      <w:lvlText w:val=""/>
+      <w:lvlJc w:val="left"/>
+      <w:pPr>
+        <w:tabs>
+          <w:tab w:val="num" w:pos="4320"/>
+        </w:tabs>
+        <w:ind w:left="4320" w:hanging="360"/>
+      </w:pPr>
+      <w:rPr>
+        <w:rFonts w:ascii="Wingdings" w:hAnsi="Wingdings" w:hint="default"/>
+        <w:sz w:val="20"/>
+      </w:rPr>
+    </w:lvl>
+    <w:lvl w:ilvl="6" w:tentative="1">
+      <w:start w:val="1"/>
+      <w:numFmt w:val="bullet"/>
+      <w:lvlText w:val=""/>
+      <w:lvlJc w:val="left"/>
+      <w:pPr>
+        <w:tabs>
+          <w:tab w:val="num" w:pos="5040"/>
+        </w:tabs>
+        <w:ind w:left="5040" w:hanging="360"/>
+      </w:pPr>
+      <w:rPr>
+        <w:rFonts w:ascii="Wingdings" w:hAnsi="Wingdings" w:hint="default"/>
+        <w:sz w:val="20"/>
+      </w:rPr>
+    </w:lvl>
+    <w:lvl w:ilvl="7" w:tentative="1">
+      <w:start w:val="1"/>
+      <w:numFmt w:val="bullet"/>
+      <w:lvlText w:val=""/>
+      <w:lvlJc w:val="left"/>
+      <w:pPr>
+        <w:tabs>
+          <w:tab w:val="num" w:pos="5760"/>
+        </w:tabs>
+        <w:ind w:left="5760" w:hanging="360"/>
+      </w:pPr>
+      <w:rPr>
+        <w:rFonts w:ascii="Wingdings" w:hAnsi="Wingdings" w:hint="default"/>
+        <w:sz w:val="20"/>
+      </w:rPr>
+    </w:lvl>
+    <w:lvl w:ilvl="8" w:tentative="1">
+      <w:start w:val="1"/>
+      <w:numFmt w:val="bullet"/>
+      <w:lvlText w:val=""/>
+      <w:lvlJc w:val="left"/>
+      <w:pPr>
+        <w:tabs>
+          <w:tab w:val="num" w:pos="6480"/>
+        </w:tabs>
+        <w:ind w:left="6480" w:hanging="360"/>
+      </w:pPr>
+      <w:rPr>
+        <w:rFonts w:ascii="Wingdings" w:hAnsi="Wingdings" w:hint="default"/>
+        <w:sz w:val="20"/>
+      </w:rPr>
+    </w:lvl>
+  </w:abstractNum>
+  <w:abstractNum w:abstractNumId="22" w15:restartNumberingAfterBreak="0">
     <w:nsid w:val="53E550FF"/>
     <w:multiLevelType w:val="multilevel"/>
     <w:tmpl w:val="2D3A7788"/>
@@ -1450,7 +5203,603 @@
       </w:rPr>
     </w:lvl>
   </w:abstractNum>
-  <w:abstractNum w:abstractNumId="7" w15:restartNumberingAfterBreak="0">
+  <w:abstractNum w:abstractNumId="23" w15:restartNumberingAfterBreak="0">
+    <w:nsid w:val="54C139C1"/>
+    <w:multiLevelType w:val="multilevel"/>
+    <w:tmpl w:val="C88A07EC"/>
+    <w:lvl w:ilvl="0">
+      <w:start w:val="1"/>
+      <w:numFmt w:val="bullet"/>
+      <w:lvlText w:val=""/>
+      <w:lvlJc w:val="left"/>
+      <w:pPr>
+        <w:tabs>
+          <w:tab w:val="num" w:pos="720"/>
+        </w:tabs>
+        <w:ind w:left="720" w:hanging="360"/>
+      </w:pPr>
+      <w:rPr>
+        <w:rFonts w:ascii="Symbol" w:hAnsi="Symbol" w:hint="default"/>
+        <w:sz w:val="20"/>
+      </w:rPr>
+    </w:lvl>
+    <w:lvl w:ilvl="1" w:tentative="1">
+      <w:start w:val="1"/>
+      <w:numFmt w:val="bullet"/>
+      <w:lvlText w:val="o"/>
+      <w:lvlJc w:val="left"/>
+      <w:pPr>
+        <w:tabs>
+          <w:tab w:val="num" w:pos="1440"/>
+        </w:tabs>
+        <w:ind w:left="1440" w:hanging="360"/>
+      </w:pPr>
+      <w:rPr>
+        <w:rFonts w:ascii="Courier New" w:hAnsi="Courier New" w:hint="default"/>
+        <w:sz w:val="20"/>
+      </w:rPr>
+    </w:lvl>
+    <w:lvl w:ilvl="2" w:tentative="1">
+      <w:start w:val="1"/>
+      <w:numFmt w:val="bullet"/>
+      <w:lvlText w:val=""/>
+      <w:lvlJc w:val="left"/>
+      <w:pPr>
+        <w:tabs>
+          <w:tab w:val="num" w:pos="2160"/>
+        </w:tabs>
+        <w:ind w:left="2160" w:hanging="360"/>
+      </w:pPr>
+      <w:rPr>
+        <w:rFonts w:ascii="Wingdings" w:hAnsi="Wingdings" w:hint="default"/>
+        <w:sz w:val="20"/>
+      </w:rPr>
+    </w:lvl>
+    <w:lvl w:ilvl="3" w:tentative="1">
+      <w:start w:val="1"/>
+      <w:numFmt w:val="bullet"/>
+      <w:lvlText w:val=""/>
+      <w:lvlJc w:val="left"/>
+      <w:pPr>
+        <w:tabs>
+          <w:tab w:val="num" w:pos="2880"/>
+        </w:tabs>
+        <w:ind w:left="2880" w:hanging="360"/>
+      </w:pPr>
+      <w:rPr>
+        <w:rFonts w:ascii="Wingdings" w:hAnsi="Wingdings" w:hint="default"/>
+        <w:sz w:val="20"/>
+      </w:rPr>
+    </w:lvl>
+    <w:lvl w:ilvl="4" w:tentative="1">
+      <w:start w:val="1"/>
+      <w:numFmt w:val="bullet"/>
+      <w:lvlText w:val=""/>
+      <w:lvlJc w:val="left"/>
+      <w:pPr>
+        <w:tabs>
+          <w:tab w:val="num" w:pos="3600"/>
+        </w:tabs>
+        <w:ind w:left="3600" w:hanging="360"/>
+      </w:pPr>
+      <w:rPr>
+        <w:rFonts w:ascii="Wingdings" w:hAnsi="Wingdings" w:hint="default"/>
+        <w:sz w:val="20"/>
+      </w:rPr>
+    </w:lvl>
+    <w:lvl w:ilvl="5" w:tentative="1">
+      <w:start w:val="1"/>
+      <w:numFmt w:val="bullet"/>
+      <w:lvlText w:val=""/>
+      <w:lvlJc w:val="left"/>
+      <w:pPr>
+        <w:tabs>
+          <w:tab w:val="num" w:pos="4320"/>
+        </w:tabs>
+        <w:ind w:left="4320" w:hanging="360"/>
+      </w:pPr>
+      <w:rPr>
+        <w:rFonts w:ascii="Wingdings" w:hAnsi="Wingdings" w:hint="default"/>
+        <w:sz w:val="20"/>
+      </w:rPr>
+    </w:lvl>
+    <w:lvl w:ilvl="6" w:tentative="1">
+      <w:start w:val="1"/>
+      <w:numFmt w:val="bullet"/>
+      <w:lvlText w:val=""/>
+      <w:lvlJc w:val="left"/>
+      <w:pPr>
+        <w:tabs>
+          <w:tab w:val="num" w:pos="5040"/>
+        </w:tabs>
+        <w:ind w:left="5040" w:hanging="360"/>
+      </w:pPr>
+      <w:rPr>
+        <w:rFonts w:ascii="Wingdings" w:hAnsi="Wingdings" w:hint="default"/>
+        <w:sz w:val="20"/>
+      </w:rPr>
+    </w:lvl>
+    <w:lvl w:ilvl="7" w:tentative="1">
+      <w:start w:val="1"/>
+      <w:numFmt w:val="bullet"/>
+      <w:lvlText w:val=""/>
+      <w:lvlJc w:val="left"/>
+      <w:pPr>
+        <w:tabs>
+          <w:tab w:val="num" w:pos="5760"/>
+        </w:tabs>
+        <w:ind w:left="5760" w:hanging="360"/>
+      </w:pPr>
+      <w:rPr>
+        <w:rFonts w:ascii="Wingdings" w:hAnsi="Wingdings" w:hint="default"/>
+        <w:sz w:val="20"/>
+      </w:rPr>
+    </w:lvl>
+    <w:lvl w:ilvl="8" w:tentative="1">
+      <w:start w:val="1"/>
+      <w:numFmt w:val="bullet"/>
+      <w:lvlText w:val=""/>
+      <w:lvlJc w:val="left"/>
+      <w:pPr>
+        <w:tabs>
+          <w:tab w:val="num" w:pos="6480"/>
+        </w:tabs>
+        <w:ind w:left="6480" w:hanging="360"/>
+      </w:pPr>
+      <w:rPr>
+        <w:rFonts w:ascii="Wingdings" w:hAnsi="Wingdings" w:hint="default"/>
+        <w:sz w:val="20"/>
+      </w:rPr>
+    </w:lvl>
+  </w:abstractNum>
+  <w:abstractNum w:abstractNumId="24" w15:restartNumberingAfterBreak="0">
+    <w:nsid w:val="5BF8072D"/>
+    <w:multiLevelType w:val="multilevel"/>
+    <w:tmpl w:val="DCE62082"/>
+    <w:lvl w:ilvl="0">
+      <w:start w:val="1"/>
+      <w:numFmt w:val="bullet"/>
+      <w:lvlText w:val=""/>
+      <w:lvlJc w:val="left"/>
+      <w:pPr>
+        <w:tabs>
+          <w:tab w:val="num" w:pos="720"/>
+        </w:tabs>
+        <w:ind w:left="720" w:hanging="360"/>
+      </w:pPr>
+      <w:rPr>
+        <w:rFonts w:ascii="Symbol" w:hAnsi="Symbol" w:hint="default"/>
+        <w:sz w:val="20"/>
+      </w:rPr>
+    </w:lvl>
+    <w:lvl w:ilvl="1" w:tentative="1">
+      <w:start w:val="1"/>
+      <w:numFmt w:val="bullet"/>
+      <w:lvlText w:val="o"/>
+      <w:lvlJc w:val="left"/>
+      <w:pPr>
+        <w:tabs>
+          <w:tab w:val="num" w:pos="1440"/>
+        </w:tabs>
+        <w:ind w:left="1440" w:hanging="360"/>
+      </w:pPr>
+      <w:rPr>
+        <w:rFonts w:ascii="Courier New" w:hAnsi="Courier New" w:hint="default"/>
+        <w:sz w:val="20"/>
+      </w:rPr>
+    </w:lvl>
+    <w:lvl w:ilvl="2" w:tentative="1">
+      <w:start w:val="1"/>
+      <w:numFmt w:val="bullet"/>
+      <w:lvlText w:val=""/>
+      <w:lvlJc w:val="left"/>
+      <w:pPr>
+        <w:tabs>
+          <w:tab w:val="num" w:pos="2160"/>
+        </w:tabs>
+        <w:ind w:left="2160" w:hanging="360"/>
+      </w:pPr>
+      <w:rPr>
+        <w:rFonts w:ascii="Wingdings" w:hAnsi="Wingdings" w:hint="default"/>
+        <w:sz w:val="20"/>
+      </w:rPr>
+    </w:lvl>
+    <w:lvl w:ilvl="3" w:tentative="1">
+      <w:start w:val="1"/>
+      <w:numFmt w:val="bullet"/>
+      <w:lvlText w:val=""/>
+      <w:lvlJc w:val="left"/>
+      <w:pPr>
+        <w:tabs>
+          <w:tab w:val="num" w:pos="2880"/>
+        </w:tabs>
+        <w:ind w:left="2880" w:hanging="360"/>
+      </w:pPr>
+      <w:rPr>
+        <w:rFonts w:ascii="Wingdings" w:hAnsi="Wingdings" w:hint="default"/>
+        <w:sz w:val="20"/>
+      </w:rPr>
+    </w:lvl>
+    <w:lvl w:ilvl="4" w:tentative="1">
+      <w:start w:val="1"/>
+      <w:numFmt w:val="bullet"/>
+      <w:lvlText w:val=""/>
+      <w:lvlJc w:val="left"/>
+      <w:pPr>
+        <w:tabs>
+          <w:tab w:val="num" w:pos="3600"/>
+        </w:tabs>
+        <w:ind w:left="3600" w:hanging="360"/>
+      </w:pPr>
+      <w:rPr>
+        <w:rFonts w:ascii="Wingdings" w:hAnsi="Wingdings" w:hint="default"/>
+        <w:sz w:val="20"/>
+      </w:rPr>
+    </w:lvl>
+    <w:lvl w:ilvl="5" w:tentative="1">
+      <w:start w:val="1"/>
+      <w:numFmt w:val="bullet"/>
+      <w:lvlText w:val=""/>
+      <w:lvlJc w:val="left"/>
+      <w:pPr>
+        <w:tabs>
+          <w:tab w:val="num" w:pos="4320"/>
+        </w:tabs>
+        <w:ind w:left="4320" w:hanging="360"/>
+      </w:pPr>
+      <w:rPr>
+        <w:rFonts w:ascii="Wingdings" w:hAnsi="Wingdings" w:hint="default"/>
+        <w:sz w:val="20"/>
+      </w:rPr>
+    </w:lvl>
+    <w:lvl w:ilvl="6" w:tentative="1">
+      <w:start w:val="1"/>
+      <w:numFmt w:val="bullet"/>
+      <w:lvlText w:val=""/>
+      <w:lvlJc w:val="left"/>
+      <w:pPr>
+        <w:tabs>
+          <w:tab w:val="num" w:pos="5040"/>
+        </w:tabs>
+        <w:ind w:left="5040" w:hanging="360"/>
+      </w:pPr>
+      <w:rPr>
+        <w:rFonts w:ascii="Wingdings" w:hAnsi="Wingdings" w:hint="default"/>
+        <w:sz w:val="20"/>
+      </w:rPr>
+    </w:lvl>
+    <w:lvl w:ilvl="7" w:tentative="1">
+      <w:start w:val="1"/>
+      <w:numFmt w:val="bullet"/>
+      <w:lvlText w:val=""/>
+      <w:lvlJc w:val="left"/>
+      <w:pPr>
+        <w:tabs>
+          <w:tab w:val="num" w:pos="5760"/>
+        </w:tabs>
+        <w:ind w:left="5760" w:hanging="360"/>
+      </w:pPr>
+      <w:rPr>
+        <w:rFonts w:ascii="Wingdings" w:hAnsi="Wingdings" w:hint="default"/>
+        <w:sz w:val="20"/>
+      </w:rPr>
+    </w:lvl>
+    <w:lvl w:ilvl="8" w:tentative="1">
+      <w:start w:val="1"/>
+      <w:numFmt w:val="bullet"/>
+      <w:lvlText w:val=""/>
+      <w:lvlJc w:val="left"/>
+      <w:pPr>
+        <w:tabs>
+          <w:tab w:val="num" w:pos="6480"/>
+        </w:tabs>
+        <w:ind w:left="6480" w:hanging="360"/>
+      </w:pPr>
+      <w:rPr>
+        <w:rFonts w:ascii="Wingdings" w:hAnsi="Wingdings" w:hint="default"/>
+        <w:sz w:val="20"/>
+      </w:rPr>
+    </w:lvl>
+  </w:abstractNum>
+  <w:abstractNum w:abstractNumId="25" w15:restartNumberingAfterBreak="0">
+    <w:nsid w:val="65B17981"/>
+    <w:multiLevelType w:val="multilevel"/>
+    <w:tmpl w:val="15EA2B40"/>
+    <w:lvl w:ilvl="0">
+      <w:start w:val="1"/>
+      <w:numFmt w:val="bullet"/>
+      <w:lvlText w:val=""/>
+      <w:lvlJc w:val="left"/>
+      <w:pPr>
+        <w:tabs>
+          <w:tab w:val="num" w:pos="720"/>
+        </w:tabs>
+        <w:ind w:left="720" w:hanging="360"/>
+      </w:pPr>
+      <w:rPr>
+        <w:rFonts w:ascii="Symbol" w:hAnsi="Symbol" w:hint="default"/>
+        <w:sz w:val="20"/>
+      </w:rPr>
+    </w:lvl>
+    <w:lvl w:ilvl="1" w:tentative="1">
+      <w:start w:val="1"/>
+      <w:numFmt w:val="bullet"/>
+      <w:lvlText w:val="o"/>
+      <w:lvlJc w:val="left"/>
+      <w:pPr>
+        <w:tabs>
+          <w:tab w:val="num" w:pos="1440"/>
+        </w:tabs>
+        <w:ind w:left="1440" w:hanging="360"/>
+      </w:pPr>
+      <w:rPr>
+        <w:rFonts w:ascii="Courier New" w:hAnsi="Courier New" w:hint="default"/>
+        <w:sz w:val="20"/>
+      </w:rPr>
+    </w:lvl>
+    <w:lvl w:ilvl="2" w:tentative="1">
+      <w:start w:val="1"/>
+      <w:numFmt w:val="bullet"/>
+      <w:lvlText w:val=""/>
+      <w:lvlJc w:val="left"/>
+      <w:pPr>
+        <w:tabs>
+          <w:tab w:val="num" w:pos="2160"/>
+        </w:tabs>
+        <w:ind w:left="2160" w:hanging="360"/>
+      </w:pPr>
+      <w:rPr>
+        <w:rFonts w:ascii="Wingdings" w:hAnsi="Wingdings" w:hint="default"/>
+        <w:sz w:val="20"/>
+      </w:rPr>
+    </w:lvl>
+    <w:lvl w:ilvl="3" w:tentative="1">
+      <w:start w:val="1"/>
+      <w:numFmt w:val="bullet"/>
+      <w:lvlText w:val=""/>
+      <w:lvlJc w:val="left"/>
+      <w:pPr>
+        <w:tabs>
+          <w:tab w:val="num" w:pos="2880"/>
+        </w:tabs>
+        <w:ind w:left="2880" w:hanging="360"/>
+      </w:pPr>
+      <w:rPr>
+        <w:rFonts w:ascii="Wingdings" w:hAnsi="Wingdings" w:hint="default"/>
+        <w:sz w:val="20"/>
+      </w:rPr>
+    </w:lvl>
+    <w:lvl w:ilvl="4" w:tentative="1">
+      <w:start w:val="1"/>
+      <w:numFmt w:val="bullet"/>
+      <w:lvlText w:val=""/>
+      <w:lvlJc w:val="left"/>
+      <w:pPr>
+        <w:tabs>
+          <w:tab w:val="num" w:pos="3600"/>
+        </w:tabs>
+        <w:ind w:left="3600" w:hanging="360"/>
+      </w:pPr>
+      <w:rPr>
+        <w:rFonts w:ascii="Wingdings" w:hAnsi="Wingdings" w:hint="default"/>
+        <w:sz w:val="20"/>
+      </w:rPr>
+    </w:lvl>
+    <w:lvl w:ilvl="5" w:tentative="1">
+      <w:start w:val="1"/>
+      <w:numFmt w:val="bullet"/>
+      <w:lvlText w:val=""/>
+      <w:lvlJc w:val="left"/>
+      <w:pPr>
+        <w:tabs>
+          <w:tab w:val="num" w:pos="4320"/>
+        </w:tabs>
+        <w:ind w:left="4320" w:hanging="360"/>
+      </w:pPr>
+      <w:rPr>
+        <w:rFonts w:ascii="Wingdings" w:hAnsi="Wingdings" w:hint="default"/>
+        <w:sz w:val="20"/>
+      </w:rPr>
+    </w:lvl>
+    <w:lvl w:ilvl="6" w:tentative="1">
+      <w:start w:val="1"/>
+      <w:numFmt w:val="bullet"/>
+      <w:lvlText w:val=""/>
+      <w:lvlJc w:val="left"/>
+      <w:pPr>
+        <w:tabs>
+          <w:tab w:val="num" w:pos="5040"/>
+        </w:tabs>
+        <w:ind w:left="5040" w:hanging="360"/>
+      </w:pPr>
+      <w:rPr>
+        <w:rFonts w:ascii="Wingdings" w:hAnsi="Wingdings" w:hint="default"/>
+        <w:sz w:val="20"/>
+      </w:rPr>
+    </w:lvl>
+    <w:lvl w:ilvl="7" w:tentative="1">
+      <w:start w:val="1"/>
+      <w:numFmt w:val="bullet"/>
+      <w:lvlText w:val=""/>
+      <w:lvlJc w:val="left"/>
+      <w:pPr>
+        <w:tabs>
+          <w:tab w:val="num" w:pos="5760"/>
+        </w:tabs>
+        <w:ind w:left="5760" w:hanging="360"/>
+      </w:pPr>
+      <w:rPr>
+        <w:rFonts w:ascii="Wingdings" w:hAnsi="Wingdings" w:hint="default"/>
+        <w:sz w:val="20"/>
+      </w:rPr>
+    </w:lvl>
+    <w:lvl w:ilvl="8" w:tentative="1">
+      <w:start w:val="1"/>
+      <w:numFmt w:val="bullet"/>
+      <w:lvlText w:val=""/>
+      <w:lvlJc w:val="left"/>
+      <w:pPr>
+        <w:tabs>
+          <w:tab w:val="num" w:pos="6480"/>
+        </w:tabs>
+        <w:ind w:left="6480" w:hanging="360"/>
+      </w:pPr>
+      <w:rPr>
+        <w:rFonts w:ascii="Wingdings" w:hAnsi="Wingdings" w:hint="default"/>
+        <w:sz w:val="20"/>
+      </w:rPr>
+    </w:lvl>
+  </w:abstractNum>
+  <w:abstractNum w:abstractNumId="26" w15:restartNumberingAfterBreak="0">
+    <w:nsid w:val="680C73FF"/>
+    <w:multiLevelType w:val="multilevel"/>
+    <w:tmpl w:val="8566059E"/>
+    <w:lvl w:ilvl="0">
+      <w:start w:val="1"/>
+      <w:numFmt w:val="bullet"/>
+      <w:lvlText w:val=""/>
+      <w:lvlJc w:val="left"/>
+      <w:pPr>
+        <w:tabs>
+          <w:tab w:val="num" w:pos="720"/>
+        </w:tabs>
+        <w:ind w:left="720" w:hanging="360"/>
+      </w:pPr>
+      <w:rPr>
+        <w:rFonts w:ascii="Symbol" w:hAnsi="Symbol" w:hint="default"/>
+        <w:sz w:val="20"/>
+      </w:rPr>
+    </w:lvl>
+    <w:lvl w:ilvl="1" w:tentative="1">
+      <w:start w:val="1"/>
+      <w:numFmt w:val="bullet"/>
+      <w:lvlText w:val="o"/>
+      <w:lvlJc w:val="left"/>
+      <w:pPr>
+        <w:tabs>
+          <w:tab w:val="num" w:pos="1440"/>
+        </w:tabs>
+        <w:ind w:left="1440" w:hanging="360"/>
+      </w:pPr>
+      <w:rPr>
+        <w:rFonts w:ascii="Courier New" w:hAnsi="Courier New" w:hint="default"/>
+        <w:sz w:val="20"/>
+      </w:rPr>
+    </w:lvl>
+    <w:lvl w:ilvl="2" w:tentative="1">
+      <w:start w:val="1"/>
+      <w:numFmt w:val="bullet"/>
+      <w:lvlText w:val=""/>
+      <w:lvlJc w:val="left"/>
+      <w:pPr>
+        <w:tabs>
+          <w:tab w:val="num" w:pos="2160"/>
+        </w:tabs>
+        <w:ind w:left="2160" w:hanging="360"/>
+      </w:pPr>
+      <w:rPr>
+        <w:rFonts w:ascii="Wingdings" w:hAnsi="Wingdings" w:hint="default"/>
+        <w:sz w:val="20"/>
+      </w:rPr>
+    </w:lvl>
+    <w:lvl w:ilvl="3" w:tentative="1">
+      <w:start w:val="1"/>
+      <w:numFmt w:val="bullet"/>
+      <w:lvlText w:val=""/>
+      <w:lvlJc w:val="left"/>
+      <w:pPr>
+        <w:tabs>
+          <w:tab w:val="num" w:pos="2880"/>
+        </w:tabs>
+        <w:ind w:left="2880" w:hanging="360"/>
+      </w:pPr>
+      <w:rPr>
+        <w:rFonts w:ascii="Wingdings" w:hAnsi="Wingdings" w:hint="default"/>
+        <w:sz w:val="20"/>
+      </w:rPr>
+    </w:lvl>
+    <w:lvl w:ilvl="4" w:tentative="1">
+      <w:start w:val="1"/>
+      <w:numFmt w:val="bullet"/>
+      <w:lvlText w:val=""/>
+      <w:lvlJc w:val="left"/>
+      <w:pPr>
+        <w:tabs>
+          <w:tab w:val="num" w:pos="3600"/>
+        </w:tabs>
+        <w:ind w:left="3600" w:hanging="360"/>
+      </w:pPr>
+      <w:rPr>
+        <w:rFonts w:ascii="Wingdings" w:hAnsi="Wingdings" w:hint="default"/>
+        <w:sz w:val="20"/>
+      </w:rPr>
+    </w:lvl>
+    <w:lvl w:ilvl="5" w:tentative="1">
+      <w:start w:val="1"/>
+      <w:numFmt w:val="bullet"/>
+      <w:lvlText w:val=""/>
+      <w:lvlJc w:val="left"/>
+      <w:pPr>
+        <w:tabs>
+          <w:tab w:val="num" w:pos="4320"/>
+        </w:tabs>
+        <w:ind w:left="4320" w:hanging="360"/>
+      </w:pPr>
+      <w:rPr>
+        <w:rFonts w:ascii="Wingdings" w:hAnsi="Wingdings" w:hint="default"/>
+        <w:sz w:val="20"/>
+      </w:rPr>
+    </w:lvl>
+    <w:lvl w:ilvl="6" w:tentative="1">
+      <w:start w:val="1"/>
+      <w:numFmt w:val="bullet"/>
+      <w:lvlText w:val=""/>
+      <w:lvlJc w:val="left"/>
+      <w:pPr>
+        <w:tabs>
+          <w:tab w:val="num" w:pos="5040"/>
+        </w:tabs>
+        <w:ind w:left="5040" w:hanging="360"/>
+      </w:pPr>
+      <w:rPr>
+        <w:rFonts w:ascii="Wingdings" w:hAnsi="Wingdings" w:hint="default"/>
+        <w:sz w:val="20"/>
+      </w:rPr>
+    </w:lvl>
+    <w:lvl w:ilvl="7" w:tentative="1">
+      <w:start w:val="1"/>
+      <w:numFmt w:val="bullet"/>
+      <w:lvlText w:val=""/>
+      <w:lvlJc w:val="left"/>
+      <w:pPr>
+        <w:tabs>
+          <w:tab w:val="num" w:pos="5760"/>
+        </w:tabs>
+        <w:ind w:left="5760" w:hanging="360"/>
+      </w:pPr>
+      <w:rPr>
+        <w:rFonts w:ascii="Wingdings" w:hAnsi="Wingdings" w:hint="default"/>
+        <w:sz w:val="20"/>
+      </w:rPr>
+    </w:lvl>
+    <w:lvl w:ilvl="8" w:tentative="1">
+      <w:start w:val="1"/>
+      <w:numFmt w:val="bullet"/>
+      <w:lvlText w:val=""/>
+      <w:lvlJc w:val="left"/>
+      <w:pPr>
+        <w:tabs>
+          <w:tab w:val="num" w:pos="6480"/>
+        </w:tabs>
+        <w:ind w:left="6480" w:hanging="360"/>
+      </w:pPr>
+      <w:rPr>
+        <w:rFonts w:ascii="Wingdings" w:hAnsi="Wingdings" w:hint="default"/>
+        <w:sz w:val="20"/>
+      </w:rPr>
+    </w:lvl>
+  </w:abstractNum>
+  <w:abstractNum w:abstractNumId="27" w15:restartNumberingAfterBreak="0">
     <w:nsid w:val="6A447F3A"/>
     <w:multiLevelType w:val="multilevel"/>
     <w:tmpl w:val="647E9822"/>
@@ -1599,7 +5948,305 @@
       </w:rPr>
     </w:lvl>
   </w:abstractNum>
-  <w:abstractNum w:abstractNumId="8" w15:restartNumberingAfterBreak="0">
+  <w:abstractNum w:abstractNumId="28" w15:restartNumberingAfterBreak="0">
+    <w:nsid w:val="6CAE1E87"/>
+    <w:multiLevelType w:val="multilevel"/>
+    <w:tmpl w:val="93549826"/>
+    <w:lvl w:ilvl="0">
+      <w:start w:val="1"/>
+      <w:numFmt w:val="bullet"/>
+      <w:lvlText w:val=""/>
+      <w:lvlJc w:val="left"/>
+      <w:pPr>
+        <w:tabs>
+          <w:tab w:val="num" w:pos="720"/>
+        </w:tabs>
+        <w:ind w:left="720" w:hanging="360"/>
+      </w:pPr>
+      <w:rPr>
+        <w:rFonts w:ascii="Symbol" w:hAnsi="Symbol" w:hint="default"/>
+        <w:sz w:val="20"/>
+      </w:rPr>
+    </w:lvl>
+    <w:lvl w:ilvl="1" w:tentative="1">
+      <w:start w:val="1"/>
+      <w:numFmt w:val="bullet"/>
+      <w:lvlText w:val="o"/>
+      <w:lvlJc w:val="left"/>
+      <w:pPr>
+        <w:tabs>
+          <w:tab w:val="num" w:pos="1440"/>
+        </w:tabs>
+        <w:ind w:left="1440" w:hanging="360"/>
+      </w:pPr>
+      <w:rPr>
+        <w:rFonts w:ascii="Courier New" w:hAnsi="Courier New" w:hint="default"/>
+        <w:sz w:val="20"/>
+      </w:rPr>
+    </w:lvl>
+    <w:lvl w:ilvl="2" w:tentative="1">
+      <w:start w:val="1"/>
+      <w:numFmt w:val="bullet"/>
+      <w:lvlText w:val=""/>
+      <w:lvlJc w:val="left"/>
+      <w:pPr>
+        <w:tabs>
+          <w:tab w:val="num" w:pos="2160"/>
+        </w:tabs>
+        <w:ind w:left="2160" w:hanging="360"/>
+      </w:pPr>
+      <w:rPr>
+        <w:rFonts w:ascii="Wingdings" w:hAnsi="Wingdings" w:hint="default"/>
+        <w:sz w:val="20"/>
+      </w:rPr>
+    </w:lvl>
+    <w:lvl w:ilvl="3" w:tentative="1">
+      <w:start w:val="1"/>
+      <w:numFmt w:val="bullet"/>
+      <w:lvlText w:val=""/>
+      <w:lvlJc w:val="left"/>
+      <w:pPr>
+        <w:tabs>
+          <w:tab w:val="num" w:pos="2880"/>
+        </w:tabs>
+        <w:ind w:left="2880" w:hanging="360"/>
+      </w:pPr>
+      <w:rPr>
+        <w:rFonts w:ascii="Wingdings" w:hAnsi="Wingdings" w:hint="default"/>
+        <w:sz w:val="20"/>
+      </w:rPr>
+    </w:lvl>
+    <w:lvl w:ilvl="4" w:tentative="1">
+      <w:start w:val="1"/>
+      <w:numFmt w:val="bullet"/>
+      <w:lvlText w:val=""/>
+      <w:lvlJc w:val="left"/>
+      <w:pPr>
+        <w:tabs>
+          <w:tab w:val="num" w:pos="3600"/>
+        </w:tabs>
+        <w:ind w:left="3600" w:hanging="360"/>
+      </w:pPr>
+      <w:rPr>
+        <w:rFonts w:ascii="Wingdings" w:hAnsi="Wingdings" w:hint="default"/>
+        <w:sz w:val="20"/>
+      </w:rPr>
+    </w:lvl>
+    <w:lvl w:ilvl="5" w:tentative="1">
+      <w:start w:val="1"/>
+      <w:numFmt w:val="bullet"/>
+      <w:lvlText w:val=""/>
+      <w:lvlJc w:val="left"/>
+      <w:pPr>
+        <w:tabs>
+          <w:tab w:val="num" w:pos="4320"/>
+        </w:tabs>
+        <w:ind w:left="4320" w:hanging="360"/>
+      </w:pPr>
+      <w:rPr>
+        <w:rFonts w:ascii="Wingdings" w:hAnsi="Wingdings" w:hint="default"/>
+        <w:sz w:val="20"/>
+      </w:rPr>
+    </w:lvl>
+    <w:lvl w:ilvl="6" w:tentative="1">
+      <w:start w:val="1"/>
+      <w:numFmt w:val="bullet"/>
+      <w:lvlText w:val=""/>
+      <w:lvlJc w:val="left"/>
+      <w:pPr>
+        <w:tabs>
+          <w:tab w:val="num" w:pos="5040"/>
+        </w:tabs>
+        <w:ind w:left="5040" w:hanging="360"/>
+      </w:pPr>
+      <w:rPr>
+        <w:rFonts w:ascii="Wingdings" w:hAnsi="Wingdings" w:hint="default"/>
+        <w:sz w:val="20"/>
+      </w:rPr>
+    </w:lvl>
+    <w:lvl w:ilvl="7" w:tentative="1">
+      <w:start w:val="1"/>
+      <w:numFmt w:val="bullet"/>
+      <w:lvlText w:val=""/>
+      <w:lvlJc w:val="left"/>
+      <w:pPr>
+        <w:tabs>
+          <w:tab w:val="num" w:pos="5760"/>
+        </w:tabs>
+        <w:ind w:left="5760" w:hanging="360"/>
+      </w:pPr>
+      <w:rPr>
+        <w:rFonts w:ascii="Wingdings" w:hAnsi="Wingdings" w:hint="default"/>
+        <w:sz w:val="20"/>
+      </w:rPr>
+    </w:lvl>
+    <w:lvl w:ilvl="8" w:tentative="1">
+      <w:start w:val="1"/>
+      <w:numFmt w:val="bullet"/>
+      <w:lvlText w:val=""/>
+      <w:lvlJc w:val="left"/>
+      <w:pPr>
+        <w:tabs>
+          <w:tab w:val="num" w:pos="6480"/>
+        </w:tabs>
+        <w:ind w:left="6480" w:hanging="360"/>
+      </w:pPr>
+      <w:rPr>
+        <w:rFonts w:ascii="Wingdings" w:hAnsi="Wingdings" w:hint="default"/>
+        <w:sz w:val="20"/>
+      </w:rPr>
+    </w:lvl>
+  </w:abstractNum>
+  <w:abstractNum w:abstractNumId="29" w15:restartNumberingAfterBreak="0">
+    <w:nsid w:val="78687894"/>
+    <w:multiLevelType w:val="multilevel"/>
+    <w:tmpl w:val="0C1038F8"/>
+    <w:lvl w:ilvl="0">
+      <w:start w:val="1"/>
+      <w:numFmt w:val="bullet"/>
+      <w:lvlText w:val=""/>
+      <w:lvlJc w:val="left"/>
+      <w:pPr>
+        <w:tabs>
+          <w:tab w:val="num" w:pos="720"/>
+        </w:tabs>
+        <w:ind w:left="720" w:hanging="360"/>
+      </w:pPr>
+      <w:rPr>
+        <w:rFonts w:ascii="Symbol" w:hAnsi="Symbol" w:hint="default"/>
+        <w:sz w:val="20"/>
+      </w:rPr>
+    </w:lvl>
+    <w:lvl w:ilvl="1" w:tentative="1">
+      <w:start w:val="1"/>
+      <w:numFmt w:val="bullet"/>
+      <w:lvlText w:val="o"/>
+      <w:lvlJc w:val="left"/>
+      <w:pPr>
+        <w:tabs>
+          <w:tab w:val="num" w:pos="1440"/>
+        </w:tabs>
+        <w:ind w:left="1440" w:hanging="360"/>
+      </w:pPr>
+      <w:rPr>
+        <w:rFonts w:ascii="Courier New" w:hAnsi="Courier New" w:hint="default"/>
+        <w:sz w:val="20"/>
+      </w:rPr>
+    </w:lvl>
+    <w:lvl w:ilvl="2" w:tentative="1">
+      <w:start w:val="1"/>
+      <w:numFmt w:val="bullet"/>
+      <w:lvlText w:val=""/>
+      <w:lvlJc w:val="left"/>
+      <w:pPr>
+        <w:tabs>
+          <w:tab w:val="num" w:pos="2160"/>
+        </w:tabs>
+        <w:ind w:left="2160" w:hanging="360"/>
+      </w:pPr>
+      <w:rPr>
+        <w:rFonts w:ascii="Wingdings" w:hAnsi="Wingdings" w:hint="default"/>
+        <w:sz w:val="20"/>
+      </w:rPr>
+    </w:lvl>
+    <w:lvl w:ilvl="3" w:tentative="1">
+      <w:start w:val="1"/>
+      <w:numFmt w:val="bullet"/>
+      <w:lvlText w:val=""/>
+      <w:lvlJc w:val="left"/>
+      <w:pPr>
+        <w:tabs>
+          <w:tab w:val="num" w:pos="2880"/>
+        </w:tabs>
+        <w:ind w:left="2880" w:hanging="360"/>
+      </w:pPr>
+      <w:rPr>
+        <w:rFonts w:ascii="Wingdings" w:hAnsi="Wingdings" w:hint="default"/>
+        <w:sz w:val="20"/>
+      </w:rPr>
+    </w:lvl>
+    <w:lvl w:ilvl="4" w:tentative="1">
+      <w:start w:val="1"/>
+      <w:numFmt w:val="bullet"/>
+      <w:lvlText w:val=""/>
+      <w:lvlJc w:val="left"/>
+      <w:pPr>
+        <w:tabs>
+          <w:tab w:val="num" w:pos="3600"/>
+        </w:tabs>
+        <w:ind w:left="3600" w:hanging="360"/>
+      </w:pPr>
+      <w:rPr>
+        <w:rFonts w:ascii="Wingdings" w:hAnsi="Wingdings" w:hint="default"/>
+        <w:sz w:val="20"/>
+      </w:rPr>
+    </w:lvl>
+    <w:lvl w:ilvl="5" w:tentative="1">
+      <w:start w:val="1"/>
+      <w:numFmt w:val="bullet"/>
+      <w:lvlText w:val=""/>
+      <w:lvlJc w:val="left"/>
+      <w:pPr>
+        <w:tabs>
+          <w:tab w:val="num" w:pos="4320"/>
+        </w:tabs>
+        <w:ind w:left="4320" w:hanging="360"/>
+      </w:pPr>
+      <w:rPr>
+        <w:rFonts w:ascii="Wingdings" w:hAnsi="Wingdings" w:hint="default"/>
+        <w:sz w:val="20"/>
+      </w:rPr>
+    </w:lvl>
+    <w:lvl w:ilvl="6" w:tentative="1">
+      <w:start w:val="1"/>
+      <w:numFmt w:val="bullet"/>
+      <w:lvlText w:val=""/>
+      <w:lvlJc w:val="left"/>
+      <w:pPr>
+        <w:tabs>
+          <w:tab w:val="num" w:pos="5040"/>
+        </w:tabs>
+        <w:ind w:left="5040" w:hanging="360"/>
+      </w:pPr>
+      <w:rPr>
+        <w:rFonts w:ascii="Wingdings" w:hAnsi="Wingdings" w:hint="default"/>
+        <w:sz w:val="20"/>
+      </w:rPr>
+    </w:lvl>
+    <w:lvl w:ilvl="7" w:tentative="1">
+      <w:start w:val="1"/>
+      <w:numFmt w:val="bullet"/>
+      <w:lvlText w:val=""/>
+      <w:lvlJc w:val="left"/>
+      <w:pPr>
+        <w:tabs>
+          <w:tab w:val="num" w:pos="5760"/>
+        </w:tabs>
+        <w:ind w:left="5760" w:hanging="360"/>
+      </w:pPr>
+      <w:rPr>
+        <w:rFonts w:ascii="Wingdings" w:hAnsi="Wingdings" w:hint="default"/>
+        <w:sz w:val="20"/>
+      </w:rPr>
+    </w:lvl>
+    <w:lvl w:ilvl="8" w:tentative="1">
+      <w:start w:val="1"/>
+      <w:numFmt w:val="bullet"/>
+      <w:lvlText w:val=""/>
+      <w:lvlJc w:val="left"/>
+      <w:pPr>
+        <w:tabs>
+          <w:tab w:val="num" w:pos="6480"/>
+        </w:tabs>
+        <w:ind w:left="6480" w:hanging="360"/>
+      </w:pPr>
+      <w:rPr>
+        <w:rFonts w:ascii="Wingdings" w:hAnsi="Wingdings" w:hint="default"/>
+        <w:sz w:val="20"/>
+      </w:rPr>
+    </w:lvl>
+  </w:abstractNum>
+  <w:abstractNum w:abstractNumId="30" w15:restartNumberingAfterBreak="0">
     <w:nsid w:val="79700EA9"/>
     <w:multiLevelType w:val="multilevel"/>
     <w:tmpl w:val="33EC5E60"/>
@@ -1748,7 +6395,7 @@
       </w:rPr>
     </w:lvl>
   </w:abstractNum>
-  <w:abstractNum w:abstractNumId="9" w15:restartNumberingAfterBreak="0">
+  <w:abstractNum w:abstractNumId="31" w15:restartNumberingAfterBreak="0">
     <w:nsid w:val="7AD7523C"/>
     <w:multiLevelType w:val="multilevel"/>
     <w:tmpl w:val="26CA61DC"/>
@@ -1897,7 +6544,7 @@
       </w:rPr>
     </w:lvl>
   </w:abstractNum>
-  <w:abstractNum w:abstractNumId="10" w15:restartNumberingAfterBreak="0">
+  <w:abstractNum w:abstractNumId="32" w15:restartNumberingAfterBreak="0">
     <w:nsid w:val="7C1E6E20"/>
     <w:multiLevelType w:val="multilevel"/>
     <w:tmpl w:val="26A01FF2"/>
@@ -2046,38 +6693,349 @@
       </w:rPr>
     </w:lvl>
   </w:abstractNum>
+  <w:abstractNum w:abstractNumId="33" w15:restartNumberingAfterBreak="0">
+    <w:nsid w:val="7EB95DCD"/>
+    <w:multiLevelType w:val="hybridMultilevel"/>
+    <w:tmpl w:val="87BCAF6C"/>
+    <w:lvl w:ilvl="0" w:tplc="598CAF8E">
+      <w:start w:val="3"/>
+      <w:numFmt w:val="decimal"/>
+      <w:lvlText w:val="%1"/>
+      <w:lvlJc w:val="left"/>
+      <w:pPr>
+        <w:ind w:left="720" w:hanging="360"/>
+      </w:pPr>
+      <w:rPr>
+        <w:rFonts w:hint="default"/>
+        <w:b/>
+      </w:rPr>
+    </w:lvl>
+    <w:lvl w:ilvl="1" w:tplc="041F0019" w:tentative="1">
+      <w:start w:val="1"/>
+      <w:numFmt w:val="lowerLetter"/>
+      <w:lvlText w:val="%2."/>
+      <w:lvlJc w:val="left"/>
+      <w:pPr>
+        <w:ind w:left="1440" w:hanging="360"/>
+      </w:pPr>
+    </w:lvl>
+    <w:lvl w:ilvl="2" w:tplc="041F001B" w:tentative="1">
+      <w:start w:val="1"/>
+      <w:numFmt w:val="lowerRoman"/>
+      <w:lvlText w:val="%3."/>
+      <w:lvlJc w:val="right"/>
+      <w:pPr>
+        <w:ind w:left="2160" w:hanging="180"/>
+      </w:pPr>
+    </w:lvl>
+    <w:lvl w:ilvl="3" w:tplc="041F000F" w:tentative="1">
+      <w:start w:val="1"/>
+      <w:numFmt w:val="decimal"/>
+      <w:lvlText w:val="%4."/>
+      <w:lvlJc w:val="left"/>
+      <w:pPr>
+        <w:ind w:left="2880" w:hanging="360"/>
+      </w:pPr>
+    </w:lvl>
+    <w:lvl w:ilvl="4" w:tplc="041F0019" w:tentative="1">
+      <w:start w:val="1"/>
+      <w:numFmt w:val="lowerLetter"/>
+      <w:lvlText w:val="%5."/>
+      <w:lvlJc w:val="left"/>
+      <w:pPr>
+        <w:ind w:left="3600" w:hanging="360"/>
+      </w:pPr>
+    </w:lvl>
+    <w:lvl w:ilvl="5" w:tplc="041F001B" w:tentative="1">
+      <w:start w:val="1"/>
+      <w:numFmt w:val="lowerRoman"/>
+      <w:lvlText w:val="%6."/>
+      <w:lvlJc w:val="right"/>
+      <w:pPr>
+        <w:ind w:left="4320" w:hanging="180"/>
+      </w:pPr>
+    </w:lvl>
+    <w:lvl w:ilvl="6" w:tplc="041F000F" w:tentative="1">
+      <w:start w:val="1"/>
+      <w:numFmt w:val="decimal"/>
+      <w:lvlText w:val="%7."/>
+      <w:lvlJc w:val="left"/>
+      <w:pPr>
+        <w:ind w:left="5040" w:hanging="360"/>
+      </w:pPr>
+    </w:lvl>
+    <w:lvl w:ilvl="7" w:tplc="041F0019" w:tentative="1">
+      <w:start w:val="1"/>
+      <w:numFmt w:val="lowerLetter"/>
+      <w:lvlText w:val="%8."/>
+      <w:lvlJc w:val="left"/>
+      <w:pPr>
+        <w:ind w:left="5760" w:hanging="360"/>
+      </w:pPr>
+    </w:lvl>
+    <w:lvl w:ilvl="8" w:tplc="041F001B" w:tentative="1">
+      <w:start w:val="1"/>
+      <w:numFmt w:val="lowerRoman"/>
+      <w:lvlText w:val="%9."/>
+      <w:lvlJc w:val="right"/>
+      <w:pPr>
+        <w:ind w:left="6480" w:hanging="180"/>
+      </w:pPr>
+    </w:lvl>
+  </w:abstractNum>
+  <w:abstractNum w:abstractNumId="34" w15:restartNumberingAfterBreak="0">
+    <w:nsid w:val="7EFA0F9B"/>
+    <w:multiLevelType w:val="multilevel"/>
+    <w:tmpl w:val="AEC2BCC8"/>
+    <w:lvl w:ilvl="0">
+      <w:start w:val="1"/>
+      <w:numFmt w:val="bullet"/>
+      <w:lvlText w:val=""/>
+      <w:lvlJc w:val="left"/>
+      <w:pPr>
+        <w:tabs>
+          <w:tab w:val="num" w:pos="720"/>
+        </w:tabs>
+        <w:ind w:left="720" w:hanging="360"/>
+      </w:pPr>
+      <w:rPr>
+        <w:rFonts w:ascii="Symbol" w:hAnsi="Symbol" w:hint="default"/>
+        <w:sz w:val="20"/>
+      </w:rPr>
+    </w:lvl>
+    <w:lvl w:ilvl="1">
+      <w:start w:val="1"/>
+      <w:numFmt w:val="bullet"/>
+      <w:lvlText w:val="o"/>
+      <w:lvlJc w:val="left"/>
+      <w:pPr>
+        <w:tabs>
+          <w:tab w:val="num" w:pos="1440"/>
+        </w:tabs>
+        <w:ind w:left="1440" w:hanging="360"/>
+      </w:pPr>
+      <w:rPr>
+        <w:rFonts w:ascii="Courier New" w:hAnsi="Courier New" w:hint="default"/>
+        <w:sz w:val="20"/>
+      </w:rPr>
+    </w:lvl>
+    <w:lvl w:ilvl="2">
+      <w:start w:val="1"/>
+      <w:numFmt w:val="bullet"/>
+      <w:lvlText w:val=""/>
+      <w:lvlJc w:val="left"/>
+      <w:pPr>
+        <w:tabs>
+          <w:tab w:val="num" w:pos="2160"/>
+        </w:tabs>
+        <w:ind w:left="2160" w:hanging="360"/>
+      </w:pPr>
+      <w:rPr>
+        <w:rFonts w:ascii="Wingdings" w:hAnsi="Wingdings" w:hint="default"/>
+        <w:sz w:val="20"/>
+      </w:rPr>
+    </w:lvl>
+    <w:lvl w:ilvl="3">
+      <w:start w:val="1"/>
+      <w:numFmt w:val="bullet"/>
+      <w:lvlText w:val=""/>
+      <w:lvlJc w:val="left"/>
+      <w:pPr>
+        <w:tabs>
+          <w:tab w:val="num" w:pos="2880"/>
+        </w:tabs>
+        <w:ind w:left="2880" w:hanging="360"/>
+      </w:pPr>
+      <w:rPr>
+        <w:rFonts w:ascii="Wingdings" w:hAnsi="Wingdings" w:hint="default"/>
+        <w:sz w:val="20"/>
+      </w:rPr>
+    </w:lvl>
+    <w:lvl w:ilvl="4" w:tentative="1">
+      <w:start w:val="1"/>
+      <w:numFmt w:val="bullet"/>
+      <w:lvlText w:val=""/>
+      <w:lvlJc w:val="left"/>
+      <w:pPr>
+        <w:tabs>
+          <w:tab w:val="num" w:pos="3600"/>
+        </w:tabs>
+        <w:ind w:left="3600" w:hanging="360"/>
+      </w:pPr>
+      <w:rPr>
+        <w:rFonts w:ascii="Wingdings" w:hAnsi="Wingdings" w:hint="default"/>
+        <w:sz w:val="20"/>
+      </w:rPr>
+    </w:lvl>
+    <w:lvl w:ilvl="5" w:tentative="1">
+      <w:start w:val="1"/>
+      <w:numFmt w:val="bullet"/>
+      <w:lvlText w:val=""/>
+      <w:lvlJc w:val="left"/>
+      <w:pPr>
+        <w:tabs>
+          <w:tab w:val="num" w:pos="4320"/>
+        </w:tabs>
+        <w:ind w:left="4320" w:hanging="360"/>
+      </w:pPr>
+      <w:rPr>
+        <w:rFonts w:ascii="Wingdings" w:hAnsi="Wingdings" w:hint="default"/>
+        <w:sz w:val="20"/>
+      </w:rPr>
+    </w:lvl>
+    <w:lvl w:ilvl="6" w:tentative="1">
+      <w:start w:val="1"/>
+      <w:numFmt w:val="bullet"/>
+      <w:lvlText w:val=""/>
+      <w:lvlJc w:val="left"/>
+      <w:pPr>
+        <w:tabs>
+          <w:tab w:val="num" w:pos="5040"/>
+        </w:tabs>
+        <w:ind w:left="5040" w:hanging="360"/>
+      </w:pPr>
+      <w:rPr>
+        <w:rFonts w:ascii="Wingdings" w:hAnsi="Wingdings" w:hint="default"/>
+        <w:sz w:val="20"/>
+      </w:rPr>
+    </w:lvl>
+    <w:lvl w:ilvl="7" w:tentative="1">
+      <w:start w:val="1"/>
+      <w:numFmt w:val="bullet"/>
+      <w:lvlText w:val=""/>
+      <w:lvlJc w:val="left"/>
+      <w:pPr>
+        <w:tabs>
+          <w:tab w:val="num" w:pos="5760"/>
+        </w:tabs>
+        <w:ind w:left="5760" w:hanging="360"/>
+      </w:pPr>
+      <w:rPr>
+        <w:rFonts w:ascii="Wingdings" w:hAnsi="Wingdings" w:hint="default"/>
+        <w:sz w:val="20"/>
+      </w:rPr>
+    </w:lvl>
+    <w:lvl w:ilvl="8" w:tentative="1">
+      <w:start w:val="1"/>
+      <w:numFmt w:val="bullet"/>
+      <w:lvlText w:val=""/>
+      <w:lvlJc w:val="left"/>
+      <w:pPr>
+        <w:tabs>
+          <w:tab w:val="num" w:pos="6480"/>
+        </w:tabs>
+        <w:ind w:left="6480" w:hanging="360"/>
+      </w:pPr>
+      <w:rPr>
+        <w:rFonts w:ascii="Wingdings" w:hAnsi="Wingdings" w:hint="default"/>
+        <w:sz w:val="20"/>
+      </w:rPr>
+    </w:lvl>
+  </w:abstractNum>
   <w:num w:numId="1" w16cid:durableId="586617511">
+    <w:abstractNumId w:val="11"/>
+  </w:num>
+  <w:num w:numId="2" w16cid:durableId="1151756038">
+    <w:abstractNumId w:val="31"/>
+  </w:num>
+  <w:num w:numId="3" w16cid:durableId="2085837695">
+    <w:abstractNumId w:val="27"/>
+  </w:num>
+  <w:num w:numId="4" w16cid:durableId="34939148">
+    <w:abstractNumId w:val="5"/>
+  </w:num>
+  <w:num w:numId="5" w16cid:durableId="815804487">
+    <w:abstractNumId w:val="17"/>
+  </w:num>
+  <w:num w:numId="6" w16cid:durableId="138310647">
+    <w:abstractNumId w:val="9"/>
+  </w:num>
+  <w:num w:numId="7" w16cid:durableId="411198637">
+    <w:abstractNumId w:val="22"/>
+  </w:num>
+  <w:num w:numId="8" w16cid:durableId="298386346">
+    <w:abstractNumId w:val="30"/>
+  </w:num>
+  <w:num w:numId="9" w16cid:durableId="154611732">
+    <w:abstractNumId w:val="10"/>
+  </w:num>
+  <w:num w:numId="10" w16cid:durableId="635719443">
+    <w:abstractNumId w:val="13"/>
+  </w:num>
+  <w:num w:numId="11" w16cid:durableId="1816021947">
+    <w:abstractNumId w:val="32"/>
+  </w:num>
+  <w:num w:numId="12" w16cid:durableId="1882597925">
+    <w:abstractNumId w:val="7"/>
+  </w:num>
+  <w:num w:numId="13" w16cid:durableId="1165701758">
+    <w:abstractNumId w:val="12"/>
+  </w:num>
+  <w:num w:numId="14" w16cid:durableId="987514708">
+    <w:abstractNumId w:val="16"/>
+  </w:num>
+  <w:num w:numId="15" w16cid:durableId="2135437015">
+    <w:abstractNumId w:val="33"/>
+  </w:num>
+  <w:num w:numId="16" w16cid:durableId="637687359">
+    <w:abstractNumId w:val="15"/>
+  </w:num>
+  <w:num w:numId="17" w16cid:durableId="920527034">
+    <w:abstractNumId w:val="4"/>
+  </w:num>
+  <w:num w:numId="18" w16cid:durableId="2129426287">
+    <w:abstractNumId w:val="26"/>
+  </w:num>
+  <w:num w:numId="19" w16cid:durableId="1175732136">
+    <w:abstractNumId w:val="2"/>
+  </w:num>
+  <w:num w:numId="20" w16cid:durableId="2087145928">
+    <w:abstractNumId w:val="29"/>
+  </w:num>
+  <w:num w:numId="21" w16cid:durableId="1841578176">
+    <w:abstractNumId w:val="34"/>
+  </w:num>
+  <w:num w:numId="22" w16cid:durableId="1156263070">
+    <w:abstractNumId w:val="25"/>
+  </w:num>
+  <w:num w:numId="23" w16cid:durableId="1553686015">
+    <w:abstractNumId w:val="21"/>
+  </w:num>
+  <w:num w:numId="24" w16cid:durableId="1975284176">
+    <w:abstractNumId w:val="0"/>
+  </w:num>
+  <w:num w:numId="25" w16cid:durableId="1546722877">
+    <w:abstractNumId w:val="8"/>
+  </w:num>
+  <w:num w:numId="26" w16cid:durableId="374085901">
+    <w:abstractNumId w:val="19"/>
+  </w:num>
+  <w:num w:numId="27" w16cid:durableId="338196114">
+    <w:abstractNumId w:val="18"/>
+  </w:num>
+  <w:num w:numId="28" w16cid:durableId="1029377927">
     <w:abstractNumId w:val="3"/>
   </w:num>
-  <w:num w:numId="2" w16cid:durableId="1151756038">
-    <w:abstractNumId w:val="9"/>
+  <w:num w:numId="29" w16cid:durableId="523516416">
+    <w:abstractNumId w:val="23"/>
   </w:num>
-  <w:num w:numId="3" w16cid:durableId="2085837695">
-    <w:abstractNumId w:val="7"/>
+  <w:num w:numId="30" w16cid:durableId="822771193">
+    <w:abstractNumId w:val="24"/>
   </w:num>
-  <w:num w:numId="4" w16cid:durableId="34939148">
-    <w:abstractNumId w:val="0"/>
+  <w:num w:numId="31" w16cid:durableId="1067919991">
+    <w:abstractNumId w:val="28"/>
   </w:num>
-  <w:num w:numId="5" w16cid:durableId="815804487">
-    <w:abstractNumId w:val="5"/>
+  <w:num w:numId="32" w16cid:durableId="1435326117">
+    <w:abstractNumId w:val="14"/>
   </w:num>
-  <w:num w:numId="6" w16cid:durableId="138310647">
-    <w:abstractNumId w:val="1"/>
+  <w:num w:numId="33" w16cid:durableId="210073776">
+    <w:abstractNumId w:val="20"/>
   </w:num>
-  <w:num w:numId="7" w16cid:durableId="411198637">
+  <w:num w:numId="34" w16cid:durableId="1600868347">
     <w:abstractNumId w:val="6"/>
   </w:num>
-  <w:num w:numId="8" w16cid:durableId="298386346">
-    <w:abstractNumId w:val="8"/>
-  </w:num>
-  <w:num w:numId="9" w16cid:durableId="154611732">
-    <w:abstractNumId w:val="2"/>
-  </w:num>
-  <w:num w:numId="10" w16cid:durableId="635719443">
-    <w:abstractNumId w:val="4"/>
-  </w:num>
-  <w:num w:numId="11" w16cid:durableId="1816021947">
-    <w:abstractNumId w:val="10"/>
+  <w:num w:numId="35" w16cid:durableId="320037977">
+    <w:abstractNumId w:val="1"/>
   </w:num>
 </w:numbering>
 </file>
@@ -2683,7 +7641,6 @@
   <w:style w:type="character" w:default="1" w:styleId="DefaultParagraphFont">
     <w:name w:val="Default Paragraph Font"/>
     <w:uiPriority w:val="1"/>
-    <w:semiHidden/>
     <w:unhideWhenUsed/>
   </w:style>
   <w:style w:type="table" w:default="1" w:styleId="TableNormal">
@@ -3500,6 +8457,63 @@
       <w:u w:val="single"/>
     </w:rPr>
   </w:style>
+  <w:style w:type="character" w:styleId="HTMLCode">
+    <w:name w:val="HTML Code"/>
+    <w:basedOn w:val="DefaultParagraphFont"/>
+    <w:uiPriority w:val="99"/>
+    <w:semiHidden/>
+    <w:unhideWhenUsed/>
+    <w:rsid w:val="003E58BE"/>
+    <w:rPr>
+      <w:rFonts w:ascii="Courier New" w:eastAsia="Times New Roman" w:hAnsi="Courier New" w:cs="Courier New"/>
+      <w:sz w:val="20"/>
+      <w:szCs w:val="20"/>
+    </w:rPr>
+  </w:style>
+  <w:style w:type="paragraph" w:styleId="Header">
+    <w:name w:val="header"/>
+    <w:basedOn w:val="Normal"/>
+    <w:link w:val="HeaderChar"/>
+    <w:uiPriority w:val="99"/>
+    <w:unhideWhenUsed/>
+    <w:rsid w:val="00407246"/>
+    <w:pPr>
+      <w:tabs>
+        <w:tab w:val="center" w:pos="4536"/>
+        <w:tab w:val="right" w:pos="9072"/>
+      </w:tabs>
+      <w:spacing w:after="0" w:line="240" w:lineRule="auto"/>
+    </w:pPr>
+  </w:style>
+  <w:style w:type="character" w:customStyle="1" w:styleId="HeaderChar">
+    <w:name w:val="Header Char"/>
+    <w:basedOn w:val="DefaultParagraphFont"/>
+    <w:link w:val="Header"/>
+    <w:uiPriority w:val="99"/>
+    <w:rsid w:val="00407246"/>
+  </w:style>
+  <w:style w:type="paragraph" w:styleId="Footer">
+    <w:name w:val="footer"/>
+    <w:basedOn w:val="Normal"/>
+    <w:link w:val="FooterChar"/>
+    <w:uiPriority w:val="99"/>
+    <w:unhideWhenUsed/>
+    <w:rsid w:val="00407246"/>
+    <w:pPr>
+      <w:tabs>
+        <w:tab w:val="center" w:pos="4536"/>
+        <w:tab w:val="right" w:pos="9072"/>
+      </w:tabs>
+      <w:spacing w:after="0" w:line="240" w:lineRule="auto"/>
+    </w:pPr>
+  </w:style>
+  <w:style w:type="character" w:customStyle="1" w:styleId="FooterChar">
+    <w:name w:val="Footer Char"/>
+    <w:basedOn w:val="DefaultParagraphFont"/>
+    <w:link w:val="Footer"/>
+    <w:uiPriority w:val="99"/>
+    <w:rsid w:val="00407246"/>
+  </w:style>
 </w:styles>
 </file>
 
